--- a/test4/test4-2/实验报告正文.docx
+++ b/test4/test4-2/实验报告正文.docx
@@ -301,21 +301,35 @@
       <w:pPr>
         <w:pStyle w:val="a7"/>
         <w:ind w:left="1200" w:firstLineChars="0" w:firstLine="0"/>
-      </w:pPr>
-      <w:r>
-        <w:tab/>
-      </w:r>
-      <w:r>
-        <w:tab/>
-      </w:r>
-      <w:r>
-        <w:rPr>
-          <w:rFonts w:hint="eastAsia"/>
-        </w:rPr>
-        <w:t>输入一个未压缩文件名</w:t>
-      </w:r>
-      <w:r>
-        <w:t>filename.txt,</w:t>
+        <w:rPr>
+          <w:rFonts w:hint="eastAsia"/>
+        </w:rPr>
+      </w:pPr>
+      <w:r>
+        <w:tab/>
+      </w:r>
+      <w:r>
+        <w:tab/>
+      </w:r>
+      <w:r>
+        <w:rPr>
+          <w:rFonts w:hint="eastAsia"/>
+        </w:rPr>
+        <w:t>文档中的字符均为扩充ASCII码表示。</w:t>
+      </w:r>
+    </w:p>
+    <w:p>
+      <w:pPr>
+        <w:ind w:left="1260" w:firstLine="420"/>
+      </w:pPr>
+      <w:r>
+        <w:rPr>
+          <w:rFonts w:hint="eastAsia"/>
+        </w:rPr>
+        <w:t>在同级文件夹中放一个</w:t>
+      </w:r>
+      <w:r>
+        <w:t>in.txt</w:t>
       </w:r>
       <w:r>
         <w:rPr>
@@ -330,157 +344,176 @@
         </w:rPr>
         <w:t>后文件</w:t>
       </w:r>
+      <w:proofErr w:type="gramEnd"/>
+      <w:r>
+        <w:t>lock.txt</w:t>
+      </w:r>
+    </w:p>
+    <w:p>
+      <w:pPr>
+        <w:pStyle w:val="a7"/>
+        <w:ind w:left="1200" w:firstLineChars="0" w:firstLine="0"/>
+      </w:pPr>
+      <w:r>
+        <w:tab/>
+      </w:r>
+      <w:r>
+        <w:tab/>
+      </w:r>
+      <w:r>
+        <w:rPr>
+          <w:rFonts w:hint="eastAsia"/>
+        </w:rPr>
+        <w:t>在同级文件夹中放一个</w:t>
+      </w:r>
+      <w:r>
+        <w:t>lock</w:t>
+      </w:r>
+      <w:r>
+        <w:t>.</w:t>
+      </w:r>
+      <w:r>
+        <w:t>txt</w:t>
+      </w:r>
+      <w:r>
+        <w:rPr>
+          <w:rFonts w:hint="eastAsia"/>
+        </w:rPr>
+        <w:t>,输出一个解压文件</w:t>
+      </w:r>
+      <w:r>
+        <w:t>lock.txt</w:t>
+      </w:r>
+    </w:p>
+    <w:p>
+      <w:pPr>
+        <w:pStyle w:val="a7"/>
+        <w:ind w:left="1200" w:firstLineChars="0" w:firstLine="0"/>
+      </w:pPr>
+      <w:r>
+        <w:rPr>
+          <w:rFonts w:hint="eastAsia"/>
+        </w:rPr>
+        <w:t>程序能达到的功能</w:t>
+      </w:r>
+    </w:p>
+    <w:p>
+      <w:pPr>
+        <w:pStyle w:val="a7"/>
+        <w:ind w:left="1200" w:firstLineChars="0" w:firstLine="0"/>
+      </w:pPr>
+      <w:r>
+        <w:tab/>
+      </w:r>
+      <w:r>
+        <w:tab/>
+      </w:r>
+      <w:r>
+        <w:rPr>
+          <w:rFonts w:hint="eastAsia"/>
+        </w:rPr>
+        <w:t>将一个文件读入，经过哈夫曼编码之后，</w:t>
+      </w:r>
+      <w:r>
+        <w:rPr>
+          <w:rFonts w:hint="eastAsia"/>
+        </w:rPr>
+        <w:t>对源文件进行压缩，</w:t>
+      </w:r>
+      <w:r>
+        <w:rPr>
+          <w:rFonts w:hint="eastAsia"/>
+        </w:rPr>
+        <w:t>输出压缩后的文件.</w:t>
+      </w:r>
+    </w:p>
+    <w:p>
+      <w:pPr>
+        <w:pStyle w:val="a7"/>
+        <w:ind w:left="1200" w:firstLineChars="0" w:firstLine="0"/>
+      </w:pPr>
+      <w:r>
+        <w:tab/>
+      </w:r>
+      <w:r>
+        <w:tab/>
+      </w:r>
+      <w:r>
+        <w:rPr>
+          <w:rFonts w:hint="eastAsia"/>
+        </w:rPr>
+        <w:t>将一个压缩后的文件读入，解压缩后输出原文件。</w:t>
+      </w:r>
+    </w:p>
+    <w:p>
+      <w:pPr>
+        <w:pStyle w:val="a7"/>
+        <w:ind w:left="1200" w:firstLineChars="0" w:firstLine="0"/>
+      </w:pPr>
+      <w:r>
+        <w:rPr>
+          <w:rFonts w:hint="eastAsia"/>
+        </w:rPr>
+        <w:t>输出结果</w:t>
+      </w:r>
+    </w:p>
+    <w:p>
+      <w:pPr>
+        <w:pStyle w:val="a7"/>
+        <w:ind w:left="1200" w:firstLineChars="0" w:firstLine="0"/>
+      </w:pPr>
+      <w:r>
+        <w:tab/>
+      </w:r>
+      <w:r>
+        <w:tab/>
+      </w:r>
+      <w:r>
+        <w:rPr>
+          <w:rFonts w:hint="eastAsia"/>
+        </w:rPr>
+        <w:t>若正确压缩和解压，输出</w:t>
+      </w:r>
+      <w:r>
+        <w:t>Coding success!</w:t>
+      </w:r>
+    </w:p>
+    <w:p>
+      <w:pPr>
+        <w:pStyle w:val="a7"/>
+        <w:ind w:left="1200" w:firstLineChars="0" w:firstLine="0"/>
+      </w:pPr>
+      <w:r>
+        <w:tab/>
+      </w:r>
+      <w:r>
+        <w:tab/>
+      </w:r>
+      <w:r>
+        <w:rPr>
+          <w:rFonts w:hint="eastAsia"/>
+        </w:rPr>
+        <w:t>若</w:t>
+      </w:r>
+      <w:r>
+        <w:rPr>
+          <w:rFonts w:hint="eastAsia"/>
+        </w:rPr>
+        <w:t>无法解压该文件</w:t>
+      </w:r>
+      <w:r>
+        <w:rPr>
+          <w:rFonts w:hint="eastAsia"/>
+        </w:rPr>
+        <w:t>，输出</w:t>
+      </w:r>
       <w:proofErr w:type="spellStart"/>
-      <w:proofErr w:type="gramEnd"/>
-      <w:r>
-        <w:t>filename.out</w:t>
+      <w:r>
+        <w:t>Error:It</w:t>
       </w:r>
       <w:proofErr w:type="spellEnd"/>
-    </w:p>
-    <w:p>
-      <w:pPr>
-        <w:pStyle w:val="a7"/>
-        <w:ind w:left="1200" w:firstLineChars="0" w:firstLine="0"/>
-        <w:rPr>
-          <w:rFonts w:hint="eastAsia"/>
-        </w:rPr>
-      </w:pPr>
-      <w:r>
-        <w:tab/>
-      </w:r>
-      <w:r>
-        <w:tab/>
-      </w:r>
-      <w:r>
-        <w:rPr>
-          <w:rFonts w:hint="eastAsia"/>
-        </w:rPr>
-        <w:t>输入一个压缩后文件名</w:t>
-      </w:r>
-      <w:proofErr w:type="spellStart"/>
-      <w:r>
-        <w:rPr>
-          <w:rFonts w:hint="eastAsia"/>
-        </w:rPr>
-        <w:t>file</w:t>
-      </w:r>
-      <w:r>
-        <w:t>name.out</w:t>
-      </w:r>
-      <w:proofErr w:type="spellEnd"/>
-      <w:r>
-        <w:rPr>
-          <w:rFonts w:hint="eastAsia"/>
-        </w:rPr>
-        <w:t>,输出一个解压文件filename.</w:t>
-      </w:r>
-      <w:r>
-        <w:t>txt</w:t>
-      </w:r>
-    </w:p>
-    <w:p>
-      <w:pPr>
-        <w:pStyle w:val="a7"/>
-        <w:ind w:left="1200" w:firstLineChars="0" w:firstLine="0"/>
-      </w:pPr>
-      <w:r>
-        <w:rPr>
-          <w:rFonts w:hint="eastAsia"/>
-        </w:rPr>
-        <w:t>程序能达到的功能</w:t>
-      </w:r>
-    </w:p>
-    <w:p>
-      <w:pPr>
-        <w:pStyle w:val="a7"/>
-        <w:ind w:left="1200" w:firstLineChars="0" w:firstLine="0"/>
-      </w:pPr>
-      <w:r>
-        <w:tab/>
-      </w:r>
-      <w:r>
-        <w:tab/>
-      </w:r>
-      <w:r>
-        <w:rPr>
-          <w:rFonts w:hint="eastAsia"/>
-        </w:rPr>
-        <w:t>将一个文本文件读入，经过哈夫曼编码之后，输出压缩后的二进制文件.</w:t>
-      </w:r>
-    </w:p>
-    <w:p>
-      <w:pPr>
-        <w:pStyle w:val="a7"/>
-        <w:ind w:left="1200" w:firstLineChars="0" w:firstLine="0"/>
-      </w:pPr>
-      <w:r>
-        <w:tab/>
-      </w:r>
-      <w:r>
-        <w:tab/>
-      </w:r>
-      <w:r>
-        <w:rPr>
-          <w:rFonts w:hint="eastAsia"/>
-        </w:rPr>
-        <w:t>将一个压缩后的二进制文件读入，解压缩后输出原文件。</w:t>
-      </w:r>
-    </w:p>
-    <w:p>
-      <w:pPr>
-        <w:pStyle w:val="a7"/>
-        <w:ind w:left="1200" w:firstLineChars="0" w:firstLine="0"/>
-      </w:pPr>
-      <w:r>
-        <w:rPr>
-          <w:rFonts w:hint="eastAsia"/>
-        </w:rPr>
-        <w:t>输出结果</w:t>
-      </w:r>
-    </w:p>
-    <w:p>
-      <w:pPr>
-        <w:pStyle w:val="a7"/>
-        <w:ind w:left="1200" w:firstLineChars="0" w:firstLine="0"/>
-      </w:pPr>
-      <w:r>
-        <w:tab/>
-      </w:r>
-      <w:r>
-        <w:tab/>
-      </w:r>
-      <w:r>
-        <w:rPr>
-          <w:rFonts w:hint="eastAsia"/>
-        </w:rPr>
-        <w:t>若正确压缩和解压，输出S</w:t>
-      </w:r>
-      <w:r>
-        <w:t>uccess</w:t>
-      </w:r>
-    </w:p>
-    <w:p>
-      <w:pPr>
-        <w:pStyle w:val="a7"/>
-        <w:ind w:left="1200" w:firstLineChars="0" w:firstLine="0"/>
-        <w:rPr>
-          <w:rFonts w:hint="eastAsia"/>
-        </w:rPr>
-      </w:pPr>
-      <w:r>
-        <w:tab/>
-      </w:r>
-      <w:r>
-        <w:tab/>
-      </w:r>
-      <w:r>
-        <w:rPr>
-          <w:rFonts w:hint="eastAsia"/>
-        </w:rPr>
-        <w:t>若未找到文件，输出Error.</w:t>
-      </w:r>
-      <w:r>
-        <w:t xml:space="preserve"> No such file.</w:t>
+      <w:r>
+        <w:t xml:space="preserve"> is not file which I can understand.</w:t>
       </w:r>
     </w:p>
     <w:p>
@@ -523,13 +556,61 @@
         <w:rPr>
           <w:rFonts w:hint="eastAsia"/>
         </w:rPr>
-        <w:t>先统计文档中不同字符出现次数作为权重，之后对这些字符进行哈夫曼编码，之后逐个字符进行压缩并输出至目标文件中。</w:t>
+        <w:t>压缩：</w:t>
+      </w:r>
+      <w:r>
+        <w:rPr>
+          <w:rFonts w:hint="eastAsia"/>
+        </w:rPr>
+        <w:t>先统计文档中不同字符出现次数作为权重，之后</w:t>
+      </w:r>
+      <w:r>
+        <w:rPr>
+          <w:rFonts w:hint="eastAsia"/>
+        </w:rPr>
+        <w:t>根据权重大小</w:t>
+      </w:r>
+      <w:r>
+        <w:rPr>
+          <w:rFonts w:hint="eastAsia"/>
+        </w:rPr>
+        <w:t>对这些字符进行哈夫曼编码，之后</w:t>
+      </w:r>
+      <w:r>
+        <w:rPr>
+          <w:rFonts w:hint="eastAsia"/>
+        </w:rPr>
+        <w:t>在文件开头输入元数据作为对压缩文件的标识，然后以一个字节为单位</w:t>
+      </w:r>
+      <w:r>
+        <w:rPr>
+          <w:rFonts w:hint="eastAsia"/>
+        </w:rPr>
+        <w:t>进行压缩并输出至目标文件中。</w:t>
       </w:r>
     </w:p>
     <w:p>
       <w:pPr>
         <w:pStyle w:val="a7"/>
         <w:ind w:left="1260" w:firstLineChars="0" w:firstLine="0"/>
+        <w:rPr>
+          <w:rFonts w:hint="eastAsia"/>
+        </w:rPr>
+      </w:pPr>
+      <w:r>
+        <w:tab/>
+      </w:r>
+      <w:r>
+        <w:rPr>
+          <w:rFonts w:hint="eastAsia"/>
+        </w:rPr>
+        <w:t>解压：读取文档开头的元数据检查是否可以解压，之后读取哈夫曼编码，对文件内容进行解压并输出。</w:t>
+      </w:r>
+    </w:p>
+    <w:p>
+      <w:pPr>
+        <w:pStyle w:val="a7"/>
+        <w:ind w:left="1260" w:firstLineChars="0" w:firstLine="0"/>
       </w:pPr>
       <w:r>
         <w:rPr>
@@ -542,23 +623,370 @@
       <w:pPr>
         <w:pStyle w:val="a7"/>
         <w:ind w:left="1260" w:firstLineChars="0" w:firstLine="0"/>
-        <w:rPr>
-          <w:rFonts w:hint="eastAsia"/>
-        </w:rPr>
-      </w:pPr>
-      <w:r>
-        <w:tab/>
-      </w:r>
-      <w:r>
-        <w:rPr>
-          <w:rFonts w:hint="eastAsia"/>
-        </w:rPr>
-        <w:t>哈夫曼树，字符频度表，哈夫曼树单个元素element。</w:t>
-      </w:r>
-    </w:p>
-    <w:p>
-      <w:pPr>
-        <w:ind w:firstLineChars="200" w:firstLine="420"/>
+      </w:pPr>
+      <w:r>
+        <w:tab/>
+      </w:r>
+      <w:r>
+        <w:rPr>
+          <w:rFonts w:hint="eastAsia"/>
+        </w:rPr>
+        <w:t>哈夫曼树，哈夫曼树</w:t>
+      </w:r>
+      <w:r>
+        <w:rPr>
+          <w:rFonts w:hint="eastAsia"/>
+        </w:rPr>
+        <w:t>结点</w:t>
+      </w:r>
+      <w:r>
+        <w:rPr>
+          <w:rFonts w:hint="eastAsia"/>
+        </w:rPr>
+        <w:t>，用于生成哈夫曼编码</w:t>
+      </w:r>
+    </w:p>
+    <w:p>
+      <w:pPr>
+        <w:pStyle w:val="a7"/>
+        <w:ind w:left="1260" w:firstLineChars="0"/>
+      </w:pPr>
+      <w:r>
+        <w:rPr>
+          <w:rFonts w:hint="eastAsia"/>
+        </w:rPr>
+        <w:t>元数据结构</w:t>
+      </w:r>
+      <w:r>
+        <w:rPr>
+          <w:rFonts w:hint="eastAsia"/>
+        </w:rPr>
+        <w:t>，用于标识文件是否为程序所压缩文件</w:t>
+      </w:r>
+    </w:p>
+    <w:p>
+      <w:pPr>
+        <w:pStyle w:val="a7"/>
+        <w:ind w:left="1260" w:firstLineChars="0" w:firstLine="0"/>
+      </w:pPr>
+      <w:r>
+        <w:tab/>
+      </w:r>
+      <w:r>
+        <w:rPr>
+          <w:rFonts w:hint="eastAsia"/>
+        </w:rPr>
+        <w:t>字符频度表，</w:t>
+      </w:r>
+      <w:r>
+        <w:rPr>
+          <w:rFonts w:hint="eastAsia"/>
+        </w:rPr>
+        <w:t>用于统计各字符出现次数</w:t>
+      </w:r>
+    </w:p>
+    <w:p>
+      <w:pPr>
+        <w:pStyle w:val="a7"/>
+        <w:ind w:left="1260" w:firstLineChars="0" w:firstLine="0"/>
+      </w:pPr>
+      <w:r>
+        <w:rPr>
+          <w:rFonts w:hint="eastAsia"/>
+        </w:rPr>
+        <w:t>主程序流程</w:t>
+      </w:r>
+    </w:p>
+    <w:p>
+      <w:pPr>
+        <w:pStyle w:val="a7"/>
+        <w:ind w:left="1260" w:firstLineChars="0" w:firstLine="0"/>
+      </w:pPr>
+      <w:r>
+        <w:tab/>
+      </w:r>
+      <w:r>
+        <w:rPr>
+          <w:rFonts w:hint="eastAsia"/>
+        </w:rPr>
+        <w:t>压缩：初始化哈夫曼树与字符频度表，之后对文档进行哈夫曼编码。编码完成后首先向输出文件中输出元数据用于标识，之后输出压缩后的哈夫曼编码表，最后将所有内容压缩后输出到目标文件</w:t>
+      </w:r>
+    </w:p>
+    <w:p>
+      <w:pPr>
+        <w:pStyle w:val="a7"/>
+        <w:ind w:left="1260" w:firstLineChars="0" w:firstLine="0"/>
+      </w:pPr>
+      <w:r>
+        <w:tab/>
+      </w:r>
+      <w:r>
+        <w:rPr>
+          <w:rFonts w:hint="eastAsia"/>
+        </w:rPr>
+        <w:t>解压：首先读取元数据确定是否能够解压，之后读取哈夫曼编码表，最后</w:t>
+      </w:r>
+      <w:r>
+        <w:rPr>
+          <w:rFonts w:hint="eastAsia"/>
+        </w:rPr>
+        <w:t>对压缩内容进行解压。</w:t>
+      </w:r>
+    </w:p>
+    <w:p>
+      <w:pPr>
+        <w:pStyle w:val="a7"/>
+        <w:ind w:left="1260" w:firstLineChars="0" w:firstLine="0"/>
+      </w:pPr>
+      <w:r>
+        <w:rPr>
+          <w:rFonts w:hint="eastAsia"/>
+        </w:rPr>
+        <w:t>函数调用：</w:t>
+      </w:r>
+    </w:p>
+    <w:p>
+      <w:pPr>
+        <w:pStyle w:val="a7"/>
+        <w:ind w:left="1260" w:firstLineChars="0" w:firstLine="0"/>
+      </w:pPr>
+      <w:r>
+        <w:tab/>
+      </w:r>
+      <w:r>
+        <w:rPr>
+          <w:rFonts w:hint="eastAsia"/>
+        </w:rPr>
+        <w:t>压缩：</w:t>
+      </w:r>
+    </w:p>
+    <w:p>
+      <w:pPr>
+        <w:pStyle w:val="a7"/>
+        <w:ind w:left="1260" w:firstLineChars="0" w:firstLine="0"/>
+      </w:pPr>
+      <w:r>
+        <w:tab/>
+      </w:r>
+      <w:r>
+        <w:tab/>
+      </w:r>
+      <w:r>
+        <w:rPr>
+          <w:rFonts w:hint="eastAsia"/>
+        </w:rPr>
+        <w:t>调用</w:t>
+      </w:r>
+      <w:proofErr w:type="spellStart"/>
+      <w:r>
+        <w:rPr>
+          <w:rFonts w:hint="eastAsia"/>
+        </w:rPr>
+        <w:t>i</w:t>
+      </w:r>
+      <w:r>
+        <w:t>nitHtree</w:t>
+      </w:r>
+      <w:proofErr w:type="spellEnd"/>
+      <w:r>
+        <w:rPr>
+          <w:rFonts w:hint="eastAsia"/>
+        </w:rPr>
+        <w:t>和</w:t>
+      </w:r>
+      <w:proofErr w:type="spellStart"/>
+      <w:r>
+        <w:rPr>
+          <w:rFonts w:hint="eastAsia"/>
+        </w:rPr>
+        <w:t>createHtree</w:t>
+      </w:r>
+      <w:proofErr w:type="spellEnd"/>
+      <w:r>
+        <w:rPr>
+          <w:rFonts w:hint="eastAsia"/>
+        </w:rPr>
+        <w:t>初始化哈夫曼树。</w:t>
+      </w:r>
+    </w:p>
+    <w:p>
+      <w:pPr>
+        <w:pStyle w:val="a7"/>
+        <w:ind w:left="1260" w:firstLineChars="0" w:firstLine="0"/>
+      </w:pPr>
+      <w:r>
+        <w:tab/>
+      </w:r>
+      <w:r>
+        <w:tab/>
+      </w:r>
+      <w:r>
+        <w:rPr>
+          <w:rFonts w:hint="eastAsia"/>
+        </w:rPr>
+        <w:t>调用</w:t>
+      </w:r>
+      <w:proofErr w:type="spellStart"/>
+      <w:r>
+        <w:rPr>
+          <w:rFonts w:hint="eastAsia"/>
+        </w:rPr>
+        <w:t>g</w:t>
+      </w:r>
+      <w:r>
+        <w:t>etHCode</w:t>
+      </w:r>
+      <w:proofErr w:type="spellEnd"/>
+      <w:r>
+        <w:rPr>
+          <w:rFonts w:hint="eastAsia"/>
+        </w:rPr>
+        <w:t>对文档进行哈夫曼编码</w:t>
+      </w:r>
+    </w:p>
+    <w:p>
+      <w:pPr>
+        <w:pStyle w:val="a7"/>
+        <w:ind w:left="1260" w:firstLineChars="0" w:firstLine="0"/>
+      </w:pPr>
+      <w:r>
+        <w:tab/>
+      </w:r>
+      <w:r>
+        <w:tab/>
+      </w:r>
+      <w:r>
+        <w:rPr>
+          <w:rFonts w:hint="eastAsia"/>
+        </w:rPr>
+        <w:t>调用</w:t>
+      </w:r>
+      <w:proofErr w:type="spellStart"/>
+      <w:r>
+        <w:rPr>
+          <w:rFonts w:hint="eastAsia"/>
+        </w:rPr>
+        <w:t>g</w:t>
+      </w:r>
+      <w:r>
+        <w:t>etlastValidBIt</w:t>
+      </w:r>
+      <w:proofErr w:type="spellEnd"/>
+      <w:r>
+        <w:rPr>
+          <w:rFonts w:hint="eastAsia"/>
+        </w:rPr>
+        <w:t>对最后一个字节进行特殊处理</w:t>
+      </w:r>
+    </w:p>
+    <w:p>
+      <w:pPr>
+        <w:pStyle w:val="a7"/>
+        <w:ind w:left="1260" w:firstLineChars="0" w:firstLine="0"/>
+      </w:pPr>
+      <w:r>
+        <w:tab/>
+      </w:r>
+      <w:r>
+        <w:rPr>
+          <w:rFonts w:hint="eastAsia"/>
+        </w:rPr>
+        <w:t>解压：</w:t>
+      </w:r>
+    </w:p>
+    <w:p>
+      <w:pPr>
+        <w:pStyle w:val="a7"/>
+        <w:ind w:left="1260" w:firstLineChars="0" w:firstLine="0"/>
+      </w:pPr>
+      <w:r>
+        <w:tab/>
+      </w:r>
+      <w:r>
+        <w:tab/>
+      </w:r>
+      <w:r>
+        <w:rPr>
+          <w:rFonts w:hint="eastAsia"/>
+        </w:rPr>
+        <w:t>调用</w:t>
+      </w:r>
+      <w:proofErr w:type="spellStart"/>
+      <w:r>
+        <w:rPr>
+          <w:rFonts w:hint="eastAsia"/>
+        </w:rPr>
+        <w:t>i</w:t>
+      </w:r>
+      <w:r>
+        <w:t>nitHtree</w:t>
+      </w:r>
+      <w:proofErr w:type="spellEnd"/>
+      <w:r>
+        <w:rPr>
+          <w:rFonts w:hint="eastAsia"/>
+        </w:rPr>
+        <w:t>和</w:t>
+      </w:r>
+      <w:proofErr w:type="spellStart"/>
+      <w:r>
+        <w:rPr>
+          <w:rFonts w:hint="eastAsia"/>
+        </w:rPr>
+        <w:t>createHtree</w:t>
+      </w:r>
+      <w:proofErr w:type="spellEnd"/>
+      <w:r>
+        <w:rPr>
+          <w:rFonts w:hint="eastAsia"/>
+        </w:rPr>
+        <w:t>初始化哈夫曼树</w:t>
+      </w:r>
+      <w:r>
+        <w:rPr>
+          <w:rFonts w:hint="eastAsia"/>
+        </w:rPr>
+        <w:t>。</w:t>
+      </w:r>
+    </w:p>
+    <w:p>
+      <w:pPr>
+        <w:pStyle w:val="a7"/>
+        <w:ind w:left="1260" w:firstLineChars="0" w:firstLine="0"/>
+        <w:rPr>
+          <w:rFonts w:hint="eastAsia"/>
+        </w:rPr>
+      </w:pPr>
+      <w:r>
+        <w:tab/>
+      </w:r>
+      <w:r>
+        <w:tab/>
+      </w:r>
+      <w:r>
+        <w:rPr>
+          <w:rFonts w:hint="eastAsia"/>
+        </w:rPr>
+        <w:t>调用</w:t>
+      </w:r>
+      <w:proofErr w:type="spellStart"/>
+      <w:r>
+        <w:rPr>
+          <w:rFonts w:hint="eastAsia"/>
+        </w:rPr>
+        <w:t>Hdecoding</w:t>
+      </w:r>
+      <w:proofErr w:type="spellEnd"/>
+      <w:r>
+        <w:rPr>
+          <w:rFonts w:hint="eastAsia"/>
+        </w:rPr>
+        <w:t>解压文件</w:t>
+      </w:r>
+    </w:p>
+    <w:p>
+      <w:pPr>
+        <w:ind w:firstLine="360"/>
       </w:pPr>
       <w:r>
         <w:t>3</w:t>
@@ -579,6 +1007,7 @@
         <w:rPr>
           <w:rFonts w:hint="eastAsia"/>
         </w:rPr>
+        <w:lastRenderedPageBreak/>
         <w:t>4、调试分析报告</w:t>
       </w:r>
     </w:p>

--- a/test4/test4-2/实验报告正文.docx
+++ b/test4/test4-2/实验报告正文.docx
@@ -95,7 +95,24 @@
           <w:bCs/>
           <w:u w:val="single"/>
         </w:rPr>
-        <w:t>1,2</w:t>
+        <w:t>5</w:t>
+      </w:r>
+      <w:r>
+        <w:rPr>
+          <w:rFonts w:hint="eastAsia"/>
+          <w:b/>
+          <w:bCs/>
+          <w:u w:val="single"/>
+        </w:rPr>
+        <w:t>,</w:t>
+      </w:r>
+      <w:r>
+        <w:rPr>
+          <w:b/>
+          <w:bCs/>
+          <w:u w:val="single"/>
+        </w:rPr>
+        <w:t>6</w:t>
       </w:r>
       <w:r>
         <w:t xml:space="preserve"> </w:t>
@@ -167,7 +184,7 @@
           <w:bCs/>
           <w:u w:val="single"/>
         </w:rPr>
-        <w:t>3</w:t>
+        <w:t>1</w:t>
       </w:r>
       <w:r>
         <w:rPr>
@@ -184,7 +201,7 @@
           <w:bCs/>
           <w:u w:val="single"/>
         </w:rPr>
-        <w:t>4</w:t>
+        <w:t>2</w:t>
       </w:r>
       <w:r>
         <w:t xml:space="preserve"> </w:t>
@@ -220,7 +237,6 @@
         </w:rPr>
         <w:t xml:space="preserve">    姓名：</w:t>
       </w:r>
-      <w:proofErr w:type="gramStart"/>
       <w:r>
         <w:rPr>
           <w:rFonts w:hint="eastAsia"/>
@@ -230,7 +246,6 @@
         </w:rPr>
         <w:t>李志茂</w:t>
       </w:r>
-      <w:proofErr w:type="gramEnd"/>
       <w:r>
         <w:rPr>
           <w:b/>
@@ -258,7 +273,24 @@
           <w:bCs/>
           <w:u w:val="single"/>
         </w:rPr>
-        <w:t>5,6</w:t>
+        <w:t>3</w:t>
+      </w:r>
+      <w:r>
+        <w:rPr>
+          <w:rFonts w:hint="eastAsia"/>
+          <w:b/>
+          <w:bCs/>
+          <w:u w:val="single"/>
+        </w:rPr>
+        <w:t>,</w:t>
+      </w:r>
+      <w:r>
+        <w:rPr>
+          <w:b/>
+          <w:bCs/>
+          <w:u w:val="single"/>
+        </w:rPr>
+        <w:t>4</w:t>
       </w:r>
       <w:r>
         <w:t xml:space="preserve"> </w:t>
@@ -301,9 +333,6 @@
       <w:pPr>
         <w:pStyle w:val="a7"/>
         <w:ind w:left="1200" w:firstLineChars="0" w:firstLine="0"/>
-        <w:rPr>
-          <w:rFonts w:hint="eastAsia"/>
-        </w:rPr>
       </w:pPr>
       <w:r>
         <w:tab/>
@@ -335,16 +364,8 @@
         <w:rPr>
           <w:rFonts w:hint="eastAsia"/>
         </w:rPr>
-        <w:t>输出一个压缩</w:t>
-      </w:r>
-      <w:proofErr w:type="gramStart"/>
-      <w:r>
-        <w:rPr>
-          <w:rFonts w:hint="eastAsia"/>
-        </w:rPr>
-        <w:t>后文件</w:t>
-      </w:r>
-      <w:proofErr w:type="gramEnd"/>
+        <w:t>输出一个压缩后文件</w:t>
+      </w:r>
       <w:r>
         <w:t>lock.txt</w:t>
       </w:r>
@@ -507,13 +528,8 @@
         </w:rPr>
         <w:t>，输出</w:t>
       </w:r>
-      <w:proofErr w:type="spellStart"/>
-      <w:r>
-        <w:t>Error:It</w:t>
-      </w:r>
-      <w:proofErr w:type="spellEnd"/>
-      <w:r>
-        <w:t xml:space="preserve"> is not file which I can understand.</w:t>
+      <w:r>
+        <w:t>Error:It is not file which I can understand.</w:t>
       </w:r>
     </w:p>
     <w:p>
@@ -593,18 +609,27 @@
       <w:pPr>
         <w:pStyle w:val="a7"/>
         <w:ind w:left="1260" w:firstLineChars="0" w:firstLine="0"/>
-        <w:rPr>
-          <w:rFonts w:hint="eastAsia"/>
-        </w:rPr>
-      </w:pPr>
-      <w:r>
-        <w:tab/>
-      </w:r>
-      <w:r>
-        <w:rPr>
-          <w:rFonts w:hint="eastAsia"/>
-        </w:rPr>
-        <w:t>解压：读取文档开头的元数据检查是否可以解压，之后读取哈夫曼编码，对文件内容进行解压并输出。</w:t>
+      </w:pPr>
+      <w:r>
+        <w:tab/>
+      </w:r>
+      <w:r>
+        <w:rPr>
+          <w:rFonts w:hint="eastAsia"/>
+        </w:rPr>
+        <w:t>解压：读取文档开头的元数据检查是否可以解压，之后读取哈夫曼编码，对文件内容进行解压并输出</w:t>
+      </w:r>
+      <w:r>
+        <w:rPr>
+          <w:rFonts w:hint="eastAsia"/>
+        </w:rPr>
+        <w:t>，根据元数据中保存的最后有效输入长度处理最后一个字节</w:t>
+      </w:r>
+      <w:r>
+        <w:rPr>
+          <w:rFonts w:hint="eastAsia"/>
+        </w:rPr>
+        <w:t>。</w:t>
       </w:r>
     </w:p>
     <w:p>
@@ -663,6 +688,12 @@
         </w:rPr>
         <w:t>，用于标识文件是否为程序所压缩文件</w:t>
       </w:r>
+      <w:r>
+        <w:rPr>
+          <w:rFonts w:hint="eastAsia"/>
+        </w:rPr>
+        <w:t>，错误时的输出以及最后一个字节的数据。</w:t>
+      </w:r>
     </w:p>
     <w:p>
       <w:pPr>
@@ -676,13 +707,7 @@
         <w:rPr>
           <w:rFonts w:hint="eastAsia"/>
         </w:rPr>
-        <w:t>字符频度表，</w:t>
-      </w:r>
-      <w:r>
-        <w:rPr>
-          <w:rFonts w:hint="eastAsia"/>
-        </w:rPr>
-        <w:t>用于统计各字符出现次数</w:t>
+        <w:t>字符频度表，用于统计各字符出现次数</w:t>
       </w:r>
     </w:p>
     <w:p>
@@ -724,7 +749,19 @@
         <w:rPr>
           <w:rFonts w:hint="eastAsia"/>
         </w:rPr>
-        <w:t>解压：首先读取元数据确定是否能够解压，之后读取哈夫曼编码表，最后</w:t>
+        <w:t>解压：首先读取元数据确定是否能够解压，</w:t>
+      </w:r>
+      <w:r>
+        <w:rPr>
+          <w:rFonts w:hint="eastAsia"/>
+        </w:rPr>
+        <w:t>错误则输出错误提示。</w:t>
+      </w:r>
+      <w:r>
+        <w:rPr>
+          <w:rFonts w:hint="eastAsia"/>
+        </w:rPr>
+        <w:t>之后读取哈夫曼编码表，最后</w:t>
       </w:r>
       <w:r>
         <w:rPr>
@@ -775,38 +812,16 @@
         <w:rPr>
           <w:rFonts w:hint="eastAsia"/>
         </w:rPr>
-        <w:t>调用</w:t>
-      </w:r>
-      <w:proofErr w:type="spellStart"/>
-      <w:r>
-        <w:rPr>
-          <w:rFonts w:hint="eastAsia"/>
-        </w:rPr>
-        <w:t>i</w:t>
+        <w:t>调用i</w:t>
       </w:r>
       <w:r>
         <w:t>nitHtree</w:t>
       </w:r>
-      <w:proofErr w:type="spellEnd"/>
-      <w:r>
-        <w:rPr>
-          <w:rFonts w:hint="eastAsia"/>
-        </w:rPr>
-        <w:t>和</w:t>
-      </w:r>
-      <w:proofErr w:type="spellStart"/>
-      <w:r>
-        <w:rPr>
-          <w:rFonts w:hint="eastAsia"/>
-        </w:rPr>
-        <w:t>createHtree</w:t>
-      </w:r>
-      <w:proofErr w:type="spellEnd"/>
-      <w:r>
-        <w:rPr>
-          <w:rFonts w:hint="eastAsia"/>
-        </w:rPr>
-        <w:t>初始化哈夫曼树。</w:t>
+      <w:r>
+        <w:rPr>
+          <w:rFonts w:hint="eastAsia"/>
+        </w:rPr>
+        <w:t>和createHtree初始化哈夫曼树。</w:t>
       </w:r>
     </w:p>
     <w:p>
@@ -824,19 +839,11 @@
         <w:rPr>
           <w:rFonts w:hint="eastAsia"/>
         </w:rPr>
-        <w:t>调用</w:t>
-      </w:r>
-      <w:proofErr w:type="spellStart"/>
-      <w:r>
-        <w:rPr>
-          <w:rFonts w:hint="eastAsia"/>
-        </w:rPr>
-        <w:t>g</w:t>
+        <w:t>调用g</w:t>
       </w:r>
       <w:r>
         <w:t>etHCode</w:t>
       </w:r>
-      <w:proofErr w:type="spellEnd"/>
       <w:r>
         <w:rPr>
           <w:rFonts w:hint="eastAsia"/>
@@ -859,19 +866,11 @@
         <w:rPr>
           <w:rFonts w:hint="eastAsia"/>
         </w:rPr>
-        <w:t>调用</w:t>
-      </w:r>
-      <w:proofErr w:type="spellStart"/>
-      <w:r>
-        <w:rPr>
-          <w:rFonts w:hint="eastAsia"/>
-        </w:rPr>
-        <w:t>g</w:t>
+        <w:t>调用g</w:t>
       </w:r>
       <w:r>
         <w:t>etlastValidBIt</w:t>
       </w:r>
-      <w:proofErr w:type="spellEnd"/>
       <w:r>
         <w:rPr>
           <w:rFonts w:hint="eastAsia"/>
@@ -909,79 +908,34 @@
         <w:rPr>
           <w:rFonts w:hint="eastAsia"/>
         </w:rPr>
-        <w:t>调用</w:t>
-      </w:r>
-      <w:proofErr w:type="spellStart"/>
-      <w:r>
-        <w:rPr>
-          <w:rFonts w:hint="eastAsia"/>
-        </w:rPr>
-        <w:t>i</w:t>
+        <w:t>调用i</w:t>
       </w:r>
       <w:r>
         <w:t>nitHtree</w:t>
       </w:r>
-      <w:proofErr w:type="spellEnd"/>
-      <w:r>
-        <w:rPr>
-          <w:rFonts w:hint="eastAsia"/>
-        </w:rPr>
-        <w:t>和</w:t>
-      </w:r>
-      <w:proofErr w:type="spellStart"/>
-      <w:r>
-        <w:rPr>
-          <w:rFonts w:hint="eastAsia"/>
-        </w:rPr>
-        <w:t>createHtree</w:t>
-      </w:r>
-      <w:proofErr w:type="spellEnd"/>
-      <w:r>
-        <w:rPr>
-          <w:rFonts w:hint="eastAsia"/>
-        </w:rPr>
-        <w:t>初始化哈夫曼树</w:t>
-      </w:r>
-      <w:r>
-        <w:rPr>
-          <w:rFonts w:hint="eastAsia"/>
-        </w:rPr>
-        <w:t>。</w:t>
+      <w:r>
+        <w:rPr>
+          <w:rFonts w:hint="eastAsia"/>
+        </w:rPr>
+        <w:t>和createHtree初始化哈夫曼树。</w:t>
       </w:r>
     </w:p>
     <w:p>
       <w:pPr>
         <w:pStyle w:val="a7"/>
         <w:ind w:left="1260" w:firstLineChars="0" w:firstLine="0"/>
-        <w:rPr>
-          <w:rFonts w:hint="eastAsia"/>
-        </w:rPr>
-      </w:pPr>
-      <w:r>
-        <w:tab/>
-      </w:r>
-      <w:r>
-        <w:tab/>
-      </w:r>
-      <w:r>
-        <w:rPr>
-          <w:rFonts w:hint="eastAsia"/>
-        </w:rPr>
-        <w:t>调用</w:t>
-      </w:r>
-      <w:proofErr w:type="spellStart"/>
-      <w:r>
-        <w:rPr>
-          <w:rFonts w:hint="eastAsia"/>
-        </w:rPr>
-        <w:t>Hdecoding</w:t>
-      </w:r>
-      <w:proofErr w:type="spellEnd"/>
-      <w:r>
-        <w:rPr>
-          <w:rFonts w:hint="eastAsia"/>
-        </w:rPr>
-        <w:t>解压文件</w:t>
+      </w:pPr>
+      <w:r>
+        <w:tab/>
+      </w:r>
+      <w:r>
+        <w:tab/>
+      </w:r>
+      <w:r>
+        <w:rPr>
+          <w:rFonts w:hint="eastAsia"/>
+        </w:rPr>
+        <w:t>调用Hdecoding解压文件</w:t>
       </w:r>
     </w:p>
     <w:p>
@@ -989,6 +943,7 @@
         <w:ind w:firstLine="360"/>
       </w:pPr>
       <w:r>
+        <w:lastRenderedPageBreak/>
         <w:t>3</w:t>
       </w:r>
       <w:r>
@@ -1007,7 +962,6 @@
         <w:rPr>
           <w:rFonts w:hint="eastAsia"/>
         </w:rPr>
-        <w:lastRenderedPageBreak/>
         <w:t>4、调试分析报告</w:t>
       </w:r>
     </w:p>

--- a/test4/test4-2/实验报告正文.docx
+++ b/test4/test4-2/实验报告正文.docx
@@ -1,6 +1,6 @@
 
 <file path=word/document.xml><?xml version="1.0" encoding="utf-8"?>
-<w:document xmlns:wpc="http://schemas.microsoft.com/office/word/2010/wordprocessingCanvas" xmlns:cx="http://schemas.microsoft.com/office/drawing/2014/chartex" xmlns:cx1="http://schemas.microsoft.com/office/drawing/2015/9/8/chartex" xmlns:cx2="http://schemas.microsoft.com/office/drawing/2015/10/21/chartex" xmlns:cx3="http://schemas.microsoft.com/office/drawing/2016/5/9/chartex" xmlns:cx4="http://schemas.microsoft.com/office/drawing/2016/5/10/chartex" xmlns:cx5="http://schemas.microsoft.com/office/drawing/2016/5/11/chartex" xmlns:cx6="http://schemas.microsoft.com/office/drawing/2016/5/12/chartex" xmlns:cx7="http://schemas.microsoft.com/office/drawing/2016/5/13/chartex" xmlns:cx8="http://schemas.microsoft.com/office/drawing/2016/5/14/chartex" xmlns:mc="http://schemas.openxmlformats.org/markup-compatibility/2006" xmlns:aink="http://schemas.microsoft.com/office/drawing/2016/ink" xmlns:am3d="http://schemas.microsoft.com/office/drawing/2017/model3d" xmlns:o="urn:schemas-microsoft-com:office:office" xmlns:r="http://schemas.openxmlformats.org/officeDocument/2006/relationships" xmlns:m="http://schemas.openxmlformats.org/officeDocument/2006/math" xmlns:v="urn:schemas-microsoft-com:vml" xmlns:wp14="http://schemas.microsoft.com/office/word/2010/wordprocessingDrawing" xmlns:wp="http://schemas.openxmlformats.org/drawingml/2006/wordprocessingDrawing" xmlns:w10="urn:schemas-microsoft-com:office:word" xmlns:w="http://schemas.openxmlformats.org/wordprocessingml/2006/main" xmlns:w14="http://schemas.microsoft.com/office/word/2010/wordml" xmlns:w15="http://schemas.microsoft.com/office/word/2012/wordml" xmlns:w16cex="http://schemas.microsoft.com/office/word/2018/wordml/cex" xmlns:w16cid="http://schemas.microsoft.com/office/word/2016/wordml/cid" xmlns:w16="http://schemas.microsoft.com/office/word/2018/wordml" xmlns:w16sdtdh="http://schemas.microsoft.com/office/word/2020/wordml/sdtdatahash" xmlns:w16se="http://schemas.microsoft.com/office/word/2015/wordml/symex" xmlns:wpg="http://schemas.microsoft.com/office/word/2010/wordprocessingGroup" xmlns:wpi="http://schemas.microsoft.com/office/word/2010/wordprocessingInk" xmlns:wne="http://schemas.microsoft.com/office/word/2006/wordml" xmlns:wps="http://schemas.microsoft.com/office/word/2010/wordprocessingShape" mc:Ignorable="w14 w15 w16se w16cid w16 w16cex w16sdtdh wp14">
+<w:document xmlns:wpc="http://schemas.microsoft.com/office/word/2010/wordprocessingCanvas" xmlns:cx="http://schemas.microsoft.com/office/drawing/2014/chartex" xmlns:cx1="http://schemas.microsoft.com/office/drawing/2015/9/8/chartex" xmlns:cx2="http://schemas.microsoft.com/office/drawing/2015/10/21/chartex" xmlns:cx3="http://schemas.microsoft.com/office/drawing/2016/5/9/chartex" xmlns:cx4="http://schemas.microsoft.com/office/drawing/2016/5/10/chartex" xmlns:cx5="http://schemas.microsoft.com/office/drawing/2016/5/11/chartex" xmlns:cx6="http://schemas.microsoft.com/office/drawing/2016/5/12/chartex" xmlns:cx7="http://schemas.microsoft.com/office/drawing/2016/5/13/chartex" xmlns:cx8="http://schemas.microsoft.com/office/drawing/2016/5/14/chartex" xmlns:mc="http://schemas.openxmlformats.org/markup-compatibility/2006" xmlns:aink="http://schemas.microsoft.com/office/drawing/2016/ink" xmlns:am3d="http://schemas.microsoft.com/office/drawing/2017/model3d" xmlns:o="urn:schemas-microsoft-com:office:office" xmlns:oel="http://schemas.microsoft.com/office/2019/extlst" xmlns:r="http://schemas.openxmlformats.org/officeDocument/2006/relationships" xmlns:m="http://schemas.openxmlformats.org/officeDocument/2006/math" xmlns:v="urn:schemas-microsoft-com:vml" xmlns:wp14="http://schemas.microsoft.com/office/word/2010/wordprocessingDrawing" xmlns:wp="http://schemas.openxmlformats.org/drawingml/2006/wordprocessingDrawing" xmlns:w10="urn:schemas-microsoft-com:office:word" xmlns:w="http://schemas.openxmlformats.org/wordprocessingml/2006/main" xmlns:w14="http://schemas.microsoft.com/office/word/2010/wordml" xmlns:w15="http://schemas.microsoft.com/office/word/2012/wordml" xmlns:w16cex="http://schemas.microsoft.com/office/word/2018/wordml/cex" xmlns:w16cid="http://schemas.microsoft.com/office/word/2016/wordml/cid" xmlns:w16="http://schemas.microsoft.com/office/word/2018/wordml" xmlns:w16sdtdh="http://schemas.microsoft.com/office/word/2020/wordml/sdtdatahash" xmlns:w16se="http://schemas.microsoft.com/office/word/2015/wordml/symex" xmlns:wpg="http://schemas.microsoft.com/office/word/2010/wordprocessingGroup" xmlns:wpi="http://schemas.microsoft.com/office/word/2010/wordprocessingInk" xmlns:wne="http://schemas.microsoft.com/office/word/2006/wordml" xmlns:wps="http://schemas.microsoft.com/office/word/2010/wordprocessingShape" mc:Ignorable="w14 w15 w16se w16cid w16 w16cex w16sdtdh wp14">
   <w:body>
     <w:p>
       <w:pPr>
@@ -940,20 +940,3897 @@
     </w:p>
     <w:p>
       <w:pPr>
-        <w:ind w:firstLine="360"/>
-      </w:pPr>
-      <w:r>
+        <w:pStyle w:val="a7"/>
+        <w:numPr>
+          <w:ilvl w:val="0"/>
+          <w:numId w:val="2"/>
+        </w:numPr>
+        <w:ind w:firstLineChars="0"/>
+      </w:pPr>
+      <w:r>
+        <w:rPr>
+          <w:rFonts w:hint="eastAsia"/>
+        </w:rPr>
         <w:lastRenderedPageBreak/>
-        <w:t>3</w:t>
-      </w:r>
-      <w:r>
-        <w:rPr>
-          <w:rFonts w:hint="eastAsia"/>
-        </w:rPr>
-        <w:t>、详细设计</w:t>
-      </w:r>
-    </w:p>
-    <w:p/>
+        <w:t>详细设计</w:t>
+      </w:r>
+    </w:p>
+    <w:p>
+      <w:pPr>
+        <w:pStyle w:val="a7"/>
+        <w:ind w:left="720" w:firstLineChars="0" w:firstLine="0"/>
+        <w:rPr>
+          <w:rFonts w:hint="eastAsia"/>
+        </w:rPr>
+      </w:pPr>
+      <w:r>
+        <w:rPr>
+          <w:rFonts w:hint="eastAsia"/>
+        </w:rPr>
+        <w:t>数据类型：Node</w:t>
+      </w:r>
+      <w:r>
+        <w:t xml:space="preserve"> </w:t>
+      </w:r>
+      <w:r>
+        <w:rPr>
+          <w:rFonts w:hint="eastAsia"/>
+        </w:rPr>
+        <w:t>树的结点结构 Htree</w:t>
+      </w:r>
+      <w:r>
+        <w:t xml:space="preserve">_head </w:t>
+      </w:r>
+      <w:r>
+        <w:rPr>
+          <w:rFonts w:hint="eastAsia"/>
+        </w:rPr>
+        <w:t>元数据</w:t>
+      </w:r>
+    </w:p>
+    <w:p>
+      <w:pPr>
+        <w:pStyle w:val="a7"/>
+        <w:ind w:left="720" w:firstLineChars="0" w:firstLine="0"/>
+      </w:pPr>
+      <w:r>
+        <w:t>Encipher.c:</w:t>
+      </w:r>
+    </w:p>
+    <w:p>
+      <w:pPr>
+        <w:pStyle w:val="a7"/>
+        <w:ind w:left="720"/>
+      </w:pPr>
+      <w:r>
+        <w:t>typedef struct Node{</w:t>
+      </w:r>
+    </w:p>
+    <w:p>
+      <w:pPr>
+        <w:pStyle w:val="a7"/>
+        <w:ind w:left="720"/>
+      </w:pPr>
+      <w:r>
+        <w:tab/>
+        <w:t>int weight,parent,lc,rc;</w:t>
+      </w:r>
+    </w:p>
+    <w:p>
+      <w:pPr>
+        <w:pStyle w:val="a7"/>
+        <w:ind w:left="720"/>
+      </w:pPr>
+      <w:r>
+        <w:tab/>
+        <w:t>char *code;</w:t>
+      </w:r>
+    </w:p>
+    <w:p>
+      <w:pPr>
+        <w:pStyle w:val="a7"/>
+        <w:ind w:left="720"/>
+      </w:pPr>
+      <w:r>
+        <w:t xml:space="preserve">}Node;//树各节点的结构 </w:t>
+      </w:r>
+    </w:p>
+    <w:p>
+      <w:pPr>
+        <w:pStyle w:val="a7"/>
+        <w:ind w:left="720"/>
+      </w:pPr>
+    </w:p>
+    <w:p>
+      <w:pPr>
+        <w:pStyle w:val="a7"/>
+        <w:ind w:left="720"/>
+      </w:pPr>
+      <w:r>
+        <w:t>typedef struct Htree_head{</w:t>
+      </w:r>
+    </w:p>
+    <w:p>
+      <w:pPr>
+        <w:pStyle w:val="a7"/>
+        <w:ind w:left="720"/>
+      </w:pPr>
+      <w:r>
+        <w:tab/>
+        <w:t>char flag[5];</w:t>
+      </w:r>
+    </w:p>
+    <w:p>
+      <w:pPr>
+        <w:pStyle w:val="a7"/>
+        <w:ind w:left="720"/>
+      </w:pPr>
+      <w:r>
+        <w:tab/>
+        <w:t>char last;</w:t>
+      </w:r>
+    </w:p>
+    <w:p>
+      <w:pPr>
+        <w:pStyle w:val="a7"/>
+        <w:ind w:left="720"/>
+      </w:pPr>
+      <w:r>
+        <w:tab/>
+        <w:t>char unused[10];</w:t>
+      </w:r>
+    </w:p>
+    <w:p>
+      <w:pPr>
+        <w:pStyle w:val="a7"/>
+        <w:ind w:left="720"/>
+      </w:pPr>
+      <w:r>
+        <w:t xml:space="preserve">}Fhead; //元数据结构 </w:t>
+      </w:r>
+    </w:p>
+    <w:p>
+      <w:pPr>
+        <w:pStyle w:val="a7"/>
+        <w:ind w:left="720"/>
+      </w:pPr>
+    </w:p>
+    <w:p>
+      <w:pPr>
+        <w:pStyle w:val="a7"/>
+        <w:ind w:left="720"/>
+      </w:pPr>
+      <w:r>
+        <w:t xml:space="preserve">void initHtree(Node *ht)//树的初始化 </w:t>
+      </w:r>
+    </w:p>
+    <w:p>
+      <w:pPr>
+        <w:pStyle w:val="a7"/>
+        <w:ind w:left="720"/>
+      </w:pPr>
+      <w:r>
+        <w:t>{</w:t>
+      </w:r>
+    </w:p>
+    <w:p>
+      <w:pPr>
+        <w:pStyle w:val="a7"/>
+        <w:ind w:left="720"/>
+      </w:pPr>
+      <w:r>
+        <w:tab/>
+        <w:t>for(int i=0;i&lt;512;i++)</w:t>
+      </w:r>
+    </w:p>
+    <w:p>
+      <w:pPr>
+        <w:pStyle w:val="a7"/>
+        <w:ind w:left="720"/>
+      </w:pPr>
+      <w:r>
+        <w:tab/>
+        <w:t>{</w:t>
+      </w:r>
+    </w:p>
+    <w:p>
+      <w:pPr>
+        <w:pStyle w:val="a7"/>
+        <w:ind w:left="720"/>
+      </w:pPr>
+      <w:r>
+        <w:tab/>
+      </w:r>
+      <w:r>
+        <w:tab/>
+        <w:t>ht[i].weight=0;</w:t>
+      </w:r>
+    </w:p>
+    <w:p>
+      <w:pPr>
+        <w:pStyle w:val="a7"/>
+        <w:ind w:left="720"/>
+      </w:pPr>
+      <w:r>
+        <w:tab/>
+      </w:r>
+      <w:r>
+        <w:tab/>
+        <w:t>ht[i].lc=-1;</w:t>
+      </w:r>
+    </w:p>
+    <w:p>
+      <w:pPr>
+        <w:pStyle w:val="a7"/>
+        <w:ind w:left="720"/>
+      </w:pPr>
+      <w:r>
+        <w:tab/>
+      </w:r>
+      <w:r>
+        <w:tab/>
+        <w:t>ht[i].rc=-1;</w:t>
+      </w:r>
+    </w:p>
+    <w:p>
+      <w:pPr>
+        <w:pStyle w:val="a7"/>
+        <w:ind w:left="720"/>
+      </w:pPr>
+      <w:r>
+        <w:tab/>
+      </w:r>
+      <w:r>
+        <w:tab/>
+        <w:t>ht[i].parent=-1;</w:t>
+      </w:r>
+    </w:p>
+    <w:p>
+      <w:pPr>
+        <w:pStyle w:val="a7"/>
+        <w:ind w:left="720"/>
+      </w:pPr>
+      <w:r>
+        <w:tab/>
+      </w:r>
+      <w:r>
+        <w:tab/>
+        <w:t>ht[i].code = (char *) calloc(sizeof(char),256);</w:t>
+      </w:r>
+    </w:p>
+    <w:p>
+      <w:pPr>
+        <w:pStyle w:val="a7"/>
+        <w:ind w:left="720"/>
+      </w:pPr>
+      <w:r>
+        <w:tab/>
+        <w:t>}</w:t>
+      </w:r>
+    </w:p>
+    <w:p>
+      <w:pPr>
+        <w:pStyle w:val="a7"/>
+        <w:ind w:left="720"/>
+      </w:pPr>
+      <w:r>
+        <w:tab/>
+      </w:r>
+    </w:p>
+    <w:p>
+      <w:pPr>
+        <w:pStyle w:val="a7"/>
+        <w:ind w:left="720"/>
+      </w:pPr>
+      <w:r>
+        <w:t>}</w:t>
+      </w:r>
+    </w:p>
+    <w:p>
+      <w:pPr>
+        <w:pStyle w:val="a7"/>
+        <w:ind w:left="720"/>
+      </w:pPr>
+      <w:r>
+        <w:t xml:space="preserve">int createHtree(Node *ht,int *Num)//创建哈夫曼树 </w:t>
+      </w:r>
+    </w:p>
+    <w:p>
+      <w:pPr>
+        <w:pStyle w:val="a7"/>
+        <w:ind w:left="720"/>
+      </w:pPr>
+      <w:r>
+        <w:t>{</w:t>
+      </w:r>
+    </w:p>
+    <w:p>
+      <w:pPr>
+        <w:pStyle w:val="a7"/>
+        <w:ind w:left="720"/>
+      </w:pPr>
+      <w:r>
+        <w:tab/>
+        <w:t>unsigned char word;</w:t>
+      </w:r>
+    </w:p>
+    <w:p>
+      <w:pPr>
+        <w:pStyle w:val="a7"/>
+        <w:ind w:left="720"/>
+      </w:pPr>
+      <w:r>
+        <w:tab/>
+        <w:t>FILE *fp=fopen("in.txt","rb");</w:t>
+      </w:r>
+    </w:p>
+    <w:p>
+      <w:pPr>
+        <w:pStyle w:val="a7"/>
+        <w:ind w:left="720"/>
+      </w:pPr>
+      <w:r>
+        <w:tab/>
+        <w:t>word=fgetc(fp);</w:t>
+      </w:r>
+    </w:p>
+    <w:p>
+      <w:pPr>
+        <w:pStyle w:val="a7"/>
+        <w:ind w:left="720"/>
+      </w:pPr>
+      <w:r>
+        <w:tab/>
+        <w:t>while(!feof(fp))</w:t>
+      </w:r>
+    </w:p>
+    <w:p>
+      <w:pPr>
+        <w:pStyle w:val="a7"/>
+        <w:ind w:left="720"/>
+      </w:pPr>
+      <w:r>
+        <w:tab/>
+        <w:t>{</w:t>
+      </w:r>
+    </w:p>
+    <w:p>
+      <w:pPr>
+        <w:pStyle w:val="a7"/>
+        <w:ind w:left="720"/>
+      </w:pPr>
+      <w:r>
+        <w:tab/>
+      </w:r>
+      <w:r>
+        <w:tab/>
+        <w:t>ht[word].weight++;</w:t>
+      </w:r>
+    </w:p>
+    <w:p>
+      <w:pPr>
+        <w:pStyle w:val="a7"/>
+        <w:ind w:left="720"/>
+      </w:pPr>
+      <w:r>
+        <w:tab/>
+      </w:r>
+      <w:r>
+        <w:tab/>
+        <w:t>Num[word]++;</w:t>
+      </w:r>
+    </w:p>
+    <w:p>
+      <w:pPr>
+        <w:pStyle w:val="a7"/>
+        <w:ind w:left="720"/>
+      </w:pPr>
+      <w:r>
+        <w:tab/>
+      </w:r>
+      <w:r>
+        <w:tab/>
+        <w:t>word=fgetc(fp);</w:t>
+      </w:r>
+    </w:p>
+    <w:p>
+      <w:pPr>
+        <w:pStyle w:val="a7"/>
+        <w:ind w:left="720"/>
+      </w:pPr>
+      <w:r>
+        <w:tab/>
+        <w:t>}</w:t>
+      </w:r>
+    </w:p>
+    <w:p>
+      <w:pPr>
+        <w:pStyle w:val="a7"/>
+        <w:ind w:left="720"/>
+      </w:pPr>
+      <w:r>
+        <w:tab/>
+        <w:t>fclose(fp);</w:t>
+      </w:r>
+    </w:p>
+    <w:p>
+      <w:pPr>
+        <w:pStyle w:val="a7"/>
+        <w:ind w:left="720"/>
+      </w:pPr>
+      <w:r>
+        <w:tab/>
+        <w:t>/*串联树的各结点，按照哈夫曼编码*/</w:t>
+      </w:r>
+    </w:p>
+    <w:p>
+      <w:pPr>
+        <w:pStyle w:val="a7"/>
+        <w:ind w:left="720"/>
+      </w:pPr>
+      <w:r>
+        <w:tab/>
+        <w:t>int i,j,k,m;</w:t>
+      </w:r>
+    </w:p>
+    <w:p>
+      <w:pPr>
+        <w:pStyle w:val="a7"/>
+        <w:ind w:left="720"/>
+      </w:pPr>
+      <w:r>
+        <w:tab/>
+        <w:t>for(i=256;i&lt;511;i++)</w:t>
+      </w:r>
+    </w:p>
+    <w:p>
+      <w:pPr>
+        <w:pStyle w:val="a7"/>
+        <w:ind w:left="720"/>
+      </w:pPr>
+      <w:r>
+        <w:tab/>
+        <w:t>{</w:t>
+      </w:r>
+    </w:p>
+    <w:p>
+      <w:pPr>
+        <w:pStyle w:val="a7"/>
+        <w:ind w:left="720"/>
+      </w:pPr>
+      <w:r>
+        <w:tab/>
+      </w:r>
+      <w:r>
+        <w:tab/>
+        <w:t>j=-1,k=-1;</w:t>
+      </w:r>
+    </w:p>
+    <w:p>
+      <w:pPr>
+        <w:pStyle w:val="a7"/>
+        <w:ind w:left="720"/>
+      </w:pPr>
+      <w:r>
+        <w:tab/>
+      </w:r>
+      <w:r>
+        <w:tab/>
+        <w:t xml:space="preserve">for(int l=0;l&lt;i;l++)//寻找权最小的两个结点，j结点的权不大于k结点权 </w:t>
+      </w:r>
+    </w:p>
+    <w:p>
+      <w:pPr>
+        <w:pStyle w:val="a7"/>
+        <w:ind w:left="720"/>
+      </w:pPr>
+      <w:r>
+        <w:lastRenderedPageBreak/>
+        <w:tab/>
+      </w:r>
+      <w:r>
+        <w:tab/>
+        <w:t>{</w:t>
+      </w:r>
+    </w:p>
+    <w:p>
+      <w:pPr>
+        <w:pStyle w:val="a7"/>
+        <w:ind w:left="720"/>
+      </w:pPr>
+      <w:r>
+        <w:tab/>
+      </w:r>
+      <w:r>
+        <w:tab/>
+      </w:r>
+      <w:r>
+        <w:tab/>
+        <w:t>if(ht[l].parent==-1&amp;&amp;ht[l].weight!=0){</w:t>
+      </w:r>
+    </w:p>
+    <w:p>
+      <w:pPr>
+        <w:pStyle w:val="a7"/>
+        <w:ind w:left="720"/>
+      </w:pPr>
+      <w:r>
+        <w:tab/>
+      </w:r>
+      <w:r>
+        <w:tab/>
+      </w:r>
+      <w:r>
+        <w:tab/>
+      </w:r>
+      <w:r>
+        <w:tab/>
+        <w:t>if(j==-1){</w:t>
+      </w:r>
+    </w:p>
+    <w:p>
+      <w:pPr>
+        <w:pStyle w:val="a7"/>
+        <w:ind w:left="720"/>
+      </w:pPr>
+      <w:r>
+        <w:tab/>
+      </w:r>
+      <w:r>
+        <w:tab/>
+      </w:r>
+      <w:r>
+        <w:tab/>
+      </w:r>
+      <w:r>
+        <w:tab/>
+      </w:r>
+      <w:r>
+        <w:tab/>
+        <w:t>j=l;</w:t>
+      </w:r>
+    </w:p>
+    <w:p>
+      <w:pPr>
+        <w:pStyle w:val="a7"/>
+        <w:ind w:left="720"/>
+      </w:pPr>
+      <w:r>
+        <w:tab/>
+      </w:r>
+      <w:r>
+        <w:tab/>
+      </w:r>
+      <w:r>
+        <w:tab/>
+      </w:r>
+      <w:r>
+        <w:tab/>
+        <w:t>}</w:t>
+      </w:r>
+    </w:p>
+    <w:p>
+      <w:pPr>
+        <w:pStyle w:val="a7"/>
+        <w:ind w:left="720"/>
+      </w:pPr>
+      <w:r>
+        <w:tab/>
+      </w:r>
+      <w:r>
+        <w:tab/>
+      </w:r>
+      <w:r>
+        <w:tab/>
+      </w:r>
+      <w:r>
+        <w:tab/>
+        <w:t>else if(k==-1){</w:t>
+      </w:r>
+    </w:p>
+    <w:p>
+      <w:pPr>
+        <w:pStyle w:val="a7"/>
+        <w:ind w:left="720"/>
+      </w:pPr>
+      <w:r>
+        <w:tab/>
+      </w:r>
+      <w:r>
+        <w:tab/>
+      </w:r>
+      <w:r>
+        <w:tab/>
+      </w:r>
+      <w:r>
+        <w:tab/>
+      </w:r>
+      <w:r>
+        <w:tab/>
+        <w:t>k=l;</w:t>
+      </w:r>
+    </w:p>
+    <w:p>
+      <w:pPr>
+        <w:pStyle w:val="a7"/>
+        <w:ind w:left="720"/>
+      </w:pPr>
+      <w:r>
+        <w:tab/>
+      </w:r>
+      <w:r>
+        <w:tab/>
+      </w:r>
+      <w:r>
+        <w:tab/>
+      </w:r>
+      <w:r>
+        <w:tab/>
+      </w:r>
+      <w:r>
+        <w:tab/>
+        <w:t>if(ht[j].weight&gt;ht[k].weight){</w:t>
+      </w:r>
+    </w:p>
+    <w:p>
+      <w:pPr>
+        <w:pStyle w:val="a7"/>
+        <w:ind w:left="720"/>
+      </w:pPr>
+      <w:r>
+        <w:tab/>
+      </w:r>
+      <w:r>
+        <w:tab/>
+      </w:r>
+      <w:r>
+        <w:tab/>
+      </w:r>
+      <w:r>
+        <w:tab/>
+      </w:r>
+      <w:r>
+        <w:tab/>
+      </w:r>
+      <w:r>
+        <w:tab/>
+        <w:t>m=j;</w:t>
+      </w:r>
+    </w:p>
+    <w:p>
+      <w:pPr>
+        <w:pStyle w:val="a7"/>
+        <w:ind w:left="720"/>
+      </w:pPr>
+      <w:r>
+        <w:tab/>
+      </w:r>
+      <w:r>
+        <w:tab/>
+      </w:r>
+      <w:r>
+        <w:tab/>
+      </w:r>
+      <w:r>
+        <w:tab/>
+      </w:r>
+      <w:r>
+        <w:tab/>
+      </w:r>
+      <w:r>
+        <w:tab/>
+        <w:t>j=k;</w:t>
+      </w:r>
+    </w:p>
+    <w:p>
+      <w:pPr>
+        <w:pStyle w:val="a7"/>
+        <w:ind w:left="720"/>
+      </w:pPr>
+      <w:r>
+        <w:tab/>
+      </w:r>
+      <w:r>
+        <w:tab/>
+      </w:r>
+      <w:r>
+        <w:tab/>
+      </w:r>
+      <w:r>
+        <w:tab/>
+      </w:r>
+      <w:r>
+        <w:tab/>
+      </w:r>
+      <w:r>
+        <w:tab/>
+        <w:t>k=m;</w:t>
+      </w:r>
+    </w:p>
+    <w:p>
+      <w:pPr>
+        <w:pStyle w:val="a7"/>
+        <w:ind w:left="720"/>
+      </w:pPr>
+      <w:r>
+        <w:tab/>
+      </w:r>
+      <w:r>
+        <w:tab/>
+      </w:r>
+      <w:r>
+        <w:tab/>
+      </w:r>
+      <w:r>
+        <w:tab/>
+      </w:r>
+      <w:r>
+        <w:tab/>
+        <w:t>}</w:t>
+      </w:r>
+    </w:p>
+    <w:p>
+      <w:pPr>
+        <w:pStyle w:val="a7"/>
+        <w:ind w:left="720"/>
+      </w:pPr>
+      <w:r>
+        <w:tab/>
+      </w:r>
+      <w:r>
+        <w:tab/>
+      </w:r>
+      <w:r>
+        <w:tab/>
+      </w:r>
+      <w:r>
+        <w:tab/>
+        <w:t>}</w:t>
+      </w:r>
+    </w:p>
+    <w:p>
+      <w:pPr>
+        <w:pStyle w:val="a7"/>
+        <w:ind w:left="720"/>
+      </w:pPr>
+      <w:r>
+        <w:tab/>
+      </w:r>
+      <w:r>
+        <w:tab/>
+      </w:r>
+      <w:r>
+        <w:tab/>
+      </w:r>
+      <w:r>
+        <w:tab/>
+        <w:t>else if(ht[l].weight&lt;ht[j].weight){</w:t>
+      </w:r>
+    </w:p>
+    <w:p>
+      <w:pPr>
+        <w:pStyle w:val="a7"/>
+        <w:ind w:left="720"/>
+      </w:pPr>
+      <w:r>
+        <w:tab/>
+      </w:r>
+      <w:r>
+        <w:tab/>
+      </w:r>
+      <w:r>
+        <w:tab/>
+      </w:r>
+      <w:r>
+        <w:tab/>
+      </w:r>
+      <w:r>
+        <w:tab/>
+        <w:t>k=j;</w:t>
+      </w:r>
+    </w:p>
+    <w:p>
+      <w:pPr>
+        <w:pStyle w:val="a7"/>
+        <w:ind w:left="720"/>
+      </w:pPr>
+      <w:r>
+        <w:tab/>
+      </w:r>
+      <w:r>
+        <w:tab/>
+      </w:r>
+      <w:r>
+        <w:tab/>
+      </w:r>
+      <w:r>
+        <w:tab/>
+      </w:r>
+      <w:r>
+        <w:tab/>
+        <w:t>j=l;</w:t>
+      </w:r>
+    </w:p>
+    <w:p>
+      <w:pPr>
+        <w:pStyle w:val="a7"/>
+        <w:ind w:left="720"/>
+      </w:pPr>
+      <w:r>
+        <w:tab/>
+      </w:r>
+      <w:r>
+        <w:tab/>
+      </w:r>
+      <w:r>
+        <w:tab/>
+      </w:r>
+      <w:r>
+        <w:tab/>
+        <w:t>}</w:t>
+      </w:r>
+    </w:p>
+    <w:p>
+      <w:pPr>
+        <w:pStyle w:val="a7"/>
+        <w:ind w:left="720"/>
+      </w:pPr>
+      <w:r>
+        <w:tab/>
+      </w:r>
+      <w:r>
+        <w:tab/>
+      </w:r>
+      <w:r>
+        <w:tab/>
+      </w:r>
+      <w:r>
+        <w:tab/>
+        <w:t>else if(ht[l].weight&lt;ht[k].weight)</w:t>
+      </w:r>
+    </w:p>
+    <w:p>
+      <w:pPr>
+        <w:pStyle w:val="a7"/>
+        <w:ind w:left="720"/>
+      </w:pPr>
+      <w:r>
+        <w:tab/>
+      </w:r>
+      <w:r>
+        <w:tab/>
+      </w:r>
+      <w:r>
+        <w:tab/>
+      </w:r>
+      <w:r>
+        <w:tab/>
+        <w:t>k=l;</w:t>
+      </w:r>
+    </w:p>
+    <w:p>
+      <w:pPr>
+        <w:pStyle w:val="a7"/>
+        <w:ind w:left="720"/>
+      </w:pPr>
+      <w:r>
+        <w:tab/>
+      </w:r>
+      <w:r>
+        <w:tab/>
+      </w:r>
+      <w:r>
+        <w:tab/>
+        <w:t>}</w:t>
+      </w:r>
+    </w:p>
+    <w:p>
+      <w:pPr>
+        <w:pStyle w:val="a7"/>
+        <w:ind w:left="720"/>
+      </w:pPr>
+      <w:r>
+        <w:tab/>
+      </w:r>
+      <w:r>
+        <w:tab/>
+        <w:t>}</w:t>
+      </w:r>
+    </w:p>
+    <w:p>
+      <w:pPr>
+        <w:pStyle w:val="a7"/>
+        <w:ind w:left="720"/>
+      </w:pPr>
+      <w:r>
+        <w:tab/>
+      </w:r>
+      <w:r>
+        <w:tab/>
+        <w:t xml:space="preserve">if(k==-1)//只剩下一个没有双亲的节点，又叫根 </w:t>
+      </w:r>
+    </w:p>
+    <w:p>
+      <w:pPr>
+        <w:pStyle w:val="a7"/>
+        <w:ind w:left="720"/>
+      </w:pPr>
+      <w:r>
+        <w:tab/>
+      </w:r>
+      <w:r>
+        <w:tab/>
+        <w:t>break;</w:t>
+      </w:r>
+    </w:p>
+    <w:p>
+      <w:pPr>
+        <w:pStyle w:val="a7"/>
+        <w:ind w:left="720"/>
+      </w:pPr>
+      <w:r>
+        <w:tab/>
+      </w:r>
+      <w:r>
+        <w:tab/>
+        <w:t>ht[j].parent=i;</w:t>
+      </w:r>
+    </w:p>
+    <w:p>
+      <w:pPr>
+        <w:pStyle w:val="a7"/>
+        <w:ind w:left="720"/>
+      </w:pPr>
+      <w:r>
+        <w:tab/>
+      </w:r>
+      <w:r>
+        <w:tab/>
+        <w:t>ht[k].parent=i;</w:t>
+      </w:r>
+    </w:p>
+    <w:p>
+      <w:pPr>
+        <w:pStyle w:val="a7"/>
+        <w:ind w:left="720"/>
+      </w:pPr>
+      <w:r>
+        <w:tab/>
+      </w:r>
+      <w:r>
+        <w:tab/>
+        <w:t>ht[i].weight=ht[j].weight+ht[k].weight;</w:t>
+      </w:r>
+    </w:p>
+    <w:p>
+      <w:pPr>
+        <w:pStyle w:val="a7"/>
+        <w:ind w:left="720"/>
+      </w:pPr>
+      <w:r>
+        <w:tab/>
+      </w:r>
+      <w:r>
+        <w:tab/>
+        <w:t>ht[i].lc=j;</w:t>
+      </w:r>
+    </w:p>
+    <w:p>
+      <w:pPr>
+        <w:pStyle w:val="a7"/>
+        <w:ind w:left="720"/>
+      </w:pPr>
+      <w:r>
+        <w:tab/>
+      </w:r>
+      <w:r>
+        <w:tab/>
+        <w:t>ht[i].rc=k;</w:t>
+      </w:r>
+    </w:p>
+    <w:p>
+      <w:pPr>
+        <w:pStyle w:val="a7"/>
+        <w:ind w:left="720"/>
+      </w:pPr>
+      <w:r>
+        <w:tab/>
+        <w:t>}</w:t>
+      </w:r>
+    </w:p>
+    <w:p>
+      <w:pPr>
+        <w:pStyle w:val="a7"/>
+        <w:ind w:left="720"/>
+      </w:pPr>
+      <w:r>
+        <w:tab/>
+        <w:t>return j;</w:t>
+      </w:r>
+    </w:p>
+    <w:p>
+      <w:pPr>
+        <w:pStyle w:val="a7"/>
+        <w:ind w:left="720"/>
+      </w:pPr>
+      <w:r>
+        <w:t>}</w:t>
+      </w:r>
+    </w:p>
+    <w:p>
+      <w:pPr>
+        <w:pStyle w:val="a7"/>
+        <w:ind w:left="720"/>
+      </w:pPr>
+      <w:r>
+        <w:t xml:space="preserve">void getHCode(Node *ht,int root,int index,char *code)//生成哈夫曼编码 </w:t>
+      </w:r>
+    </w:p>
+    <w:p>
+      <w:pPr>
+        <w:pStyle w:val="a7"/>
+        <w:ind w:left="720"/>
+      </w:pPr>
+      <w:r>
+        <w:t>{</w:t>
+      </w:r>
+    </w:p>
+    <w:p>
+      <w:pPr>
+        <w:pStyle w:val="a7"/>
+        <w:ind w:left="720"/>
+      </w:pPr>
+      <w:r>
+        <w:tab/>
+        <w:t>char Code[256];</w:t>
+      </w:r>
+    </w:p>
+    <w:p>
+      <w:pPr>
+        <w:pStyle w:val="a7"/>
+        <w:ind w:left="720"/>
+      </w:pPr>
+      <w:r>
+        <w:tab/>
+        <w:t>strcpy(Code,code);</w:t>
+      </w:r>
+    </w:p>
+    <w:p>
+      <w:pPr>
+        <w:pStyle w:val="a7"/>
+        <w:ind w:left="720"/>
+      </w:pPr>
+      <w:r>
+        <w:tab/>
+        <w:t>if(ht[root].lc!=-1&amp;&amp;ht[root].rc!=-1)</w:t>
+      </w:r>
+    </w:p>
+    <w:p>
+      <w:pPr>
+        <w:pStyle w:val="a7"/>
+        <w:ind w:left="720"/>
+      </w:pPr>
+      <w:r>
+        <w:tab/>
+        <w:t>{</w:t>
+      </w:r>
+    </w:p>
+    <w:p>
+      <w:pPr>
+        <w:pStyle w:val="a7"/>
+        <w:ind w:left="720"/>
+      </w:pPr>
+      <w:r>
+        <w:tab/>
+      </w:r>
+      <w:r>
+        <w:tab/>
+        <w:t>code[index]='0';</w:t>
+      </w:r>
+    </w:p>
+    <w:p>
+      <w:pPr>
+        <w:pStyle w:val="a7"/>
+        <w:ind w:left="720"/>
+      </w:pPr>
+      <w:r>
+        <w:tab/>
+      </w:r>
+      <w:r>
+        <w:tab/>
+        <w:t>getHCode(ht,ht[root].lc,index+1,code);</w:t>
+      </w:r>
+    </w:p>
+    <w:p>
+      <w:pPr>
+        <w:pStyle w:val="a7"/>
+        <w:ind w:left="720"/>
+      </w:pPr>
+      <w:r>
+        <w:tab/>
+      </w:r>
+      <w:r>
+        <w:tab/>
+        <w:t>strcpy(code,Code);</w:t>
+      </w:r>
+    </w:p>
+    <w:p>
+      <w:pPr>
+        <w:pStyle w:val="a7"/>
+        <w:ind w:left="720"/>
+      </w:pPr>
+      <w:r>
+        <w:tab/>
+      </w:r>
+      <w:r>
+        <w:tab/>
+      </w:r>
+    </w:p>
+    <w:p>
+      <w:pPr>
+        <w:pStyle w:val="a7"/>
+        <w:ind w:left="720"/>
+      </w:pPr>
+      <w:r>
+        <w:tab/>
+      </w:r>
+      <w:r>
+        <w:tab/>
+        <w:t>code[index]='1';</w:t>
+      </w:r>
+    </w:p>
+    <w:p>
+      <w:pPr>
+        <w:pStyle w:val="a7"/>
+        <w:ind w:left="720"/>
+      </w:pPr>
+      <w:r>
+        <w:tab/>
+      </w:r>
+      <w:r>
+        <w:tab/>
+        <w:t>getHCode(ht,ht[root].rc,index+1,code);</w:t>
+      </w:r>
+    </w:p>
+    <w:p>
+      <w:pPr>
+        <w:pStyle w:val="a7"/>
+        <w:ind w:left="720"/>
+      </w:pPr>
+      <w:r>
+        <w:tab/>
+      </w:r>
+      <w:r>
+        <w:tab/>
+        <w:t>strcpy(code,Code);</w:t>
+      </w:r>
+    </w:p>
+    <w:p>
+      <w:pPr>
+        <w:pStyle w:val="a7"/>
+        <w:ind w:left="720"/>
+      </w:pPr>
+      <w:r>
+        <w:lastRenderedPageBreak/>
+        <w:tab/>
+        <w:t>}</w:t>
+      </w:r>
+    </w:p>
+    <w:p>
+      <w:pPr>
+        <w:pStyle w:val="a7"/>
+        <w:ind w:left="720"/>
+      </w:pPr>
+      <w:r>
+        <w:tab/>
+        <w:t>else{</w:t>
+      </w:r>
+    </w:p>
+    <w:p>
+      <w:pPr>
+        <w:pStyle w:val="a7"/>
+        <w:ind w:left="720"/>
+      </w:pPr>
+      <w:r>
+        <w:tab/>
+      </w:r>
+      <w:r>
+        <w:tab/>
+        <w:t>strcpy(ht[root].code,code);</w:t>
+      </w:r>
+    </w:p>
+    <w:p>
+      <w:pPr>
+        <w:pStyle w:val="a7"/>
+        <w:ind w:left="720"/>
+      </w:pPr>
+      <w:r>
+        <w:tab/>
+        <w:t>}</w:t>
+      </w:r>
+    </w:p>
+    <w:p>
+      <w:pPr>
+        <w:pStyle w:val="a7"/>
+        <w:ind w:left="720"/>
+      </w:pPr>
+      <w:r>
+        <w:t>}</w:t>
+      </w:r>
+    </w:p>
+    <w:p>
+      <w:pPr>
+        <w:pStyle w:val="a7"/>
+        <w:ind w:left="720"/>
+      </w:pPr>
+    </w:p>
+    <w:p>
+      <w:pPr>
+        <w:pStyle w:val="a7"/>
+        <w:ind w:left="720"/>
+      </w:pPr>
+      <w:r>
+        <w:t>//取最后一个字节的有效位数</w:t>
+      </w:r>
+    </w:p>
+    <w:p>
+      <w:pPr>
+        <w:pStyle w:val="a7"/>
+        <w:ind w:left="720"/>
+      </w:pPr>
+      <w:r>
+        <w:t>int getlastValidBit(Node *ht) {</w:t>
+      </w:r>
+    </w:p>
+    <w:p>
+      <w:pPr>
+        <w:pStyle w:val="a7"/>
+        <w:ind w:left="720"/>
+      </w:pPr>
+      <w:r>
+        <w:tab/>
+        <w:t>int sum = 0;</w:t>
+      </w:r>
+    </w:p>
+    <w:p>
+      <w:pPr>
+        <w:pStyle w:val="a7"/>
+        <w:ind w:left="720"/>
+      </w:pPr>
+      <w:r>
+        <w:tab/>
+        <w:t>int i;</w:t>
+      </w:r>
+    </w:p>
+    <w:p>
+      <w:pPr>
+        <w:pStyle w:val="a7"/>
+        <w:ind w:left="720"/>
+      </w:pPr>
+      <w:r>
+        <w:tab/>
+      </w:r>
+    </w:p>
+    <w:p>
+      <w:pPr>
+        <w:pStyle w:val="a7"/>
+        <w:ind w:left="720"/>
+      </w:pPr>
+      <w:r>
+        <w:tab/>
+        <w:t>for(i = 0; i &lt; 256; i++) {</w:t>
+      </w:r>
+    </w:p>
+    <w:p>
+      <w:pPr>
+        <w:pStyle w:val="a7"/>
+        <w:ind w:left="720"/>
+      </w:pPr>
+      <w:r>
+        <w:tab/>
+      </w:r>
+      <w:r>
+        <w:tab/>
+        <w:t>sum += strlen(ht[i].code) * ht[i].weight;</w:t>
+      </w:r>
+    </w:p>
+    <w:p>
+      <w:pPr>
+        <w:pStyle w:val="a7"/>
+        <w:ind w:left="720"/>
+      </w:pPr>
+      <w:r>
+        <w:tab/>
+      </w:r>
+      <w:r>
+        <w:tab/>
+        <w:t>sum &amp;= 0xFF;</w:t>
+      </w:r>
+    </w:p>
+    <w:p>
+      <w:pPr>
+        <w:pStyle w:val="a7"/>
+        <w:ind w:left="720"/>
+      </w:pPr>
+      <w:r>
+        <w:tab/>
+        <w:t>}</w:t>
+      </w:r>
+    </w:p>
+    <w:p>
+      <w:pPr>
+        <w:pStyle w:val="a7"/>
+        <w:ind w:left="720"/>
+      </w:pPr>
+      <w:r>
+        <w:tab/>
+        <w:t>sum &amp;= 0x7;</w:t>
+      </w:r>
+    </w:p>
+    <w:p>
+      <w:pPr>
+        <w:pStyle w:val="a7"/>
+        <w:ind w:left="720"/>
+      </w:pPr>
+      <w:r>
+        <w:tab/>
+      </w:r>
+      <w:r>
+        <w:tab/>
+      </w:r>
+    </w:p>
+    <w:p>
+      <w:pPr>
+        <w:pStyle w:val="a7"/>
+        <w:ind w:left="720"/>
+      </w:pPr>
+      <w:r>
+        <w:tab/>
+        <w:t>return sum == 0 ? 8 : sum;</w:t>
+      </w:r>
+    </w:p>
+    <w:p>
+      <w:pPr>
+        <w:pStyle w:val="a7"/>
+        <w:ind w:left="720"/>
+      </w:pPr>
+      <w:r>
+        <w:t>}</w:t>
+      </w:r>
+    </w:p>
+    <w:p>
+      <w:pPr>
+        <w:pStyle w:val="a7"/>
+        <w:ind w:left="720"/>
+      </w:pPr>
+    </w:p>
+    <w:p>
+      <w:pPr>
+        <w:pStyle w:val="a7"/>
+        <w:ind w:left="720"/>
+      </w:pPr>
+      <w:r>
+        <w:t>int main()</w:t>
+      </w:r>
+    </w:p>
+    <w:p>
+      <w:pPr>
+        <w:pStyle w:val="a7"/>
+        <w:ind w:left="720"/>
+      </w:pPr>
+      <w:r>
+        <w:t>{</w:t>
+      </w:r>
+    </w:p>
+    <w:p>
+      <w:pPr>
+        <w:pStyle w:val="a7"/>
+        <w:ind w:left="720"/>
+      </w:pPr>
+      <w:r>
+        <w:tab/>
+        <w:t>Node ht[511];</w:t>
+      </w:r>
+    </w:p>
+    <w:p>
+      <w:pPr>
+        <w:pStyle w:val="a7"/>
+        <w:ind w:left="720"/>
+      </w:pPr>
+      <w:r>
+        <w:tab/>
+        <w:t>int root=-1;</w:t>
+      </w:r>
+    </w:p>
+    <w:p>
+      <w:pPr>
+        <w:pStyle w:val="a7"/>
+        <w:ind w:left="720"/>
+      </w:pPr>
+      <w:r>
+        <w:tab/>
+        <w:t>int Num[256]={};</w:t>
+      </w:r>
+    </w:p>
+    <w:p>
+      <w:pPr>
+        <w:pStyle w:val="a7"/>
+        <w:ind w:left="720"/>
+      </w:pPr>
+      <w:r>
+        <w:tab/>
+        <w:t xml:space="preserve">initHtree(ht);//树的初始化 </w:t>
+      </w:r>
+    </w:p>
+    <w:p>
+      <w:pPr>
+        <w:pStyle w:val="a7"/>
+        <w:ind w:left="720"/>
+      </w:pPr>
+      <w:r>
+        <w:tab/>
+        <w:t xml:space="preserve">root=createHtree(ht,Num);//创建树并返回根 </w:t>
+      </w:r>
+    </w:p>
+    <w:p>
+      <w:pPr>
+        <w:pStyle w:val="a7"/>
+        <w:ind w:left="720"/>
+      </w:pPr>
+      <w:r>
+        <w:tab/>
+        <w:t xml:space="preserve">char Code[256]={};//开辟空间用于保存哈夫曼编码 </w:t>
+      </w:r>
+    </w:p>
+    <w:p>
+      <w:pPr>
+        <w:pStyle w:val="a7"/>
+        <w:ind w:left="720"/>
+      </w:pPr>
+      <w:r>
+        <w:tab/>
+        <w:t xml:space="preserve">getHCode(ht,root,0,Code);//生成哈夫曼编码 </w:t>
+      </w:r>
+    </w:p>
+    <w:p>
+      <w:pPr>
+        <w:pStyle w:val="a7"/>
+        <w:ind w:left="720"/>
+      </w:pPr>
+      <w:r>
+        <w:tab/>
+      </w:r>
+    </w:p>
+    <w:p>
+      <w:pPr>
+        <w:pStyle w:val="a7"/>
+        <w:ind w:left="720"/>
+      </w:pPr>
+      <w:r>
+        <w:tab/>
+        <w:t>FILE *fpIn=fopen("in.txt","rb");</w:t>
+      </w:r>
+    </w:p>
+    <w:p>
+      <w:pPr>
+        <w:pStyle w:val="a7"/>
+        <w:ind w:left="720"/>
+      </w:pPr>
+      <w:r>
+        <w:tab/>
+        <w:t>FILE *fpOut=fopen("lock.txt","wb");</w:t>
+      </w:r>
+    </w:p>
+    <w:p>
+      <w:pPr>
+        <w:pStyle w:val="a7"/>
+        <w:ind w:left="720"/>
+      </w:pPr>
+      <w:r>
+        <w:tab/>
+      </w:r>
+    </w:p>
+    <w:p>
+      <w:pPr>
+        <w:pStyle w:val="a7"/>
+        <w:ind w:left="720"/>
+      </w:pPr>
+      <w:r>
+        <w:tab/>
+        <w:t>Fhead filehead;</w:t>
+      </w:r>
+    </w:p>
+    <w:p>
+      <w:pPr>
+        <w:pStyle w:val="a7"/>
+        <w:ind w:left="720"/>
+      </w:pPr>
+      <w:r>
+        <w:tab/>
+        <w:t xml:space="preserve">strcpy(filehead.flag,"bupt");//标识符，判断是否为该程序生成的加密文件 </w:t>
+      </w:r>
+    </w:p>
+    <w:p>
+      <w:pPr>
+        <w:pStyle w:val="a7"/>
+        <w:ind w:left="720"/>
+      </w:pPr>
+      <w:r>
+        <w:tab/>
+        <w:t xml:space="preserve">filehead.last=getlastValidBit(ht);//文件最后一个字节的有效长度 </w:t>
+      </w:r>
+    </w:p>
+    <w:p>
+      <w:pPr>
+        <w:pStyle w:val="a7"/>
+        <w:ind w:left="720"/>
+      </w:pPr>
+      <w:r>
+        <w:tab/>
+      </w:r>
+    </w:p>
+    <w:p>
+      <w:pPr>
+        <w:pStyle w:val="a7"/>
+        <w:ind w:left="720"/>
+      </w:pPr>
+      <w:r>
+        <w:tab/>
+        <w:t xml:space="preserve">fwrite(&amp;filehead,sizeof(Fhead),1,fpOut);//输入元数据 </w:t>
+      </w:r>
+    </w:p>
+    <w:p>
+      <w:pPr>
+        <w:pStyle w:val="a7"/>
+        <w:ind w:left="720"/>
+      </w:pPr>
+      <w:r>
+        <w:tab/>
+        <w:t xml:space="preserve">fwrite(Num,sizeof(int),256,fpOut);//输入原文件各字符频度 </w:t>
+      </w:r>
+    </w:p>
+    <w:p>
+      <w:pPr>
+        <w:pStyle w:val="a7"/>
+        <w:ind w:left="720"/>
+      </w:pPr>
+      <w:r>
+        <w:tab/>
+      </w:r>
+    </w:p>
+    <w:p>
+      <w:pPr>
+        <w:pStyle w:val="a7"/>
+        <w:ind w:left="720"/>
+      </w:pPr>
+      <w:r>
+        <w:tab/>
+        <w:t>/*按位进行哈夫曼编码*/</w:t>
+      </w:r>
+    </w:p>
+    <w:p>
+      <w:pPr>
+        <w:pStyle w:val="a7"/>
+        <w:ind w:left="720"/>
+      </w:pPr>
+      <w:r>
+        <w:tab/>
+        <w:t>int index=0;</w:t>
+      </w:r>
+    </w:p>
+    <w:p>
+      <w:pPr>
+        <w:pStyle w:val="a7"/>
+        <w:ind w:left="720"/>
+      </w:pPr>
+      <w:r>
+        <w:tab/>
+        <w:t>unsigned char word,value=0;</w:t>
+      </w:r>
+    </w:p>
+    <w:p>
+      <w:pPr>
+        <w:pStyle w:val="a7"/>
+        <w:ind w:left="720"/>
+      </w:pPr>
+      <w:r>
+        <w:tab/>
+        <w:t>char *code;</w:t>
+      </w:r>
+    </w:p>
+    <w:p>
+      <w:pPr>
+        <w:pStyle w:val="a7"/>
+        <w:ind w:left="720"/>
+      </w:pPr>
+      <w:r>
+        <w:lastRenderedPageBreak/>
+        <w:tab/>
+        <w:t>word=fgetc(fpIn);</w:t>
+      </w:r>
+    </w:p>
+    <w:p>
+      <w:pPr>
+        <w:pStyle w:val="a7"/>
+        <w:ind w:left="720"/>
+      </w:pPr>
+      <w:r>
+        <w:tab/>
+        <w:t>while(!feof(fpIn)){</w:t>
+      </w:r>
+    </w:p>
+    <w:p>
+      <w:pPr>
+        <w:pStyle w:val="a7"/>
+        <w:ind w:left="720"/>
+      </w:pPr>
+      <w:r>
+        <w:tab/>
+      </w:r>
+      <w:r>
+        <w:tab/>
+        <w:t>code=ht[word].code;</w:t>
+      </w:r>
+    </w:p>
+    <w:p>
+      <w:pPr>
+        <w:pStyle w:val="a7"/>
+        <w:ind w:left="720"/>
+      </w:pPr>
+      <w:r>
+        <w:tab/>
+      </w:r>
+      <w:r>
+        <w:tab/>
+        <w:t>for(int i=0;code[i];i++){</w:t>
+      </w:r>
+    </w:p>
+    <w:p>
+      <w:pPr>
+        <w:pStyle w:val="a7"/>
+        <w:ind w:left="720"/>
+      </w:pPr>
+      <w:r>
+        <w:tab/>
+      </w:r>
+      <w:r>
+        <w:tab/>
+      </w:r>
+      <w:r>
+        <w:tab/>
+        <w:t>if(code[i]=='0'){</w:t>
+      </w:r>
+    </w:p>
+    <w:p>
+      <w:pPr>
+        <w:pStyle w:val="a7"/>
+        <w:ind w:left="720"/>
+      </w:pPr>
+      <w:r>
+        <w:tab/>
+      </w:r>
+      <w:r>
+        <w:tab/>
+      </w:r>
+      <w:r>
+        <w:tab/>
+      </w:r>
+      <w:r>
+        <w:tab/>
+        <w:t xml:space="preserve">value &amp;= (~(1 &lt;&lt; ((index) ^ 7))); //value的index位赋0 </w:t>
+      </w:r>
+    </w:p>
+    <w:p>
+      <w:pPr>
+        <w:pStyle w:val="a7"/>
+        <w:ind w:left="720"/>
+      </w:pPr>
+      <w:r>
+        <w:tab/>
+      </w:r>
+      <w:r>
+        <w:tab/>
+      </w:r>
+      <w:r>
+        <w:tab/>
+        <w:t>}else{</w:t>
+      </w:r>
+    </w:p>
+    <w:p>
+      <w:pPr>
+        <w:pStyle w:val="a7"/>
+        <w:ind w:left="720"/>
+      </w:pPr>
+      <w:r>
+        <w:tab/>
+      </w:r>
+      <w:r>
+        <w:tab/>
+      </w:r>
+      <w:r>
+        <w:tab/>
+      </w:r>
+      <w:r>
+        <w:tab/>
+        <w:t xml:space="preserve">value |= (1 &lt;&lt; ((index) ^ 7)); //value的index位赋1 </w:t>
+      </w:r>
+    </w:p>
+    <w:p>
+      <w:pPr>
+        <w:pStyle w:val="a7"/>
+        <w:ind w:left="720"/>
+      </w:pPr>
+      <w:r>
+        <w:tab/>
+      </w:r>
+      <w:r>
+        <w:tab/>
+      </w:r>
+      <w:r>
+        <w:tab/>
+        <w:t>}</w:t>
+      </w:r>
+    </w:p>
+    <w:p>
+      <w:pPr>
+        <w:pStyle w:val="a7"/>
+        <w:ind w:left="720"/>
+      </w:pPr>
+      <w:r>
+        <w:tab/>
+      </w:r>
+      <w:r>
+        <w:tab/>
+      </w:r>
+      <w:r>
+        <w:tab/>
+        <w:t>index++;</w:t>
+      </w:r>
+    </w:p>
+    <w:p>
+      <w:pPr>
+        <w:pStyle w:val="a7"/>
+        <w:ind w:left="720"/>
+      </w:pPr>
+      <w:r>
+        <w:tab/>
+      </w:r>
+      <w:r>
+        <w:tab/>
+      </w:r>
+      <w:r>
+        <w:tab/>
+        <w:t>if(index&gt;=8)</w:t>
+      </w:r>
+    </w:p>
+    <w:p>
+      <w:pPr>
+        <w:pStyle w:val="a7"/>
+        <w:ind w:left="720"/>
+      </w:pPr>
+      <w:r>
+        <w:tab/>
+      </w:r>
+      <w:r>
+        <w:tab/>
+      </w:r>
+      <w:r>
+        <w:tab/>
+        <w:t>{</w:t>
+      </w:r>
+    </w:p>
+    <w:p>
+      <w:pPr>
+        <w:pStyle w:val="a7"/>
+        <w:ind w:left="720"/>
+      </w:pPr>
+      <w:r>
+        <w:tab/>
+      </w:r>
+      <w:r>
+        <w:tab/>
+      </w:r>
+      <w:r>
+        <w:tab/>
+      </w:r>
+      <w:r>
+        <w:tab/>
+        <w:t>index=0;</w:t>
+      </w:r>
+    </w:p>
+    <w:p>
+      <w:pPr>
+        <w:pStyle w:val="a7"/>
+        <w:ind w:left="720"/>
+      </w:pPr>
+      <w:r>
+        <w:tab/>
+      </w:r>
+      <w:r>
+        <w:tab/>
+      </w:r>
+      <w:r>
+        <w:tab/>
+      </w:r>
+      <w:r>
+        <w:tab/>
+        <w:t>fwrite(&amp;value,sizeof(char),1,fpOut);</w:t>
+      </w:r>
+    </w:p>
+    <w:p>
+      <w:pPr>
+        <w:pStyle w:val="a7"/>
+        <w:ind w:left="720"/>
+      </w:pPr>
+      <w:r>
+        <w:tab/>
+      </w:r>
+      <w:r>
+        <w:tab/>
+      </w:r>
+      <w:r>
+        <w:tab/>
+        <w:t>}</w:t>
+      </w:r>
+    </w:p>
+    <w:p>
+      <w:pPr>
+        <w:pStyle w:val="a7"/>
+        <w:ind w:left="720"/>
+      </w:pPr>
+      <w:r>
+        <w:tab/>
+      </w:r>
+      <w:r>
+        <w:tab/>
+        <w:t>}</w:t>
+      </w:r>
+    </w:p>
+    <w:p>
+      <w:pPr>
+        <w:pStyle w:val="a7"/>
+        <w:ind w:left="720"/>
+      </w:pPr>
+      <w:r>
+        <w:tab/>
+      </w:r>
+      <w:r>
+        <w:tab/>
+        <w:t>word=fgetc(fpIn);</w:t>
+      </w:r>
+    </w:p>
+    <w:p>
+      <w:pPr>
+        <w:pStyle w:val="a7"/>
+        <w:ind w:left="720"/>
+      </w:pPr>
+      <w:r>
+        <w:tab/>
+        <w:t>}</w:t>
+      </w:r>
+    </w:p>
+    <w:p>
+      <w:pPr>
+        <w:pStyle w:val="a7"/>
+        <w:ind w:left="720"/>
+      </w:pPr>
+      <w:r>
+        <w:tab/>
+        <w:t>if(index)</w:t>
+      </w:r>
+    </w:p>
+    <w:p>
+      <w:pPr>
+        <w:pStyle w:val="a7"/>
+        <w:ind w:left="720"/>
+      </w:pPr>
+      <w:r>
+        <w:tab/>
+        <w:t>fwrite(&amp;value,sizeof(char),1,fpOut);</w:t>
+      </w:r>
+    </w:p>
+    <w:p>
+      <w:pPr>
+        <w:pStyle w:val="a7"/>
+        <w:ind w:left="720"/>
+      </w:pPr>
+      <w:r>
+        <w:tab/>
+      </w:r>
+    </w:p>
+    <w:p>
+      <w:pPr>
+        <w:pStyle w:val="a7"/>
+        <w:ind w:left="720"/>
+      </w:pPr>
+      <w:r>
+        <w:tab/>
+        <w:t>fclose(fpIn);</w:t>
+      </w:r>
+    </w:p>
+    <w:p>
+      <w:pPr>
+        <w:pStyle w:val="a7"/>
+        <w:ind w:left="720"/>
+      </w:pPr>
+      <w:r>
+        <w:tab/>
+        <w:t>fclose(fpOut);</w:t>
+      </w:r>
+    </w:p>
+    <w:p>
+      <w:pPr>
+        <w:pStyle w:val="a7"/>
+        <w:ind w:left="720"/>
+      </w:pPr>
+      <w:r>
+        <w:tab/>
+      </w:r>
+    </w:p>
+    <w:p>
+      <w:pPr>
+        <w:pStyle w:val="a7"/>
+        <w:ind w:left="720"/>
+      </w:pPr>
+      <w:r>
+        <w:tab/>
+        <w:t>return 0;</w:t>
+      </w:r>
+    </w:p>
+    <w:p>
+      <w:pPr>
+        <w:pStyle w:val="a7"/>
+        <w:ind w:left="720" w:firstLineChars="0" w:firstLine="0"/>
+      </w:pPr>
+      <w:r>
+        <w:t>}</w:t>
+      </w:r>
+    </w:p>
+    <w:p>
+      <w:pPr>
+        <w:pStyle w:val="a7"/>
+        <w:ind w:left="720" w:firstLineChars="0" w:firstLine="0"/>
+      </w:pPr>
+      <w:r>
+        <w:drawing>
+          <wp:inline distT="0" distB="0" distL="0" distR="0" wp14:anchorId="31EF0E5C" wp14:editId="17FCD576">
+            <wp:extent cx="5274310" cy="2509520"/>
+            <wp:effectExtent l="0" t="0" r="2540" b="5080"/>
+            <wp:docPr id="1" name="图片 1"/>
+            <wp:cNvGraphicFramePr>
+              <a:graphicFrameLocks xmlns:a="http://schemas.openxmlformats.org/drawingml/2006/main" noChangeAspect="1"/>
+            </wp:cNvGraphicFramePr>
+            <a:graphic xmlns:a="http://schemas.openxmlformats.org/drawingml/2006/main">
+              <a:graphicData uri="http://schemas.openxmlformats.org/drawingml/2006/picture">
+                <pic:pic xmlns:pic="http://schemas.openxmlformats.org/drawingml/2006/picture">
+                  <pic:nvPicPr>
+                    <pic:cNvPr id="1" name=""/>
+                    <pic:cNvPicPr/>
+                  </pic:nvPicPr>
+                  <pic:blipFill>
+                    <a:blip r:embed="rId7"/>
+                    <a:stretch>
+                      <a:fillRect/>
+                    </a:stretch>
+                  </pic:blipFill>
+                  <pic:spPr>
+                    <a:xfrm>
+                      <a:off x="0" y="0"/>
+                      <a:ext cx="5274310" cy="2509520"/>
+                    </a:xfrm>
+                    <a:prstGeom prst="rect">
+                      <a:avLst/>
+                    </a:prstGeom>
+                  </pic:spPr>
+                </pic:pic>
+              </a:graphicData>
+            </a:graphic>
+          </wp:inline>
+        </w:drawing>
+      </w:r>
+    </w:p>
+    <w:p>
+      <w:pPr>
+        <w:pStyle w:val="a7"/>
+        <w:ind w:left="720" w:firstLineChars="0" w:firstLine="0"/>
+      </w:pPr>
+      <w:r>
+        <w:rPr>
+          <w:rFonts w:hint="eastAsia"/>
+        </w:rPr>
+        <w:t>unlock.</w:t>
+      </w:r>
+      <w:r>
+        <w:t>c:</w:t>
+      </w:r>
+    </w:p>
+    <w:p>
+      <w:pPr>
+        <w:pStyle w:val="a7"/>
+        <w:ind w:left="720"/>
+      </w:pPr>
+      <w:r>
+        <w:rPr>
+          <w:rFonts w:hint="eastAsia"/>
+        </w:rPr>
+        <w:t>结构体声明同上；</w:t>
+      </w:r>
+    </w:p>
+    <w:p>
+      <w:pPr>
+        <w:pStyle w:val="a7"/>
+        <w:ind w:left="720"/>
+      </w:pPr>
+      <w:r>
+        <w:t xml:space="preserve">void initHtree(Node *ht)//树的初始化 </w:t>
+      </w:r>
+    </w:p>
+    <w:p>
+      <w:pPr>
+        <w:pStyle w:val="a7"/>
+        <w:ind w:left="720"/>
+      </w:pPr>
+      <w:r>
+        <w:t>{</w:t>
+      </w:r>
+    </w:p>
+    <w:p>
+      <w:pPr>
+        <w:pStyle w:val="a7"/>
+        <w:ind w:left="720"/>
+      </w:pPr>
+      <w:r>
+        <w:tab/>
+        <w:t>for(int i=0;i&lt;512;i++)</w:t>
+      </w:r>
+    </w:p>
+    <w:p>
+      <w:pPr>
+        <w:pStyle w:val="a7"/>
+        <w:ind w:left="720"/>
+      </w:pPr>
+      <w:r>
+        <w:lastRenderedPageBreak/>
+        <w:tab/>
+        <w:t>{</w:t>
+      </w:r>
+    </w:p>
+    <w:p>
+      <w:pPr>
+        <w:pStyle w:val="a7"/>
+        <w:ind w:left="720"/>
+      </w:pPr>
+      <w:r>
+        <w:tab/>
+      </w:r>
+      <w:r>
+        <w:tab/>
+        <w:t>ht[i].weight=0;</w:t>
+      </w:r>
+    </w:p>
+    <w:p>
+      <w:pPr>
+        <w:pStyle w:val="a7"/>
+        <w:ind w:left="720"/>
+      </w:pPr>
+      <w:r>
+        <w:tab/>
+      </w:r>
+      <w:r>
+        <w:tab/>
+        <w:t>ht[i].lc=-1;</w:t>
+      </w:r>
+    </w:p>
+    <w:p>
+      <w:pPr>
+        <w:pStyle w:val="a7"/>
+        <w:ind w:left="720"/>
+      </w:pPr>
+      <w:r>
+        <w:tab/>
+      </w:r>
+      <w:r>
+        <w:tab/>
+        <w:t>ht[i].rc=-1;</w:t>
+      </w:r>
+    </w:p>
+    <w:p>
+      <w:pPr>
+        <w:pStyle w:val="a7"/>
+        <w:ind w:left="720"/>
+      </w:pPr>
+      <w:r>
+        <w:tab/>
+      </w:r>
+      <w:r>
+        <w:tab/>
+        <w:t>ht[i].parent=-1;</w:t>
+      </w:r>
+    </w:p>
+    <w:p>
+      <w:pPr>
+        <w:pStyle w:val="a7"/>
+        <w:ind w:left="720"/>
+      </w:pPr>
+      <w:r>
+        <w:tab/>
+      </w:r>
+      <w:r>
+        <w:tab/>
+        <w:t>ht[i].code = (char *) calloc(sizeof(char),256);</w:t>
+      </w:r>
+    </w:p>
+    <w:p>
+      <w:pPr>
+        <w:pStyle w:val="a7"/>
+        <w:ind w:left="720"/>
+      </w:pPr>
+      <w:r>
+        <w:tab/>
+        <w:t>}</w:t>
+      </w:r>
+    </w:p>
+    <w:p>
+      <w:pPr>
+        <w:pStyle w:val="a7"/>
+        <w:ind w:left="720"/>
+      </w:pPr>
+      <w:r>
+        <w:tab/>
+      </w:r>
+    </w:p>
+    <w:p>
+      <w:pPr>
+        <w:pStyle w:val="a7"/>
+        <w:ind w:left="720"/>
+      </w:pPr>
+      <w:r>
+        <w:t>}</w:t>
+      </w:r>
+    </w:p>
+    <w:p>
+      <w:pPr>
+        <w:pStyle w:val="a7"/>
+        <w:ind w:left="720"/>
+      </w:pPr>
+      <w:r>
+        <w:t xml:space="preserve">int createHtree(Node *ht,int *Num)//生成哈夫曼树 </w:t>
+      </w:r>
+    </w:p>
+    <w:p>
+      <w:pPr>
+        <w:pStyle w:val="a7"/>
+        <w:ind w:left="720"/>
+      </w:pPr>
+      <w:r>
+        <w:t>{</w:t>
+      </w:r>
+    </w:p>
+    <w:p>
+      <w:pPr>
+        <w:pStyle w:val="a7"/>
+        <w:ind w:left="720"/>
+      </w:pPr>
+      <w:r>
+        <w:tab/>
+        <w:t>for(int i=0;i&lt;256;i++){</w:t>
+      </w:r>
+    </w:p>
+    <w:p>
+      <w:pPr>
+        <w:pStyle w:val="a7"/>
+        <w:ind w:left="720"/>
+      </w:pPr>
+      <w:r>
+        <w:tab/>
+      </w:r>
+      <w:r>
+        <w:tab/>
+        <w:t>ht[i].weight=Num[i];</w:t>
+      </w:r>
+    </w:p>
+    <w:p>
+      <w:pPr>
+        <w:pStyle w:val="a7"/>
+        <w:ind w:left="720"/>
+      </w:pPr>
+      <w:r>
+        <w:tab/>
+        <w:t xml:space="preserve">} //由Num数组传回的字符频度赋给树的各元素weight </w:t>
+      </w:r>
+    </w:p>
+    <w:p>
+      <w:pPr>
+        <w:pStyle w:val="a7"/>
+        <w:ind w:left="720"/>
+      </w:pPr>
+      <w:r>
+        <w:tab/>
+      </w:r>
+    </w:p>
+    <w:p>
+      <w:pPr>
+        <w:pStyle w:val="a7"/>
+        <w:ind w:left="720"/>
+      </w:pPr>
+      <w:r>
+        <w:tab/>
+        <w:t>int i,j,k,m;</w:t>
+      </w:r>
+    </w:p>
+    <w:p>
+      <w:pPr>
+        <w:pStyle w:val="a7"/>
+        <w:ind w:left="720"/>
+      </w:pPr>
+      <w:r>
+        <w:tab/>
+        <w:t xml:space="preserve">for(i=256;i&lt;511;i++)//串起树的各元素 </w:t>
+      </w:r>
+    </w:p>
+    <w:p>
+      <w:pPr>
+        <w:pStyle w:val="a7"/>
+        <w:ind w:left="720"/>
+      </w:pPr>
+      <w:r>
+        <w:tab/>
+        <w:t>{</w:t>
+      </w:r>
+    </w:p>
+    <w:p>
+      <w:pPr>
+        <w:pStyle w:val="a7"/>
+        <w:ind w:left="720"/>
+      </w:pPr>
+      <w:r>
+        <w:tab/>
+      </w:r>
+      <w:r>
+        <w:tab/>
+        <w:t>j=-1,k=-1;</w:t>
+      </w:r>
+    </w:p>
+    <w:p>
+      <w:pPr>
+        <w:pStyle w:val="a7"/>
+        <w:ind w:left="720"/>
+      </w:pPr>
+      <w:r>
+        <w:tab/>
+      </w:r>
+      <w:r>
+        <w:tab/>
+        <w:t>for(int l=0;l&lt;i;l++)</w:t>
+      </w:r>
+    </w:p>
+    <w:p>
+      <w:pPr>
+        <w:pStyle w:val="a7"/>
+        <w:ind w:left="720"/>
+      </w:pPr>
+      <w:r>
+        <w:tab/>
+      </w:r>
+      <w:r>
+        <w:tab/>
+        <w:t>{</w:t>
+      </w:r>
+    </w:p>
+    <w:p>
+      <w:pPr>
+        <w:pStyle w:val="a7"/>
+        <w:ind w:left="720"/>
+      </w:pPr>
+      <w:r>
+        <w:tab/>
+      </w:r>
+      <w:r>
+        <w:tab/>
+      </w:r>
+      <w:r>
+        <w:tab/>
+        <w:t>if(ht[l].parent==-1&amp;&amp;ht[l].weight!=0){</w:t>
+      </w:r>
+    </w:p>
+    <w:p>
+      <w:pPr>
+        <w:pStyle w:val="a7"/>
+        <w:ind w:left="720"/>
+      </w:pPr>
+      <w:r>
+        <w:tab/>
+      </w:r>
+      <w:r>
+        <w:tab/>
+      </w:r>
+      <w:r>
+        <w:tab/>
+      </w:r>
+      <w:r>
+        <w:tab/>
+        <w:t>if(j==-1){</w:t>
+      </w:r>
+    </w:p>
+    <w:p>
+      <w:pPr>
+        <w:pStyle w:val="a7"/>
+        <w:ind w:left="720"/>
+      </w:pPr>
+      <w:r>
+        <w:tab/>
+      </w:r>
+      <w:r>
+        <w:tab/>
+      </w:r>
+      <w:r>
+        <w:tab/>
+      </w:r>
+      <w:r>
+        <w:tab/>
+      </w:r>
+      <w:r>
+        <w:tab/>
+        <w:t>j=l;</w:t>
+      </w:r>
+    </w:p>
+    <w:p>
+      <w:pPr>
+        <w:pStyle w:val="a7"/>
+        <w:ind w:left="720"/>
+      </w:pPr>
+      <w:r>
+        <w:tab/>
+      </w:r>
+      <w:r>
+        <w:tab/>
+      </w:r>
+      <w:r>
+        <w:tab/>
+      </w:r>
+      <w:r>
+        <w:tab/>
+        <w:t>}</w:t>
+      </w:r>
+    </w:p>
+    <w:p>
+      <w:pPr>
+        <w:pStyle w:val="a7"/>
+        <w:ind w:left="720"/>
+      </w:pPr>
+      <w:r>
+        <w:tab/>
+      </w:r>
+      <w:r>
+        <w:tab/>
+      </w:r>
+      <w:r>
+        <w:tab/>
+      </w:r>
+      <w:r>
+        <w:tab/>
+        <w:t>else if(k==-1){</w:t>
+      </w:r>
+    </w:p>
+    <w:p>
+      <w:pPr>
+        <w:pStyle w:val="a7"/>
+        <w:ind w:left="720"/>
+      </w:pPr>
+      <w:r>
+        <w:tab/>
+      </w:r>
+      <w:r>
+        <w:tab/>
+      </w:r>
+      <w:r>
+        <w:tab/>
+      </w:r>
+      <w:r>
+        <w:tab/>
+      </w:r>
+      <w:r>
+        <w:tab/>
+        <w:t>k=l;</w:t>
+      </w:r>
+    </w:p>
+    <w:p>
+      <w:pPr>
+        <w:pStyle w:val="a7"/>
+        <w:ind w:left="720"/>
+      </w:pPr>
+      <w:r>
+        <w:tab/>
+      </w:r>
+      <w:r>
+        <w:tab/>
+      </w:r>
+      <w:r>
+        <w:tab/>
+      </w:r>
+      <w:r>
+        <w:tab/>
+      </w:r>
+      <w:r>
+        <w:tab/>
+        <w:t>if(ht[j].weight&gt;ht[k].weight){</w:t>
+      </w:r>
+    </w:p>
+    <w:p>
+      <w:pPr>
+        <w:pStyle w:val="a7"/>
+        <w:ind w:left="720"/>
+      </w:pPr>
+      <w:r>
+        <w:tab/>
+      </w:r>
+      <w:r>
+        <w:tab/>
+      </w:r>
+      <w:r>
+        <w:tab/>
+      </w:r>
+      <w:r>
+        <w:tab/>
+      </w:r>
+      <w:r>
+        <w:tab/>
+      </w:r>
+      <w:r>
+        <w:tab/>
+        <w:t>m=j;</w:t>
+      </w:r>
+    </w:p>
+    <w:p>
+      <w:pPr>
+        <w:pStyle w:val="a7"/>
+        <w:ind w:left="720"/>
+      </w:pPr>
+      <w:r>
+        <w:tab/>
+      </w:r>
+      <w:r>
+        <w:tab/>
+      </w:r>
+      <w:r>
+        <w:tab/>
+      </w:r>
+      <w:r>
+        <w:tab/>
+      </w:r>
+      <w:r>
+        <w:tab/>
+      </w:r>
+      <w:r>
+        <w:tab/>
+        <w:t>j=k;</w:t>
+      </w:r>
+    </w:p>
+    <w:p>
+      <w:pPr>
+        <w:pStyle w:val="a7"/>
+        <w:ind w:left="720"/>
+      </w:pPr>
+      <w:r>
+        <w:tab/>
+      </w:r>
+      <w:r>
+        <w:tab/>
+      </w:r>
+      <w:r>
+        <w:tab/>
+      </w:r>
+      <w:r>
+        <w:tab/>
+      </w:r>
+      <w:r>
+        <w:tab/>
+      </w:r>
+      <w:r>
+        <w:tab/>
+        <w:t>k=m;</w:t>
+      </w:r>
+    </w:p>
+    <w:p>
+      <w:pPr>
+        <w:pStyle w:val="a7"/>
+        <w:ind w:left="720"/>
+      </w:pPr>
+      <w:r>
+        <w:tab/>
+      </w:r>
+      <w:r>
+        <w:tab/>
+      </w:r>
+      <w:r>
+        <w:tab/>
+      </w:r>
+      <w:r>
+        <w:tab/>
+      </w:r>
+      <w:r>
+        <w:tab/>
+        <w:t>}</w:t>
+      </w:r>
+    </w:p>
+    <w:p>
+      <w:pPr>
+        <w:pStyle w:val="a7"/>
+        <w:ind w:left="720"/>
+      </w:pPr>
+      <w:r>
+        <w:tab/>
+      </w:r>
+      <w:r>
+        <w:tab/>
+      </w:r>
+      <w:r>
+        <w:tab/>
+      </w:r>
+      <w:r>
+        <w:tab/>
+        <w:t>}</w:t>
+      </w:r>
+    </w:p>
+    <w:p>
+      <w:pPr>
+        <w:pStyle w:val="a7"/>
+        <w:ind w:left="720"/>
+      </w:pPr>
+      <w:r>
+        <w:tab/>
+      </w:r>
+      <w:r>
+        <w:tab/>
+      </w:r>
+      <w:r>
+        <w:tab/>
+      </w:r>
+      <w:r>
+        <w:tab/>
+        <w:t>else if(ht[l].weight&lt;ht[j].weight){</w:t>
+      </w:r>
+    </w:p>
+    <w:p>
+      <w:pPr>
+        <w:pStyle w:val="a7"/>
+        <w:ind w:left="720"/>
+      </w:pPr>
+      <w:r>
+        <w:tab/>
+      </w:r>
+      <w:r>
+        <w:tab/>
+      </w:r>
+      <w:r>
+        <w:tab/>
+      </w:r>
+      <w:r>
+        <w:tab/>
+      </w:r>
+      <w:r>
+        <w:tab/>
+        <w:t>k=j;</w:t>
+      </w:r>
+    </w:p>
+    <w:p>
+      <w:pPr>
+        <w:pStyle w:val="a7"/>
+        <w:ind w:left="720"/>
+      </w:pPr>
+      <w:r>
+        <w:tab/>
+      </w:r>
+      <w:r>
+        <w:tab/>
+      </w:r>
+      <w:r>
+        <w:tab/>
+      </w:r>
+      <w:r>
+        <w:tab/>
+      </w:r>
+      <w:r>
+        <w:tab/>
+        <w:t>j=l;</w:t>
+      </w:r>
+    </w:p>
+    <w:p>
+      <w:pPr>
+        <w:pStyle w:val="a7"/>
+        <w:ind w:left="720"/>
+      </w:pPr>
+      <w:r>
+        <w:tab/>
+      </w:r>
+      <w:r>
+        <w:tab/>
+      </w:r>
+      <w:r>
+        <w:tab/>
+      </w:r>
+      <w:r>
+        <w:tab/>
+        <w:t>}</w:t>
+      </w:r>
+    </w:p>
+    <w:p>
+      <w:pPr>
+        <w:pStyle w:val="a7"/>
+        <w:ind w:left="720"/>
+      </w:pPr>
+      <w:r>
+        <w:tab/>
+      </w:r>
+      <w:r>
+        <w:tab/>
+      </w:r>
+      <w:r>
+        <w:tab/>
+      </w:r>
+      <w:r>
+        <w:tab/>
+        <w:t>else if(ht[l].weight&lt;ht[k].weight)</w:t>
+      </w:r>
+    </w:p>
+    <w:p>
+      <w:pPr>
+        <w:pStyle w:val="a7"/>
+        <w:ind w:left="720"/>
+      </w:pPr>
+      <w:r>
+        <w:tab/>
+      </w:r>
+      <w:r>
+        <w:tab/>
+      </w:r>
+      <w:r>
+        <w:tab/>
+      </w:r>
+      <w:r>
+        <w:tab/>
+        <w:t>k=l;</w:t>
+      </w:r>
+    </w:p>
+    <w:p>
+      <w:pPr>
+        <w:pStyle w:val="a7"/>
+        <w:ind w:left="720"/>
+      </w:pPr>
+      <w:r>
+        <w:tab/>
+      </w:r>
+      <w:r>
+        <w:tab/>
+      </w:r>
+      <w:r>
+        <w:tab/>
+        <w:t>}</w:t>
+      </w:r>
+    </w:p>
+    <w:p>
+      <w:pPr>
+        <w:pStyle w:val="a7"/>
+        <w:ind w:left="720"/>
+      </w:pPr>
+      <w:r>
+        <w:tab/>
+      </w:r>
+      <w:r>
+        <w:tab/>
+        <w:t>}</w:t>
+      </w:r>
+    </w:p>
+    <w:p>
+      <w:pPr>
+        <w:pStyle w:val="a7"/>
+        <w:ind w:left="720"/>
+      </w:pPr>
+      <w:r>
+        <w:tab/>
+      </w:r>
+      <w:r>
+        <w:tab/>
+        <w:t xml:space="preserve">if(k==-1)//只剩下一个元素没有双亲，它不是根谁是 </w:t>
+      </w:r>
+    </w:p>
+    <w:p>
+      <w:pPr>
+        <w:pStyle w:val="a7"/>
+        <w:ind w:left="720"/>
+      </w:pPr>
+      <w:r>
+        <w:tab/>
+      </w:r>
+      <w:r>
+        <w:tab/>
+        <w:t>break;</w:t>
+      </w:r>
+    </w:p>
+    <w:p>
+      <w:pPr>
+        <w:pStyle w:val="a7"/>
+        <w:ind w:left="720"/>
+      </w:pPr>
+      <w:r>
+        <w:tab/>
+      </w:r>
+      <w:r>
+        <w:tab/>
+        <w:t>/*给i和j找双亲*/</w:t>
+      </w:r>
+    </w:p>
+    <w:p>
+      <w:pPr>
+        <w:pStyle w:val="a7"/>
+        <w:ind w:left="720"/>
+      </w:pPr>
+      <w:r>
+        <w:lastRenderedPageBreak/>
+        <w:tab/>
+      </w:r>
+      <w:r>
+        <w:tab/>
+        <w:t>ht[j].parent=i;</w:t>
+      </w:r>
+    </w:p>
+    <w:p>
+      <w:pPr>
+        <w:pStyle w:val="a7"/>
+        <w:ind w:left="720"/>
+      </w:pPr>
+      <w:r>
+        <w:tab/>
+      </w:r>
+      <w:r>
+        <w:tab/>
+        <w:t>ht[k].parent=i;</w:t>
+      </w:r>
+    </w:p>
+    <w:p>
+      <w:pPr>
+        <w:pStyle w:val="a7"/>
+        <w:ind w:left="720"/>
+      </w:pPr>
+      <w:r>
+        <w:tab/>
+      </w:r>
+      <w:r>
+        <w:tab/>
+        <w:t>ht[i].weight=ht[j].weight+ht[k].weight;</w:t>
+      </w:r>
+    </w:p>
+    <w:p>
+      <w:pPr>
+        <w:pStyle w:val="a7"/>
+        <w:ind w:left="720"/>
+      </w:pPr>
+      <w:r>
+        <w:tab/>
+      </w:r>
+      <w:r>
+        <w:tab/>
+        <w:t>ht[i].lc=j;</w:t>
+      </w:r>
+    </w:p>
+    <w:p>
+      <w:pPr>
+        <w:pStyle w:val="a7"/>
+        <w:ind w:left="720"/>
+      </w:pPr>
+      <w:r>
+        <w:tab/>
+      </w:r>
+      <w:r>
+        <w:tab/>
+        <w:t>ht[i].rc=k;</w:t>
+      </w:r>
+    </w:p>
+    <w:p>
+      <w:pPr>
+        <w:pStyle w:val="a7"/>
+        <w:ind w:left="720"/>
+      </w:pPr>
+      <w:r>
+        <w:tab/>
+        <w:t>}</w:t>
+      </w:r>
+    </w:p>
+    <w:p>
+      <w:pPr>
+        <w:pStyle w:val="a7"/>
+        <w:ind w:left="720"/>
+      </w:pPr>
+      <w:r>
+        <w:tab/>
+        <w:t>if(k!=-1)</w:t>
+      </w:r>
+    </w:p>
+    <w:p>
+      <w:pPr>
+        <w:pStyle w:val="a7"/>
+        <w:ind w:left="720"/>
+      </w:pPr>
+      <w:r>
+        <w:tab/>
+        <w:t>return i;</w:t>
+      </w:r>
+    </w:p>
+    <w:p>
+      <w:pPr>
+        <w:pStyle w:val="a7"/>
+        <w:ind w:left="720"/>
+      </w:pPr>
+      <w:r>
+        <w:tab/>
+        <w:t xml:space="preserve">else </w:t>
+      </w:r>
+    </w:p>
+    <w:p>
+      <w:pPr>
+        <w:pStyle w:val="a7"/>
+        <w:ind w:left="720"/>
+      </w:pPr>
+      <w:r>
+        <w:tab/>
+        <w:t xml:space="preserve">return j;//返回根节点 </w:t>
+      </w:r>
+    </w:p>
+    <w:p>
+      <w:pPr>
+        <w:pStyle w:val="a7"/>
+        <w:ind w:left="720"/>
+      </w:pPr>
+      <w:r>
+        <w:t>}</w:t>
+      </w:r>
+    </w:p>
+    <w:p>
+      <w:pPr>
+        <w:pStyle w:val="a7"/>
+        <w:ind w:left="720"/>
+      </w:pPr>
+      <w:r>
+        <w:t xml:space="preserve">void getHCode(Node *ht,int root,int index,char *code)//生成哈夫曼码 </w:t>
+      </w:r>
+    </w:p>
+    <w:p>
+      <w:pPr>
+        <w:pStyle w:val="a7"/>
+        <w:ind w:left="720"/>
+      </w:pPr>
+      <w:r>
+        <w:t>{</w:t>
+      </w:r>
+    </w:p>
+    <w:p>
+      <w:pPr>
+        <w:pStyle w:val="a7"/>
+        <w:ind w:left="720"/>
+      </w:pPr>
+      <w:r>
+        <w:tab/>
+        <w:t xml:space="preserve">char Code[256];//用于调用函数后恢复code </w:t>
+      </w:r>
+    </w:p>
+    <w:p>
+      <w:pPr>
+        <w:pStyle w:val="a7"/>
+        <w:ind w:left="720"/>
+      </w:pPr>
+      <w:r>
+        <w:tab/>
+        <w:t>strcpy(Code,code);</w:t>
+      </w:r>
+    </w:p>
+    <w:p>
+      <w:pPr>
+        <w:pStyle w:val="a7"/>
+        <w:ind w:left="720"/>
+      </w:pPr>
+      <w:r>
+        <w:tab/>
+        <w:t>if(ht[root].lc!=-1&amp;&amp;ht[root].rc!=-1)</w:t>
+      </w:r>
+    </w:p>
+    <w:p>
+      <w:pPr>
+        <w:pStyle w:val="a7"/>
+        <w:ind w:left="720"/>
+      </w:pPr>
+      <w:r>
+        <w:tab/>
+        <w:t>{</w:t>
+      </w:r>
+    </w:p>
+    <w:p>
+      <w:pPr>
+        <w:pStyle w:val="a7"/>
+        <w:ind w:left="720"/>
+      </w:pPr>
+      <w:r>
+        <w:tab/>
+      </w:r>
+      <w:r>
+        <w:tab/>
+        <w:t>code[index]='0';</w:t>
+      </w:r>
+    </w:p>
+    <w:p>
+      <w:pPr>
+        <w:pStyle w:val="a7"/>
+        <w:ind w:left="720"/>
+      </w:pPr>
+      <w:r>
+        <w:tab/>
+      </w:r>
+      <w:r>
+        <w:tab/>
+        <w:t>getHCode(ht,ht[root].lc,index+1,code);</w:t>
+      </w:r>
+    </w:p>
+    <w:p>
+      <w:pPr>
+        <w:pStyle w:val="a7"/>
+        <w:ind w:left="720"/>
+      </w:pPr>
+      <w:r>
+        <w:tab/>
+      </w:r>
+      <w:r>
+        <w:tab/>
+        <w:t xml:space="preserve">strcpy(code,Code);//code返回调用前 </w:t>
+      </w:r>
+    </w:p>
+    <w:p>
+      <w:pPr>
+        <w:pStyle w:val="a7"/>
+        <w:ind w:left="720"/>
+      </w:pPr>
+      <w:r>
+        <w:tab/>
+      </w:r>
+      <w:r>
+        <w:tab/>
+      </w:r>
+    </w:p>
+    <w:p>
+      <w:pPr>
+        <w:pStyle w:val="a7"/>
+        <w:ind w:left="720"/>
+      </w:pPr>
+      <w:r>
+        <w:tab/>
+      </w:r>
+      <w:r>
+        <w:tab/>
+        <w:t>code[index]='1';</w:t>
+      </w:r>
+    </w:p>
+    <w:p>
+      <w:pPr>
+        <w:pStyle w:val="a7"/>
+        <w:ind w:left="720"/>
+      </w:pPr>
+      <w:r>
+        <w:tab/>
+      </w:r>
+      <w:r>
+        <w:tab/>
+        <w:t>getHCode(ht,ht[root].rc,index+1,code);</w:t>
+      </w:r>
+    </w:p>
+    <w:p>
+      <w:pPr>
+        <w:pStyle w:val="a7"/>
+        <w:ind w:left="720"/>
+      </w:pPr>
+      <w:r>
+        <w:tab/>
+      </w:r>
+      <w:r>
+        <w:tab/>
+        <w:t xml:space="preserve">strcpy(code,Code);//同上 </w:t>
+      </w:r>
+    </w:p>
+    <w:p>
+      <w:pPr>
+        <w:pStyle w:val="a7"/>
+        <w:ind w:left="720"/>
+      </w:pPr>
+      <w:r>
+        <w:tab/>
+        <w:t>}</w:t>
+      </w:r>
+    </w:p>
+    <w:p>
+      <w:pPr>
+        <w:pStyle w:val="a7"/>
+        <w:ind w:left="720"/>
+      </w:pPr>
+      <w:r>
+        <w:tab/>
+        <w:t>else{</w:t>
+      </w:r>
+    </w:p>
+    <w:p>
+      <w:pPr>
+        <w:pStyle w:val="a7"/>
+        <w:ind w:left="720"/>
+      </w:pPr>
+      <w:r>
+        <w:tab/>
+      </w:r>
+      <w:r>
+        <w:tab/>
+        <w:t xml:space="preserve">strcpy(ht[root].code,code);//将哈夫曼码传给树 </w:t>
+      </w:r>
+    </w:p>
+    <w:p>
+      <w:pPr>
+        <w:pStyle w:val="a7"/>
+        <w:ind w:left="720"/>
+      </w:pPr>
+      <w:r>
+        <w:tab/>
+        <w:t>}</w:t>
+      </w:r>
+    </w:p>
+    <w:p>
+      <w:pPr>
+        <w:pStyle w:val="a7"/>
+        <w:ind w:left="720"/>
+      </w:pPr>
+      <w:r>
+        <w:t>}</w:t>
+      </w:r>
+    </w:p>
+    <w:p>
+      <w:pPr>
+        <w:pStyle w:val="a7"/>
+        <w:ind w:left="720"/>
+      </w:pPr>
+    </w:p>
+    <w:p>
+      <w:pPr>
+        <w:pStyle w:val="a7"/>
+        <w:ind w:left="720"/>
+      </w:pPr>
+      <w:r>
+        <w:t xml:space="preserve">void Hdecoding(Node *ht,int root,char last)//解码函数 </w:t>
+      </w:r>
+    </w:p>
+    <w:p>
+      <w:pPr>
+        <w:pStyle w:val="a7"/>
+        <w:ind w:left="720"/>
+      </w:pPr>
+      <w:r>
+        <w:t>{</w:t>
+      </w:r>
+    </w:p>
+    <w:p>
+      <w:pPr>
+        <w:pStyle w:val="a7"/>
+        <w:ind w:left="720"/>
+      </w:pPr>
+      <w:r>
+        <w:tab/>
+        <w:t>FILE *fpIn=fopen("lock.txt","rb");</w:t>
+      </w:r>
+    </w:p>
+    <w:p>
+      <w:pPr>
+        <w:pStyle w:val="a7"/>
+        <w:ind w:left="720"/>
+      </w:pPr>
+      <w:r>
+        <w:tab/>
+        <w:t>FILE *fpOut=fopen("out.txt","wb");</w:t>
+      </w:r>
+    </w:p>
+    <w:p>
+      <w:pPr>
+        <w:pStyle w:val="a7"/>
+        <w:ind w:left="720"/>
+      </w:pPr>
+      <w:r>
+        <w:tab/>
+        <w:t xml:space="preserve">fseek(fpIn,0L,SEEK_END);//跳到文件尾 </w:t>
+      </w:r>
+    </w:p>
+    <w:p>
+      <w:pPr>
+        <w:pStyle w:val="a7"/>
+        <w:ind w:left="720"/>
+      </w:pPr>
+      <w:r>
+        <w:tab/>
+        <w:t xml:space="preserve">long fileSize = ftell(fpIn);//文件总长度 </w:t>
+      </w:r>
+    </w:p>
+    <w:p>
+      <w:pPr>
+        <w:pStyle w:val="a7"/>
+        <w:ind w:left="720"/>
+      </w:pPr>
+      <w:r>
+        <w:tab/>
+        <w:t xml:space="preserve">fseek(fpIn,16+sizeof(int)*256,SEEK_SET);//跳过元数据 </w:t>
+      </w:r>
+    </w:p>
+    <w:p>
+      <w:pPr>
+        <w:pStyle w:val="a7"/>
+        <w:ind w:left="720"/>
+      </w:pPr>
+      <w:r>
+        <w:tab/>
+        <w:t xml:space="preserve">long curLocation = ftell(fpIn);//记下当前位置 </w:t>
+      </w:r>
+    </w:p>
+    <w:p>
+      <w:pPr>
+        <w:pStyle w:val="a7"/>
+        <w:ind w:left="720"/>
+      </w:pPr>
+      <w:r>
+        <w:tab/>
+      </w:r>
+    </w:p>
+    <w:p>
+      <w:pPr>
+        <w:pStyle w:val="a7"/>
+        <w:ind w:left="720"/>
+      </w:pPr>
+      <w:r>
+        <w:tab/>
+        <w:t>unsigned char value,valueOut;</w:t>
+      </w:r>
+    </w:p>
+    <w:p>
+      <w:pPr>
+        <w:pStyle w:val="a7"/>
+        <w:ind w:left="720"/>
+      </w:pPr>
+      <w:r>
+        <w:tab/>
+        <w:t>int index=0,i=root,j;</w:t>
+      </w:r>
+    </w:p>
+    <w:p>
+      <w:pPr>
+        <w:pStyle w:val="a7"/>
+        <w:ind w:left="720"/>
+      </w:pPr>
+      <w:r>
+        <w:tab/>
+        <w:t>fread(&amp;value,sizeof(unsigned char),1,fpIn);</w:t>
+      </w:r>
+    </w:p>
+    <w:p>
+      <w:pPr>
+        <w:pStyle w:val="a7"/>
+        <w:ind w:left="720"/>
+      </w:pPr>
+      <w:r>
+        <w:tab/>
+      </w:r>
+    </w:p>
+    <w:p>
+      <w:pPr>
+        <w:pStyle w:val="a7"/>
+        <w:ind w:left="720"/>
+      </w:pPr>
+      <w:r>
+        <w:tab/>
+        <w:t>bool finished=false;</w:t>
+      </w:r>
+    </w:p>
+    <w:p>
+      <w:pPr>
+        <w:pStyle w:val="a7"/>
+        <w:ind w:left="720"/>
+      </w:pPr>
+      <w:r>
+        <w:lastRenderedPageBreak/>
+        <w:tab/>
+        <w:t>while(!finished)</w:t>
+      </w:r>
+    </w:p>
+    <w:p>
+      <w:pPr>
+        <w:pStyle w:val="a7"/>
+        <w:ind w:left="720"/>
+      </w:pPr>
+      <w:r>
+        <w:tab/>
+        <w:t>{</w:t>
+      </w:r>
+    </w:p>
+    <w:p>
+      <w:pPr>
+        <w:pStyle w:val="a7"/>
+        <w:ind w:left="720"/>
+      </w:pPr>
+      <w:r>
+        <w:tab/>
+      </w:r>
+      <w:r>
+        <w:tab/>
+        <w:t>if(ht[i].lc==-1&amp;&amp;ht[i].rc==-1){</w:t>
+      </w:r>
+    </w:p>
+    <w:p>
+      <w:pPr>
+        <w:pStyle w:val="a7"/>
+        <w:ind w:left="720"/>
+      </w:pPr>
+      <w:r>
+        <w:tab/>
+      </w:r>
+      <w:r>
+        <w:tab/>
+      </w:r>
+      <w:r>
+        <w:tab/>
+        <w:t>valueOut=i;</w:t>
+      </w:r>
+    </w:p>
+    <w:p>
+      <w:pPr>
+        <w:pStyle w:val="a7"/>
+        <w:ind w:left="720"/>
+      </w:pPr>
+      <w:r>
+        <w:tab/>
+      </w:r>
+      <w:r>
+        <w:tab/>
+      </w:r>
+      <w:r>
+        <w:tab/>
+        <w:t>fwrite(&amp;valueOut,sizeof(unsigned char),1,fpOut);</w:t>
+      </w:r>
+    </w:p>
+    <w:p>
+      <w:pPr>
+        <w:pStyle w:val="a7"/>
+        <w:ind w:left="720"/>
+      </w:pPr>
+      <w:r>
+        <w:tab/>
+      </w:r>
+      <w:r>
+        <w:tab/>
+      </w:r>
+      <w:r>
+        <w:tab/>
+        <w:t>i=root;</w:t>
+      </w:r>
+    </w:p>
+    <w:p>
+      <w:pPr>
+        <w:pStyle w:val="a7"/>
+        <w:ind w:left="720"/>
+      </w:pPr>
+      <w:r>
+        <w:tab/>
+      </w:r>
+      <w:r>
+        <w:tab/>
+      </w:r>
+      <w:r>
+        <w:tab/>
+        <w:t>if(curLocation&gt;=fileSize&amp;&amp;index&gt;=last)</w:t>
+      </w:r>
+    </w:p>
+    <w:p>
+      <w:pPr>
+        <w:pStyle w:val="a7"/>
+        <w:ind w:left="720"/>
+      </w:pPr>
+      <w:r>
+        <w:tab/>
+      </w:r>
+      <w:r>
+        <w:tab/>
+      </w:r>
+      <w:r>
+        <w:tab/>
+        <w:t>break;</w:t>
+      </w:r>
+    </w:p>
+    <w:p>
+      <w:pPr>
+        <w:pStyle w:val="a7"/>
+        <w:ind w:left="720"/>
+      </w:pPr>
+      <w:r>
+        <w:tab/>
+      </w:r>
+      <w:r>
+        <w:tab/>
+        <w:t>}</w:t>
+      </w:r>
+    </w:p>
+    <w:p>
+      <w:pPr>
+        <w:pStyle w:val="a7"/>
+        <w:ind w:left="720"/>
+      </w:pPr>
+      <w:r>
+        <w:tab/>
+      </w:r>
+      <w:r>
+        <w:tab/>
+      </w:r>
+    </w:p>
+    <w:p>
+      <w:pPr>
+        <w:pStyle w:val="a7"/>
+        <w:ind w:left="720"/>
+      </w:pPr>
+      <w:r>
+        <w:tab/>
+      </w:r>
+      <w:r>
+        <w:tab/>
+        <w:t>j=(value &amp; (1 &lt;&lt; ((index) ^ 7)));</w:t>
+      </w:r>
+    </w:p>
+    <w:p>
+      <w:pPr>
+        <w:pStyle w:val="a7"/>
+        <w:ind w:left="720"/>
+      </w:pPr>
+      <w:r>
+        <w:tab/>
+      </w:r>
+      <w:r>
+        <w:tab/>
+        <w:t>if(j==0)</w:t>
+      </w:r>
+    </w:p>
+    <w:p>
+      <w:pPr>
+        <w:pStyle w:val="a7"/>
+        <w:ind w:left="720"/>
+      </w:pPr>
+      <w:r>
+        <w:tab/>
+      </w:r>
+      <w:r>
+        <w:tab/>
+        <w:t>i=ht[i].lc;</w:t>
+      </w:r>
+    </w:p>
+    <w:p>
+      <w:pPr>
+        <w:pStyle w:val="a7"/>
+        <w:ind w:left="720"/>
+      </w:pPr>
+      <w:r>
+        <w:tab/>
+      </w:r>
+      <w:r>
+        <w:tab/>
+        <w:t>else</w:t>
+      </w:r>
+    </w:p>
+    <w:p>
+      <w:pPr>
+        <w:pStyle w:val="a7"/>
+        <w:ind w:left="720"/>
+      </w:pPr>
+      <w:r>
+        <w:tab/>
+      </w:r>
+      <w:r>
+        <w:tab/>
+        <w:t>i=ht[i].rc;</w:t>
+      </w:r>
+    </w:p>
+    <w:p>
+      <w:pPr>
+        <w:pStyle w:val="a7"/>
+        <w:ind w:left="720"/>
+      </w:pPr>
+      <w:r>
+        <w:tab/>
+      </w:r>
+      <w:r>
+        <w:tab/>
+      </w:r>
+    </w:p>
+    <w:p>
+      <w:pPr>
+        <w:pStyle w:val="a7"/>
+        <w:ind w:left="720"/>
+      </w:pPr>
+      <w:r>
+        <w:tab/>
+      </w:r>
+      <w:r>
+        <w:tab/>
+        <w:t>if(++index&gt;=8){</w:t>
+      </w:r>
+    </w:p>
+    <w:p>
+      <w:pPr>
+        <w:pStyle w:val="a7"/>
+        <w:ind w:left="720"/>
+      </w:pPr>
+      <w:r>
+        <w:tab/>
+      </w:r>
+      <w:r>
+        <w:tab/>
+      </w:r>
+      <w:r>
+        <w:tab/>
+        <w:t>index=0;</w:t>
+      </w:r>
+    </w:p>
+    <w:p>
+      <w:pPr>
+        <w:pStyle w:val="a7"/>
+        <w:ind w:left="720"/>
+      </w:pPr>
+      <w:r>
+        <w:tab/>
+      </w:r>
+      <w:r>
+        <w:tab/>
+      </w:r>
+      <w:r>
+        <w:tab/>
+        <w:t>if(curLocation&gt;=fileSize){</w:t>
+      </w:r>
+    </w:p>
+    <w:p>
+      <w:pPr>
+        <w:pStyle w:val="a7"/>
+        <w:ind w:left="720"/>
+      </w:pPr>
+      <w:r>
+        <w:tab/>
+      </w:r>
+      <w:r>
+        <w:tab/>
+      </w:r>
+      <w:r>
+        <w:tab/>
+      </w:r>
+      <w:r>
+        <w:tab/>
+        <w:t xml:space="preserve">break;//强制退出：避免因bug而出现死循环 （你可别往后读了啊！） </w:t>
+      </w:r>
+    </w:p>
+    <w:p>
+      <w:pPr>
+        <w:pStyle w:val="a7"/>
+        <w:ind w:left="720"/>
+      </w:pPr>
+      <w:r>
+        <w:tab/>
+      </w:r>
+      <w:r>
+        <w:tab/>
+      </w:r>
+      <w:r>
+        <w:tab/>
+        <w:t>}</w:t>
+      </w:r>
+    </w:p>
+    <w:p>
+      <w:pPr>
+        <w:pStyle w:val="a7"/>
+        <w:ind w:left="720"/>
+      </w:pPr>
+      <w:r>
+        <w:tab/>
+      </w:r>
+      <w:r>
+        <w:tab/>
+      </w:r>
+      <w:r>
+        <w:tab/>
+        <w:t>fread(&amp;value,sizeof(unsigned char),1,fpIn);</w:t>
+      </w:r>
+    </w:p>
+    <w:p>
+      <w:pPr>
+        <w:pStyle w:val="a7"/>
+        <w:ind w:left="720"/>
+      </w:pPr>
+      <w:r>
+        <w:tab/>
+      </w:r>
+      <w:r>
+        <w:tab/>
+      </w:r>
+      <w:r>
+        <w:tab/>
+        <w:t>curLocation=ftell(fpIn);</w:t>
+      </w:r>
+    </w:p>
+    <w:p>
+      <w:pPr>
+        <w:pStyle w:val="a7"/>
+        <w:ind w:left="720"/>
+      </w:pPr>
+      <w:r>
+        <w:tab/>
+      </w:r>
+      <w:r>
+        <w:tab/>
+        <w:t>}</w:t>
+      </w:r>
+    </w:p>
+    <w:p>
+      <w:pPr>
+        <w:pStyle w:val="a7"/>
+        <w:ind w:left="720"/>
+      </w:pPr>
+      <w:r>
+        <w:tab/>
+        <w:t>}</w:t>
+      </w:r>
+    </w:p>
+    <w:p>
+      <w:pPr>
+        <w:pStyle w:val="a7"/>
+        <w:ind w:left="720"/>
+      </w:pPr>
+      <w:r>
+        <w:tab/>
+        <w:t xml:space="preserve">printf("Coding success！\n");//解码成功，奖励自己 </w:t>
+      </w:r>
+    </w:p>
+    <w:p>
+      <w:pPr>
+        <w:pStyle w:val="a7"/>
+        <w:ind w:left="720"/>
+      </w:pPr>
+      <w:r>
+        <w:tab/>
+        <w:t>fclose(fpIn);</w:t>
+      </w:r>
+    </w:p>
+    <w:p>
+      <w:pPr>
+        <w:pStyle w:val="a7"/>
+        <w:ind w:left="720"/>
+      </w:pPr>
+      <w:r>
+        <w:tab/>
+        <w:t>fclose(fpOut);</w:t>
+      </w:r>
+    </w:p>
+    <w:p>
+      <w:pPr>
+        <w:pStyle w:val="a7"/>
+        <w:ind w:left="720"/>
+      </w:pPr>
+      <w:r>
+        <w:t>}</w:t>
+      </w:r>
+    </w:p>
+    <w:p>
+      <w:pPr>
+        <w:pStyle w:val="a7"/>
+        <w:ind w:left="720"/>
+      </w:pPr>
+    </w:p>
+    <w:p>
+      <w:pPr>
+        <w:pStyle w:val="a7"/>
+        <w:ind w:left="720"/>
+      </w:pPr>
+      <w:r>
+        <w:t>int main()</w:t>
+      </w:r>
+    </w:p>
+    <w:p>
+      <w:pPr>
+        <w:pStyle w:val="a7"/>
+        <w:ind w:left="720"/>
+      </w:pPr>
+      <w:r>
+        <w:t>{</w:t>
+      </w:r>
+    </w:p>
+    <w:p>
+      <w:pPr>
+        <w:pStyle w:val="a7"/>
+        <w:ind w:left="720"/>
+      </w:pPr>
+      <w:r>
+        <w:tab/>
+        <w:t xml:space="preserve">FILE *fpIn=fopen("lock.txt","rb");//打开加密文件 </w:t>
+      </w:r>
+    </w:p>
+    <w:p>
+      <w:pPr>
+        <w:pStyle w:val="a7"/>
+        <w:ind w:left="720"/>
+      </w:pPr>
+      <w:r>
+        <w:tab/>
+        <w:t xml:space="preserve">/*识别元数据*/ </w:t>
+      </w:r>
+    </w:p>
+    <w:p>
+      <w:pPr>
+        <w:pStyle w:val="a7"/>
+        <w:ind w:left="720"/>
+      </w:pPr>
+      <w:r>
+        <w:tab/>
+        <w:t>Fhead head;</w:t>
+      </w:r>
+    </w:p>
+    <w:p>
+      <w:pPr>
+        <w:pStyle w:val="a7"/>
+        <w:ind w:left="720"/>
+      </w:pPr>
+      <w:r>
+        <w:tab/>
+        <w:t>int Num[256];</w:t>
+      </w:r>
+    </w:p>
+    <w:p>
+      <w:pPr>
+        <w:pStyle w:val="a7"/>
+        <w:ind w:left="720"/>
+      </w:pPr>
+      <w:r>
+        <w:tab/>
+        <w:t xml:space="preserve">fread(&amp;head,sizeof(Fhead),1,fpIn);//读取元数据 </w:t>
+      </w:r>
+    </w:p>
+    <w:p>
+      <w:pPr>
+        <w:pStyle w:val="a7"/>
+        <w:ind w:left="720"/>
+      </w:pPr>
+      <w:r>
+        <w:tab/>
+        <w:t xml:space="preserve">if(head.flag[0]!='b'||head.flag[1]!='u'||head.flag[2]!='p'||head.flag[3]!='t')//根据元数据判断是否为本程序可解码的加密文件 </w:t>
+      </w:r>
+    </w:p>
+    <w:p>
+      <w:pPr>
+        <w:pStyle w:val="a7"/>
+        <w:ind w:left="720"/>
+      </w:pPr>
+      <w:r>
+        <w:tab/>
+        <w:t>{</w:t>
+      </w:r>
+    </w:p>
+    <w:p>
+      <w:pPr>
+        <w:pStyle w:val="a7"/>
+        <w:ind w:left="720"/>
+      </w:pPr>
+      <w:r>
+        <w:tab/>
+      </w:r>
+      <w:r>
+        <w:tab/>
+        <w:t xml:space="preserve">printf("Error:It is not file which I can understand.\n");//这个加密文件不是我所能解的，量力而行 </w:t>
+      </w:r>
+    </w:p>
+    <w:p>
+      <w:pPr>
+        <w:pStyle w:val="a7"/>
+        <w:ind w:left="720"/>
+      </w:pPr>
+      <w:r>
+        <w:tab/>
+      </w:r>
+      <w:r>
+        <w:tab/>
+        <w:t>return 0;</w:t>
+      </w:r>
+    </w:p>
+    <w:p>
+      <w:pPr>
+        <w:pStyle w:val="a7"/>
+        <w:ind w:left="720"/>
+      </w:pPr>
+      <w:r>
+        <w:lastRenderedPageBreak/>
+        <w:tab/>
+        <w:t>}</w:t>
+      </w:r>
+    </w:p>
+    <w:p>
+      <w:pPr>
+        <w:pStyle w:val="a7"/>
+        <w:ind w:left="720"/>
+      </w:pPr>
+      <w:r>
+        <w:tab/>
+        <w:t xml:space="preserve">fread(Num,sizeof(int),256,fpIn);//读取加密文件中各字符频度，用于生成哈夫曼树和哈夫曼编码 </w:t>
+      </w:r>
+    </w:p>
+    <w:p>
+      <w:pPr>
+        <w:pStyle w:val="a7"/>
+        <w:ind w:left="720"/>
+      </w:pPr>
+      <w:r>
+        <w:tab/>
+        <w:t xml:space="preserve">fclose(fpIn);//有打开当然有关闭 </w:t>
+      </w:r>
+    </w:p>
+    <w:p>
+      <w:pPr>
+        <w:pStyle w:val="a7"/>
+        <w:ind w:left="720"/>
+      </w:pPr>
+      <w:r>
+        <w:tab/>
+        <w:t>/*哈夫曼树、哈夫曼码的初始化*/</w:t>
+      </w:r>
+    </w:p>
+    <w:p>
+      <w:pPr>
+        <w:pStyle w:val="a7"/>
+        <w:ind w:left="720"/>
+      </w:pPr>
+      <w:r>
+        <w:tab/>
+        <w:t>Node ht[511];</w:t>
+      </w:r>
+    </w:p>
+    <w:p>
+      <w:pPr>
+        <w:pStyle w:val="a7"/>
+        <w:ind w:left="720"/>
+      </w:pPr>
+      <w:r>
+        <w:tab/>
+        <w:t xml:space="preserve">int root,last=head.last;//此处为bug出现后的修补，数初始化后head数据会出错（数据溢出？） </w:t>
+      </w:r>
+    </w:p>
+    <w:p>
+      <w:pPr>
+        <w:pStyle w:val="a7"/>
+        <w:ind w:left="720"/>
+      </w:pPr>
+      <w:r>
+        <w:tab/>
+        <w:t xml:space="preserve">initHtree(ht);//树的初始化 </w:t>
+      </w:r>
+    </w:p>
+    <w:p>
+      <w:pPr>
+        <w:pStyle w:val="a7"/>
+        <w:ind w:left="720"/>
+      </w:pPr>
+      <w:r>
+        <w:tab/>
+        <w:t xml:space="preserve">root=createHtree(ht,Num);//生成哈夫曼树并返回根节点 </w:t>
+      </w:r>
+    </w:p>
+    <w:p>
+      <w:pPr>
+        <w:pStyle w:val="a7"/>
+        <w:ind w:left="720"/>
+      </w:pPr>
+      <w:r>
+        <w:tab/>
+        <w:t xml:space="preserve">char code[256];//为每个字符开辟哈夫曼码的存储空间 </w:t>
+      </w:r>
+    </w:p>
+    <w:p>
+      <w:pPr>
+        <w:pStyle w:val="a7"/>
+        <w:ind w:left="720"/>
+      </w:pPr>
+      <w:r>
+        <w:tab/>
+        <w:t>getHCode(ht,root,0,code);//生成哈夫曼码并传入Node</w:t>
+      </w:r>
+    </w:p>
+    <w:p>
+      <w:pPr>
+        <w:pStyle w:val="a7"/>
+        <w:ind w:left="720"/>
+      </w:pPr>
+      <w:r>
+        <w:tab/>
+      </w:r>
+    </w:p>
+    <w:p>
+      <w:pPr>
+        <w:pStyle w:val="a7"/>
+        <w:ind w:left="720"/>
+      </w:pPr>
+      <w:r>
+        <w:tab/>
+        <w:t xml:space="preserve">Hdecoding(ht,root,last);//解码加密文件 </w:t>
+      </w:r>
+    </w:p>
+    <w:p>
+      <w:pPr>
+        <w:pStyle w:val="a7"/>
+        <w:ind w:left="720"/>
+      </w:pPr>
+      <w:r>
+        <w:tab/>
+      </w:r>
+    </w:p>
+    <w:p>
+      <w:pPr>
+        <w:pStyle w:val="a7"/>
+        <w:ind w:left="720"/>
+      </w:pPr>
+      <w:r>
+        <w:tab/>
+        <w:t>return 0;</w:t>
+      </w:r>
+    </w:p>
+    <w:p>
+      <w:pPr>
+        <w:pStyle w:val="a7"/>
+        <w:ind w:left="720" w:firstLineChars="0" w:firstLine="0"/>
+      </w:pPr>
+      <w:r>
+        <w:t>}</w:t>
+      </w:r>
+    </w:p>
+    <w:p>
+      <w:pPr>
+        <w:pStyle w:val="a7"/>
+        <w:ind w:left="720" w:firstLineChars="0" w:firstLine="0"/>
+        <w:rPr>
+          <w:rFonts w:hint="eastAsia"/>
+        </w:rPr>
+      </w:pPr>
+      <w:r>
+        <w:drawing>
+          <wp:inline distT="0" distB="0" distL="0" distR="0" wp14:anchorId="0BB58B26" wp14:editId="544FB1D4">
+            <wp:extent cx="5274310" cy="2381885"/>
+            <wp:effectExtent l="0" t="0" r="2540" b="0"/>
+            <wp:docPr id="7" name="图片 7"/>
+            <wp:cNvGraphicFramePr>
+              <a:graphicFrameLocks xmlns:a="http://schemas.openxmlformats.org/drawingml/2006/main" noChangeAspect="1"/>
+            </wp:cNvGraphicFramePr>
+            <a:graphic xmlns:a="http://schemas.openxmlformats.org/drawingml/2006/main">
+              <a:graphicData uri="http://schemas.openxmlformats.org/drawingml/2006/picture">
+                <pic:pic xmlns:pic="http://schemas.openxmlformats.org/drawingml/2006/picture">
+                  <pic:nvPicPr>
+                    <pic:cNvPr id="1" name=""/>
+                    <pic:cNvPicPr/>
+                  </pic:nvPicPr>
+                  <pic:blipFill>
+                    <a:blip r:embed="rId8"/>
+                    <a:stretch>
+                      <a:fillRect/>
+                    </a:stretch>
+                  </pic:blipFill>
+                  <pic:spPr>
+                    <a:xfrm>
+                      <a:off x="0" y="0"/>
+                      <a:ext cx="5274310" cy="2381885"/>
+                    </a:xfrm>
+                    <a:prstGeom prst="rect">
+                      <a:avLst/>
+                    </a:prstGeom>
+                  </pic:spPr>
+                </pic:pic>
+              </a:graphicData>
+            </a:graphic>
+          </wp:inline>
+        </w:drawing>
+      </w:r>
+    </w:p>
     <w:p>
       <w:pPr>
         <w:ind w:left="360"/>
@@ -968,6 +4845,179 @@
     <w:p>
       <w:r>
         <w:tab/>
+      </w:r>
+      <w:r>
+        <w:rPr>
+          <w:rFonts w:hint="eastAsia"/>
+        </w:rPr>
+        <w:t>遇到的问题：</w:t>
+      </w:r>
+      <w:r>
+        <w:rPr>
+          <w:rFonts w:hint="eastAsia"/>
+        </w:rPr>
+        <w:t>哈夫曼编码的生成、哈夫曼码生成后所编译产生的数据如何传入加密文件、如何解压加密文件；</w:t>
+      </w:r>
+    </w:p>
+    <w:p>
+      <w:pPr>
+        <w:rPr>
+          <w:rFonts w:hint="eastAsia"/>
+        </w:rPr>
+      </w:pPr>
+      <w:r>
+        <w:rPr>
+          <w:rFonts w:hint="eastAsia"/>
+        </w:rPr>
+        <w:t xml:space="preserve"> </w:t>
+      </w:r>
+      <w:r>
+        <w:t xml:space="preserve">   </w:t>
+      </w:r>
+      <w:r>
+        <w:rPr>
+          <w:rFonts w:hint="eastAsia"/>
+        </w:rPr>
+        <w:t>解决方案</w:t>
+      </w:r>
+      <w:r>
+        <w:t>:</w:t>
+      </w:r>
+      <w:r>
+        <w:rPr>
+          <w:rFonts w:hint="eastAsia"/>
+        </w:rPr>
+        <w:t>回顾梳理老师上课所介绍的内容以及PPT，再查阅相关书籍资料；</w:t>
+      </w:r>
+    </w:p>
+    <w:p>
+      <w:pPr>
+        <w:ind w:firstLineChars="200" w:firstLine="420"/>
+      </w:pPr>
+      <w:r>
+        <w:rPr>
+          <w:rFonts w:hint="eastAsia"/>
+        </w:rPr>
+        <w:t>回顾讨论：</w:t>
+      </w:r>
+      <w:r>
+        <w:rPr>
+          <w:rFonts w:hint="eastAsia"/>
+        </w:rPr>
+        <w:t>通过编译利用哈夫曼码压缩文件及解压的程序加深对哈夫曼树及哈夫曼码的印象，对其应用有了更多的了解。</w:t>
+      </w:r>
+    </w:p>
+    <w:p>
+      <w:pPr>
+        <w:ind w:firstLineChars="200" w:firstLine="420"/>
+      </w:pPr>
+      <w:r>
+        <w:t>E</w:t>
+      </w:r>
+      <w:r>
+        <w:rPr>
+          <w:rFonts w:hint="eastAsia"/>
+        </w:rPr>
+        <w:t>ncipher</w:t>
+      </w:r>
+      <w:r>
+        <w:t>.c</w:t>
+      </w:r>
+      <w:r>
+        <w:rPr>
+          <w:rFonts w:hint="eastAsia"/>
+        </w:rPr>
+        <w:t>：</w:t>
+      </w:r>
+      <w:r>
+        <w:t>时间复杂度：O(n</w:t>
+      </w:r>
+      <w:r>
+        <w:rPr>
+          <w:vertAlign w:val="superscript"/>
+        </w:rPr>
+        <w:t>2</w:t>
+      </w:r>
+      <w:r>
+        <w:t>);空间复杂度：O（n）。</w:t>
+      </w:r>
+    </w:p>
+    <w:p>
+      <w:pPr>
+        <w:ind w:firstLineChars="200" w:firstLine="420"/>
+        <w:rPr>
+          <w:rFonts w:hint="eastAsia"/>
+        </w:rPr>
+      </w:pPr>
+      <w:r>
+        <w:t>U</w:t>
+      </w:r>
+      <w:r>
+        <w:rPr>
+          <w:rFonts w:hint="eastAsia"/>
+        </w:rPr>
+        <w:t>nlock</w:t>
+      </w:r>
+      <w:r>
+        <w:t>.c</w:t>
+      </w:r>
+      <w:r>
+        <w:rPr>
+          <w:rFonts w:hint="eastAsia"/>
+        </w:rPr>
+        <w:t>：</w:t>
+      </w:r>
+      <w:r>
+        <w:rPr>
+          <w:rFonts w:hint="eastAsia"/>
+        </w:rPr>
+        <w:t>时间复杂度：</w:t>
+      </w:r>
+      <w:r>
+        <w:t>O(n2);空间复杂度：O（n）。</w:t>
+      </w:r>
+    </w:p>
+    <w:p>
+      <w:pPr>
+        <w:ind w:firstLineChars="200" w:firstLine="420"/>
+      </w:pPr>
+      <w:r>
+        <w:rPr>
+          <w:rFonts w:hint="eastAsia"/>
+        </w:rPr>
+        <w:t>改进设想：</w:t>
+      </w:r>
+      <w:r>
+        <w:t xml:space="preserve"> </w:t>
+      </w:r>
+      <w:r>
+        <w:rPr>
+          <w:rFonts w:hint="eastAsia"/>
+        </w:rPr>
+        <w:t>哈夫曼码的长度可以根据具体哈夫曼树的高度改变以节省空间、编译内容可以尝试拓展至中文字符</w:t>
+      </w:r>
+    </w:p>
+    <w:p>
+      <w:pPr>
+        <w:ind w:firstLineChars="200" w:firstLine="420"/>
+        <w:rPr>
+          <w:rFonts w:hint="eastAsia"/>
+        </w:rPr>
+      </w:pPr>
+      <w:r>
+        <w:rPr>
+          <w:rFonts w:hint="eastAsia"/>
+        </w:rPr>
+        <w:t>经验和体会：</w:t>
+      </w:r>
+      <w:r>
+        <w:rPr>
+          <w:rFonts w:hint="eastAsia"/>
+        </w:rPr>
+        <w:t>加深了对树和哈夫曼码的了解和掌握，对其运用也有了更多的了解</w:t>
+      </w:r>
+      <w:r>
+        <w:t xml:space="preserve"> </w:t>
       </w:r>
     </w:p>
     <w:p>
@@ -1004,7 +5054,7 @@
 </file>
 
 <file path=word/endnotes.xml><?xml version="1.0" encoding="utf-8"?>
-<w:endnotes xmlns:wpc="http://schemas.microsoft.com/office/word/2010/wordprocessingCanvas" xmlns:cx="http://schemas.microsoft.com/office/drawing/2014/chartex" xmlns:cx1="http://schemas.microsoft.com/office/drawing/2015/9/8/chartex" xmlns:cx2="http://schemas.microsoft.com/office/drawing/2015/10/21/chartex" xmlns:cx3="http://schemas.microsoft.com/office/drawing/2016/5/9/chartex" xmlns:cx4="http://schemas.microsoft.com/office/drawing/2016/5/10/chartex" xmlns:cx5="http://schemas.microsoft.com/office/drawing/2016/5/11/chartex" xmlns:cx6="http://schemas.microsoft.com/office/drawing/2016/5/12/chartex" xmlns:cx7="http://schemas.microsoft.com/office/drawing/2016/5/13/chartex" xmlns:cx8="http://schemas.microsoft.com/office/drawing/2016/5/14/chartex" xmlns:mc="http://schemas.openxmlformats.org/markup-compatibility/2006" xmlns:aink="http://schemas.microsoft.com/office/drawing/2016/ink" xmlns:am3d="http://schemas.microsoft.com/office/drawing/2017/model3d" xmlns:o="urn:schemas-microsoft-com:office:office" xmlns:r="http://schemas.openxmlformats.org/officeDocument/2006/relationships" xmlns:m="http://schemas.openxmlformats.org/officeDocument/2006/math" xmlns:v="urn:schemas-microsoft-com:vml" xmlns:wp14="http://schemas.microsoft.com/office/word/2010/wordprocessingDrawing" xmlns:wp="http://schemas.openxmlformats.org/drawingml/2006/wordprocessingDrawing" xmlns:w10="urn:schemas-microsoft-com:office:word" xmlns:w="http://schemas.openxmlformats.org/wordprocessingml/2006/main" xmlns:w14="http://schemas.microsoft.com/office/word/2010/wordml" xmlns:w15="http://schemas.microsoft.com/office/word/2012/wordml" xmlns:w16cex="http://schemas.microsoft.com/office/word/2018/wordml/cex" xmlns:w16cid="http://schemas.microsoft.com/office/word/2016/wordml/cid" xmlns:w16="http://schemas.microsoft.com/office/word/2018/wordml" xmlns:w16sdtdh="http://schemas.microsoft.com/office/word/2020/wordml/sdtdatahash" xmlns:w16se="http://schemas.microsoft.com/office/word/2015/wordml/symex" xmlns:wpg="http://schemas.microsoft.com/office/word/2010/wordprocessingGroup" xmlns:wpi="http://schemas.microsoft.com/office/word/2010/wordprocessingInk" xmlns:wne="http://schemas.microsoft.com/office/word/2006/wordml" xmlns:wps="http://schemas.microsoft.com/office/word/2010/wordprocessingShape" mc:Ignorable="w14 w15 w16se w16cid w16 w16cex w16sdtdh wp14">
+<w:endnotes xmlns:wpc="http://schemas.microsoft.com/office/word/2010/wordprocessingCanvas" xmlns:cx="http://schemas.microsoft.com/office/drawing/2014/chartex" xmlns:cx1="http://schemas.microsoft.com/office/drawing/2015/9/8/chartex" xmlns:cx2="http://schemas.microsoft.com/office/drawing/2015/10/21/chartex" xmlns:cx3="http://schemas.microsoft.com/office/drawing/2016/5/9/chartex" xmlns:cx4="http://schemas.microsoft.com/office/drawing/2016/5/10/chartex" xmlns:cx5="http://schemas.microsoft.com/office/drawing/2016/5/11/chartex" xmlns:cx6="http://schemas.microsoft.com/office/drawing/2016/5/12/chartex" xmlns:cx7="http://schemas.microsoft.com/office/drawing/2016/5/13/chartex" xmlns:cx8="http://schemas.microsoft.com/office/drawing/2016/5/14/chartex" xmlns:mc="http://schemas.openxmlformats.org/markup-compatibility/2006" xmlns:aink="http://schemas.microsoft.com/office/drawing/2016/ink" xmlns:am3d="http://schemas.microsoft.com/office/drawing/2017/model3d" xmlns:o="urn:schemas-microsoft-com:office:office" xmlns:oel="http://schemas.microsoft.com/office/2019/extlst" xmlns:r="http://schemas.openxmlformats.org/officeDocument/2006/relationships" xmlns:m="http://schemas.openxmlformats.org/officeDocument/2006/math" xmlns:v="urn:schemas-microsoft-com:vml" xmlns:wp14="http://schemas.microsoft.com/office/word/2010/wordprocessingDrawing" xmlns:wp="http://schemas.openxmlformats.org/drawingml/2006/wordprocessingDrawing" xmlns:w10="urn:schemas-microsoft-com:office:word" xmlns:w="http://schemas.openxmlformats.org/wordprocessingml/2006/main" xmlns:w14="http://schemas.microsoft.com/office/word/2010/wordml" xmlns:w15="http://schemas.microsoft.com/office/word/2012/wordml" xmlns:w16cex="http://schemas.microsoft.com/office/word/2018/wordml/cex" xmlns:w16cid="http://schemas.microsoft.com/office/word/2016/wordml/cid" xmlns:w16="http://schemas.microsoft.com/office/word/2018/wordml" xmlns:w16sdtdh="http://schemas.microsoft.com/office/word/2020/wordml/sdtdatahash" xmlns:w16se="http://schemas.microsoft.com/office/word/2015/wordml/symex" xmlns:wpg="http://schemas.microsoft.com/office/word/2010/wordprocessingGroup" xmlns:wpi="http://schemas.microsoft.com/office/word/2010/wordprocessingInk" xmlns:wne="http://schemas.microsoft.com/office/word/2006/wordml" xmlns:wps="http://schemas.microsoft.com/office/word/2010/wordprocessingShape" mc:Ignorable="w14 w15 w16se w16cid w16 w16cex w16sdtdh wp14">
   <w:endnote w:type="separator" w:id="-1">
     <w:p>
       <w:r>
@@ -1023,7 +5073,7 @@
 </file>
 
 <file path=word/footnotes.xml><?xml version="1.0" encoding="utf-8"?>
-<w:footnotes xmlns:wpc="http://schemas.microsoft.com/office/word/2010/wordprocessingCanvas" xmlns:cx="http://schemas.microsoft.com/office/drawing/2014/chartex" xmlns:cx1="http://schemas.microsoft.com/office/drawing/2015/9/8/chartex" xmlns:cx2="http://schemas.microsoft.com/office/drawing/2015/10/21/chartex" xmlns:cx3="http://schemas.microsoft.com/office/drawing/2016/5/9/chartex" xmlns:cx4="http://schemas.microsoft.com/office/drawing/2016/5/10/chartex" xmlns:cx5="http://schemas.microsoft.com/office/drawing/2016/5/11/chartex" xmlns:cx6="http://schemas.microsoft.com/office/drawing/2016/5/12/chartex" xmlns:cx7="http://schemas.microsoft.com/office/drawing/2016/5/13/chartex" xmlns:cx8="http://schemas.microsoft.com/office/drawing/2016/5/14/chartex" xmlns:mc="http://schemas.openxmlformats.org/markup-compatibility/2006" xmlns:aink="http://schemas.microsoft.com/office/drawing/2016/ink" xmlns:am3d="http://schemas.microsoft.com/office/drawing/2017/model3d" xmlns:o="urn:schemas-microsoft-com:office:office" xmlns:r="http://schemas.openxmlformats.org/officeDocument/2006/relationships" xmlns:m="http://schemas.openxmlformats.org/officeDocument/2006/math" xmlns:v="urn:schemas-microsoft-com:vml" xmlns:wp14="http://schemas.microsoft.com/office/word/2010/wordprocessingDrawing" xmlns:wp="http://schemas.openxmlformats.org/drawingml/2006/wordprocessingDrawing" xmlns:w10="urn:schemas-microsoft-com:office:word" xmlns:w="http://schemas.openxmlformats.org/wordprocessingml/2006/main" xmlns:w14="http://schemas.microsoft.com/office/word/2010/wordml" xmlns:w15="http://schemas.microsoft.com/office/word/2012/wordml" xmlns:w16cex="http://schemas.microsoft.com/office/word/2018/wordml/cex" xmlns:w16cid="http://schemas.microsoft.com/office/word/2016/wordml/cid" xmlns:w16="http://schemas.microsoft.com/office/word/2018/wordml" xmlns:w16sdtdh="http://schemas.microsoft.com/office/word/2020/wordml/sdtdatahash" xmlns:w16se="http://schemas.microsoft.com/office/word/2015/wordml/symex" xmlns:wpg="http://schemas.microsoft.com/office/word/2010/wordprocessingGroup" xmlns:wpi="http://schemas.microsoft.com/office/word/2010/wordprocessingInk" xmlns:wne="http://schemas.microsoft.com/office/word/2006/wordml" xmlns:wps="http://schemas.microsoft.com/office/word/2010/wordprocessingShape" mc:Ignorable="w14 w15 w16se w16cid w16 w16cex w16sdtdh wp14">
+<w:footnotes xmlns:wpc="http://schemas.microsoft.com/office/word/2010/wordprocessingCanvas" xmlns:cx="http://schemas.microsoft.com/office/drawing/2014/chartex" xmlns:cx1="http://schemas.microsoft.com/office/drawing/2015/9/8/chartex" xmlns:cx2="http://schemas.microsoft.com/office/drawing/2015/10/21/chartex" xmlns:cx3="http://schemas.microsoft.com/office/drawing/2016/5/9/chartex" xmlns:cx4="http://schemas.microsoft.com/office/drawing/2016/5/10/chartex" xmlns:cx5="http://schemas.microsoft.com/office/drawing/2016/5/11/chartex" xmlns:cx6="http://schemas.microsoft.com/office/drawing/2016/5/12/chartex" xmlns:cx7="http://schemas.microsoft.com/office/drawing/2016/5/13/chartex" xmlns:cx8="http://schemas.microsoft.com/office/drawing/2016/5/14/chartex" xmlns:mc="http://schemas.openxmlformats.org/markup-compatibility/2006" xmlns:aink="http://schemas.microsoft.com/office/drawing/2016/ink" xmlns:am3d="http://schemas.microsoft.com/office/drawing/2017/model3d" xmlns:o="urn:schemas-microsoft-com:office:office" xmlns:oel="http://schemas.microsoft.com/office/2019/extlst" xmlns:r="http://schemas.openxmlformats.org/officeDocument/2006/relationships" xmlns:m="http://schemas.openxmlformats.org/officeDocument/2006/math" xmlns:v="urn:schemas-microsoft-com:vml" xmlns:wp14="http://schemas.microsoft.com/office/word/2010/wordprocessingDrawing" xmlns:wp="http://schemas.openxmlformats.org/drawingml/2006/wordprocessingDrawing" xmlns:w10="urn:schemas-microsoft-com:office:word" xmlns:w="http://schemas.openxmlformats.org/wordprocessingml/2006/main" xmlns:w14="http://schemas.microsoft.com/office/word/2010/wordml" xmlns:w15="http://schemas.microsoft.com/office/word/2012/wordml" xmlns:w16cex="http://schemas.microsoft.com/office/word/2018/wordml/cex" xmlns:w16cid="http://schemas.microsoft.com/office/word/2016/wordml/cid" xmlns:w16="http://schemas.microsoft.com/office/word/2018/wordml" xmlns:w16sdtdh="http://schemas.microsoft.com/office/word/2020/wordml/sdtdatahash" xmlns:w16se="http://schemas.microsoft.com/office/word/2015/wordml/symex" xmlns:wpg="http://schemas.microsoft.com/office/word/2010/wordprocessingGroup" xmlns:wpi="http://schemas.microsoft.com/office/word/2010/wordprocessingInk" xmlns:wne="http://schemas.microsoft.com/office/word/2006/wordml" xmlns:wps="http://schemas.microsoft.com/office/word/2010/wordprocessingShape" mc:Ignorable="w14 w15 w16se w16cid w16 w16cex w16sdtdh wp14">
   <w:footnote w:type="separator" w:id="-1">
     <w:p>
       <w:r>
@@ -1042,7 +5092,7 @@
 </file>
 
 <file path=word/numbering.xml><?xml version="1.0" encoding="utf-8"?>
-<w:numbering xmlns:wpc="http://schemas.microsoft.com/office/word/2010/wordprocessingCanvas" xmlns:cx="http://schemas.microsoft.com/office/drawing/2014/chartex" xmlns:cx1="http://schemas.microsoft.com/office/drawing/2015/9/8/chartex" xmlns:cx2="http://schemas.microsoft.com/office/drawing/2015/10/21/chartex" xmlns:cx3="http://schemas.microsoft.com/office/drawing/2016/5/9/chartex" xmlns:cx4="http://schemas.microsoft.com/office/drawing/2016/5/10/chartex" xmlns:cx5="http://schemas.microsoft.com/office/drawing/2016/5/11/chartex" xmlns:cx6="http://schemas.microsoft.com/office/drawing/2016/5/12/chartex" xmlns:cx7="http://schemas.microsoft.com/office/drawing/2016/5/13/chartex" xmlns:cx8="http://schemas.microsoft.com/office/drawing/2016/5/14/chartex" xmlns:mc="http://schemas.openxmlformats.org/markup-compatibility/2006" xmlns:aink="http://schemas.microsoft.com/office/drawing/2016/ink" xmlns:am3d="http://schemas.microsoft.com/office/drawing/2017/model3d" xmlns:o="urn:schemas-microsoft-com:office:office" xmlns:r="http://schemas.openxmlformats.org/officeDocument/2006/relationships" xmlns:m="http://schemas.openxmlformats.org/officeDocument/2006/math" xmlns:v="urn:schemas-microsoft-com:vml" xmlns:wp14="http://schemas.microsoft.com/office/word/2010/wordprocessingDrawing" xmlns:wp="http://schemas.openxmlformats.org/drawingml/2006/wordprocessingDrawing" xmlns:w10="urn:schemas-microsoft-com:office:word" xmlns:w="http://schemas.openxmlformats.org/wordprocessingml/2006/main" xmlns:w14="http://schemas.microsoft.com/office/word/2010/wordml" xmlns:w15="http://schemas.microsoft.com/office/word/2012/wordml" xmlns:w16cex="http://schemas.microsoft.com/office/word/2018/wordml/cex" xmlns:w16cid="http://schemas.microsoft.com/office/word/2016/wordml/cid" xmlns:w16="http://schemas.microsoft.com/office/word/2018/wordml" xmlns:w16sdtdh="http://schemas.microsoft.com/office/word/2020/wordml/sdtdatahash" xmlns:w16se="http://schemas.microsoft.com/office/word/2015/wordml/symex" xmlns:wpg="http://schemas.microsoft.com/office/word/2010/wordprocessingGroup" xmlns:wpi="http://schemas.microsoft.com/office/word/2010/wordprocessingInk" xmlns:wne="http://schemas.microsoft.com/office/word/2006/wordml" xmlns:wps="http://schemas.microsoft.com/office/word/2010/wordprocessingShape" mc:Ignorable="w14 w15 w16se w16cid w16 w16cex w16sdtdh wp14">
+<w:numbering xmlns:wpc="http://schemas.microsoft.com/office/word/2010/wordprocessingCanvas" xmlns:cx="http://schemas.microsoft.com/office/drawing/2014/chartex" xmlns:cx1="http://schemas.microsoft.com/office/drawing/2015/9/8/chartex" xmlns:cx2="http://schemas.microsoft.com/office/drawing/2015/10/21/chartex" xmlns:cx3="http://schemas.microsoft.com/office/drawing/2016/5/9/chartex" xmlns:cx4="http://schemas.microsoft.com/office/drawing/2016/5/10/chartex" xmlns:cx5="http://schemas.microsoft.com/office/drawing/2016/5/11/chartex" xmlns:cx6="http://schemas.microsoft.com/office/drawing/2016/5/12/chartex" xmlns:cx7="http://schemas.microsoft.com/office/drawing/2016/5/13/chartex" xmlns:cx8="http://schemas.microsoft.com/office/drawing/2016/5/14/chartex" xmlns:mc="http://schemas.openxmlformats.org/markup-compatibility/2006" xmlns:aink="http://schemas.microsoft.com/office/drawing/2016/ink" xmlns:am3d="http://schemas.microsoft.com/office/drawing/2017/model3d" xmlns:o="urn:schemas-microsoft-com:office:office" xmlns:oel="http://schemas.microsoft.com/office/2019/extlst" xmlns:r="http://schemas.openxmlformats.org/officeDocument/2006/relationships" xmlns:m="http://schemas.openxmlformats.org/officeDocument/2006/math" xmlns:v="urn:schemas-microsoft-com:vml" xmlns:wp14="http://schemas.microsoft.com/office/word/2010/wordprocessingDrawing" xmlns:wp="http://schemas.openxmlformats.org/drawingml/2006/wordprocessingDrawing" xmlns:w10="urn:schemas-microsoft-com:office:word" xmlns:w="http://schemas.openxmlformats.org/wordprocessingml/2006/main" xmlns:w14="http://schemas.microsoft.com/office/word/2010/wordml" xmlns:w15="http://schemas.microsoft.com/office/word/2012/wordml" xmlns:w16cex="http://schemas.microsoft.com/office/word/2018/wordml/cex" xmlns:w16cid="http://schemas.microsoft.com/office/word/2016/wordml/cid" xmlns:w16="http://schemas.microsoft.com/office/word/2018/wordml" xmlns:w16sdtdh="http://schemas.microsoft.com/office/word/2020/wordml/sdtdatahash" xmlns:w16se="http://schemas.microsoft.com/office/word/2015/wordml/symex" xmlns:wpg="http://schemas.microsoft.com/office/word/2010/wordprocessingGroup" xmlns:wpi="http://schemas.microsoft.com/office/word/2010/wordprocessingInk" xmlns:wne="http://schemas.microsoft.com/office/word/2006/wordml" xmlns:wps="http://schemas.microsoft.com/office/word/2010/wordprocessingShape" mc:Ignorable="w14 w15 w16se w16cid w16 w16cex w16sdtdh wp14">
   <w:abstractNum w:abstractNumId="0" w15:restartNumberingAfterBreak="0">
     <w:nsid w:val="10AF4EE0"/>
     <w:multiLevelType w:val="multilevel"/>
@@ -1272,10 +5322,10 @@
       </w:rPr>
     </w:lvl>
   </w:abstractNum>
-  <w:num w:numId="1">
+  <w:num w:numId="1" w16cid:durableId="1189176485">
     <w:abstractNumId w:val="1"/>
   </w:num>
-  <w:num w:numId="2">
+  <w:num w:numId="2" w16cid:durableId="1011566307">
     <w:abstractNumId w:val="0"/>
   </w:num>
 </w:numbering>

--- a/test4/test4-2/实验报告正文.docx
+++ b/test4/test4-2/实验报告正文.docx
@@ -1,6 +1,6 @@
 
 <file path=word/document.xml><?xml version="1.0" encoding="utf-8"?>
-<w:document xmlns:wpc="http://schemas.microsoft.com/office/word/2010/wordprocessingCanvas" xmlns:cx="http://schemas.microsoft.com/office/drawing/2014/chartex" xmlns:cx1="http://schemas.microsoft.com/office/drawing/2015/9/8/chartex" xmlns:cx2="http://schemas.microsoft.com/office/drawing/2015/10/21/chartex" xmlns:cx3="http://schemas.microsoft.com/office/drawing/2016/5/9/chartex" xmlns:cx4="http://schemas.microsoft.com/office/drawing/2016/5/10/chartex" xmlns:cx5="http://schemas.microsoft.com/office/drawing/2016/5/11/chartex" xmlns:cx6="http://schemas.microsoft.com/office/drawing/2016/5/12/chartex" xmlns:cx7="http://schemas.microsoft.com/office/drawing/2016/5/13/chartex" xmlns:cx8="http://schemas.microsoft.com/office/drawing/2016/5/14/chartex" xmlns:mc="http://schemas.openxmlformats.org/markup-compatibility/2006" xmlns:aink="http://schemas.microsoft.com/office/drawing/2016/ink" xmlns:am3d="http://schemas.microsoft.com/office/drawing/2017/model3d" xmlns:o="urn:schemas-microsoft-com:office:office" xmlns:r="http://schemas.openxmlformats.org/officeDocument/2006/relationships" xmlns:m="http://schemas.openxmlformats.org/officeDocument/2006/math" xmlns:v="urn:schemas-microsoft-com:vml" xmlns:wp14="http://schemas.microsoft.com/office/word/2010/wordprocessingDrawing" xmlns:wp="http://schemas.openxmlformats.org/drawingml/2006/wordprocessingDrawing" xmlns:w10="urn:schemas-microsoft-com:office:word" xmlns:w="http://schemas.openxmlformats.org/wordprocessingml/2006/main" xmlns:w14="http://schemas.microsoft.com/office/word/2010/wordml" xmlns:w15="http://schemas.microsoft.com/office/word/2012/wordml" xmlns:w16cex="http://schemas.microsoft.com/office/word/2018/wordml/cex" xmlns:w16cid="http://schemas.microsoft.com/office/word/2016/wordml/cid" xmlns:w16="http://schemas.microsoft.com/office/word/2018/wordml" xmlns:w16sdtdh="http://schemas.microsoft.com/office/word/2020/wordml/sdtdatahash" xmlns:w16se="http://schemas.microsoft.com/office/word/2015/wordml/symex" xmlns:wpg="http://schemas.microsoft.com/office/word/2010/wordprocessingGroup" xmlns:wpi="http://schemas.microsoft.com/office/word/2010/wordprocessingInk" xmlns:wne="http://schemas.microsoft.com/office/word/2006/wordml" xmlns:wps="http://schemas.microsoft.com/office/word/2010/wordprocessingShape" mc:Ignorable="w14 w15 w16se w16cid w16 w16cex w16sdtdh wp14">
+<w:document xmlns:wpc="http://schemas.microsoft.com/office/word/2010/wordprocessingCanvas" xmlns:cx="http://schemas.microsoft.com/office/drawing/2014/chartex" xmlns:cx1="http://schemas.microsoft.com/office/drawing/2015/9/8/chartex" xmlns:cx2="http://schemas.microsoft.com/office/drawing/2015/10/21/chartex" xmlns:cx3="http://schemas.microsoft.com/office/drawing/2016/5/9/chartex" xmlns:cx4="http://schemas.microsoft.com/office/drawing/2016/5/10/chartex" xmlns:cx5="http://schemas.microsoft.com/office/drawing/2016/5/11/chartex" xmlns:cx6="http://schemas.microsoft.com/office/drawing/2016/5/12/chartex" xmlns:cx7="http://schemas.microsoft.com/office/drawing/2016/5/13/chartex" xmlns:cx8="http://schemas.microsoft.com/office/drawing/2016/5/14/chartex" xmlns:mc="http://schemas.openxmlformats.org/markup-compatibility/2006" xmlns:aink="http://schemas.microsoft.com/office/drawing/2016/ink" xmlns:am3d="http://schemas.microsoft.com/office/drawing/2017/model3d" xmlns:o="urn:schemas-microsoft-com:office:office" xmlns:oel="http://schemas.microsoft.com/office/2019/extlst" xmlns:r="http://schemas.openxmlformats.org/officeDocument/2006/relationships" xmlns:m="http://schemas.openxmlformats.org/officeDocument/2006/math" xmlns:v="urn:schemas-microsoft-com:vml" xmlns:wp14="http://schemas.microsoft.com/office/word/2010/wordprocessingDrawing" xmlns:wp="http://schemas.openxmlformats.org/drawingml/2006/wordprocessingDrawing" xmlns:w10="urn:schemas-microsoft-com:office:word" xmlns:w="http://schemas.openxmlformats.org/wordprocessingml/2006/main" xmlns:w14="http://schemas.microsoft.com/office/word/2010/wordml" xmlns:w15="http://schemas.microsoft.com/office/word/2012/wordml" xmlns:w16cex="http://schemas.microsoft.com/office/word/2018/wordml/cex" xmlns:w16cid="http://schemas.microsoft.com/office/word/2016/wordml/cid" xmlns:w16="http://schemas.microsoft.com/office/word/2018/wordml" xmlns:w16sdtdh="http://schemas.microsoft.com/office/word/2020/wordml/sdtdatahash" xmlns:w16se="http://schemas.microsoft.com/office/word/2015/wordml/symex" xmlns:wpg="http://schemas.microsoft.com/office/word/2010/wordprocessingGroup" xmlns:wpi="http://schemas.microsoft.com/office/word/2010/wordprocessingInk" xmlns:wne="http://schemas.microsoft.com/office/word/2006/wordml" xmlns:wps="http://schemas.microsoft.com/office/word/2010/wordprocessingShape" mc:Ignorable="w14 w15 w16se w16cid w16 w16cex w16sdtdh wp14">
   <w:body>
     <w:p>
       <w:pPr>
@@ -237,6 +237,7 @@
         </w:rPr>
         <w:t xml:space="preserve">    姓名：</w:t>
       </w:r>
+      <w:proofErr w:type="gramStart"/>
       <w:r>
         <w:rPr>
           <w:rFonts w:hint="eastAsia"/>
@@ -246,6 +247,7 @@
         </w:rPr>
         <w:t>李志茂</w:t>
       </w:r>
+      <w:proofErr w:type="gramEnd"/>
       <w:r>
         <w:rPr>
           <w:b/>
@@ -364,8 +366,16 @@
         <w:rPr>
           <w:rFonts w:hint="eastAsia"/>
         </w:rPr>
-        <w:t>输出一个压缩后文件</w:t>
-      </w:r>
+        <w:t>输出一个压缩</w:t>
+      </w:r>
+      <w:proofErr w:type="gramStart"/>
+      <w:r>
+        <w:rPr>
+          <w:rFonts w:hint="eastAsia"/>
+        </w:rPr>
+        <w:t>后文件</w:t>
+      </w:r>
+      <w:proofErr w:type="gramEnd"/>
       <w:r>
         <w:t>lock.txt</w:t>
       </w:r>
@@ -528,8 +538,13 @@
         </w:rPr>
         <w:t>，输出</w:t>
       </w:r>
-      <w:r>
-        <w:t>Error:It is not file which I can understand.</w:t>
+      <w:proofErr w:type="spellStart"/>
+      <w:r>
+        <w:t>Error:It</w:t>
+      </w:r>
+      <w:proofErr w:type="spellEnd"/>
+      <w:r>
+        <w:t xml:space="preserve"> is not file which I can understand.</w:t>
       </w:r>
     </w:p>
     <w:p>
@@ -812,16 +827,38 @@
         <w:rPr>
           <w:rFonts w:hint="eastAsia"/>
         </w:rPr>
-        <w:t>调用i</w:t>
+        <w:t>调用</w:t>
+      </w:r>
+      <w:proofErr w:type="spellStart"/>
+      <w:r>
+        <w:rPr>
+          <w:rFonts w:hint="eastAsia"/>
+        </w:rPr>
+        <w:t>i</w:t>
       </w:r>
       <w:r>
         <w:t>nitHtree</w:t>
       </w:r>
-      <w:r>
-        <w:rPr>
-          <w:rFonts w:hint="eastAsia"/>
-        </w:rPr>
-        <w:t>和createHtree初始化哈夫曼树。</w:t>
+      <w:proofErr w:type="spellEnd"/>
+      <w:r>
+        <w:rPr>
+          <w:rFonts w:hint="eastAsia"/>
+        </w:rPr>
+        <w:t>和</w:t>
+      </w:r>
+      <w:proofErr w:type="spellStart"/>
+      <w:r>
+        <w:rPr>
+          <w:rFonts w:hint="eastAsia"/>
+        </w:rPr>
+        <w:t>createHtree</w:t>
+      </w:r>
+      <w:proofErr w:type="spellEnd"/>
+      <w:r>
+        <w:rPr>
+          <w:rFonts w:hint="eastAsia"/>
+        </w:rPr>
+        <w:t>初始化哈夫曼树。</w:t>
       </w:r>
     </w:p>
     <w:p>
@@ -839,11 +876,19 @@
         <w:rPr>
           <w:rFonts w:hint="eastAsia"/>
         </w:rPr>
-        <w:t>调用g</w:t>
+        <w:t>调用</w:t>
+      </w:r>
+      <w:proofErr w:type="spellStart"/>
+      <w:r>
+        <w:rPr>
+          <w:rFonts w:hint="eastAsia"/>
+        </w:rPr>
+        <w:t>g</w:t>
       </w:r>
       <w:r>
         <w:t>etHCode</w:t>
       </w:r>
+      <w:proofErr w:type="spellEnd"/>
       <w:r>
         <w:rPr>
           <w:rFonts w:hint="eastAsia"/>
@@ -866,11 +911,19 @@
         <w:rPr>
           <w:rFonts w:hint="eastAsia"/>
         </w:rPr>
-        <w:t>调用g</w:t>
+        <w:t>调用</w:t>
+      </w:r>
+      <w:proofErr w:type="spellStart"/>
+      <w:r>
+        <w:rPr>
+          <w:rFonts w:hint="eastAsia"/>
+        </w:rPr>
+        <w:t>g</w:t>
       </w:r>
       <w:r>
         <w:t>etlastValidBIt</w:t>
       </w:r>
+      <w:proofErr w:type="spellEnd"/>
       <w:r>
         <w:rPr>
           <w:rFonts w:hint="eastAsia"/>
@@ -908,16 +961,38 @@
         <w:rPr>
           <w:rFonts w:hint="eastAsia"/>
         </w:rPr>
-        <w:t>调用i</w:t>
+        <w:t>调用</w:t>
+      </w:r>
+      <w:proofErr w:type="spellStart"/>
+      <w:r>
+        <w:rPr>
+          <w:rFonts w:hint="eastAsia"/>
+        </w:rPr>
+        <w:t>i</w:t>
       </w:r>
       <w:r>
         <w:t>nitHtree</w:t>
       </w:r>
-      <w:r>
-        <w:rPr>
-          <w:rFonts w:hint="eastAsia"/>
-        </w:rPr>
-        <w:t>和createHtree初始化哈夫曼树。</w:t>
+      <w:proofErr w:type="spellEnd"/>
+      <w:r>
+        <w:rPr>
+          <w:rFonts w:hint="eastAsia"/>
+        </w:rPr>
+        <w:t>和</w:t>
+      </w:r>
+      <w:proofErr w:type="spellStart"/>
+      <w:r>
+        <w:rPr>
+          <w:rFonts w:hint="eastAsia"/>
+        </w:rPr>
+        <w:t>createHtree</w:t>
+      </w:r>
+      <w:proofErr w:type="spellEnd"/>
+      <w:r>
+        <w:rPr>
+          <w:rFonts w:hint="eastAsia"/>
+        </w:rPr>
+        <w:t>初始化哈夫曼树。</w:t>
       </w:r>
     </w:p>
     <w:p>
@@ -935,64 +1010,7191 @@
         <w:rPr>
           <w:rFonts w:hint="eastAsia"/>
         </w:rPr>
-        <w:t>调用Hdecoding解压文件</w:t>
-      </w:r>
-    </w:p>
-    <w:p>
-      <w:pPr>
-        <w:ind w:firstLine="360"/>
-      </w:pPr>
-      <w:r>
+        <w:t>调用</w:t>
+      </w:r>
+      <w:proofErr w:type="spellStart"/>
+      <w:r>
+        <w:rPr>
+          <w:rFonts w:hint="eastAsia"/>
+        </w:rPr>
+        <w:t>Hdecoding</w:t>
+      </w:r>
+      <w:proofErr w:type="spellEnd"/>
+      <w:r>
+        <w:rPr>
+          <w:rFonts w:hint="eastAsia"/>
+        </w:rPr>
+        <w:t>解压文件</w:t>
+      </w:r>
+    </w:p>
+    <w:p>
+      <w:pPr>
+        <w:pStyle w:val="a7"/>
+        <w:numPr>
+          <w:ilvl w:val="0"/>
+          <w:numId w:val="2"/>
+        </w:numPr>
+        <w:ind w:firstLineChars="0"/>
+      </w:pPr>
+      <w:r>
+        <w:rPr>
+          <w:rFonts w:hint="eastAsia"/>
+        </w:rPr>
         <w:lastRenderedPageBreak/>
-        <w:t>3</w:t>
-      </w:r>
-      <w:r>
-        <w:rPr>
-          <w:rFonts w:hint="eastAsia"/>
-        </w:rPr>
-        <w:t>、详细设计</w:t>
-      </w:r>
-    </w:p>
-    <w:p/>
+        <w:t>详细设计</w:t>
+      </w:r>
+    </w:p>
+    <w:p>
+      <w:pPr>
+        <w:pStyle w:val="a7"/>
+        <w:ind w:left="720" w:firstLineChars="0" w:firstLine="0"/>
+      </w:pPr>
+      <w:r>
+        <w:rPr>
+          <w:rFonts w:hint="eastAsia"/>
+        </w:rPr>
+        <w:t>数据类型：Node</w:t>
+      </w:r>
+      <w:r>
+        <w:t xml:space="preserve"> </w:t>
+      </w:r>
+      <w:r>
+        <w:rPr>
+          <w:rFonts w:hint="eastAsia"/>
+        </w:rPr>
+        <w:t xml:space="preserve">树的结点结构 </w:t>
+      </w:r>
+      <w:proofErr w:type="spellStart"/>
+      <w:r>
+        <w:rPr>
+          <w:rFonts w:hint="eastAsia"/>
+        </w:rPr>
+        <w:t>Htree</w:t>
+      </w:r>
+      <w:r>
+        <w:t>_head</w:t>
+      </w:r>
+      <w:proofErr w:type="spellEnd"/>
+      <w:r>
+        <w:t xml:space="preserve"> </w:t>
+      </w:r>
+      <w:r>
+        <w:rPr>
+          <w:rFonts w:hint="eastAsia"/>
+        </w:rPr>
+        <w:t>元数据</w:t>
+      </w:r>
+    </w:p>
+    <w:p>
+      <w:pPr>
+        <w:pStyle w:val="a7"/>
+        <w:ind w:left="720" w:firstLineChars="0" w:firstLine="0"/>
+      </w:pPr>
+      <w:proofErr w:type="spellStart"/>
+      <w:r>
+        <w:t>Encipher.c</w:t>
+      </w:r>
+      <w:proofErr w:type="spellEnd"/>
+      <w:r>
+        <w:t>:</w:t>
+      </w:r>
+    </w:p>
+    <w:p>
+      <w:pPr>
+        <w:pStyle w:val="a7"/>
+        <w:ind w:left="720"/>
+      </w:pPr>
+      <w:r>
+        <w:t xml:space="preserve">typedef struct </w:t>
+      </w:r>
+      <w:proofErr w:type="gramStart"/>
+      <w:r>
+        <w:t>Node{</w:t>
+      </w:r>
+      <w:proofErr w:type="gramEnd"/>
+    </w:p>
+    <w:p>
+      <w:pPr>
+        <w:pStyle w:val="a7"/>
+        <w:ind w:left="720"/>
+      </w:pPr>
+      <w:r>
+        <w:tab/>
+        <w:t xml:space="preserve">int </w:t>
+      </w:r>
+      <w:proofErr w:type="spellStart"/>
+      <w:proofErr w:type="gramStart"/>
+      <w:r>
+        <w:t>weight,parent</w:t>
+      </w:r>
+      <w:proofErr w:type="gramEnd"/>
+      <w:r>
+        <w:t>,lc,rc</w:t>
+      </w:r>
+      <w:proofErr w:type="spellEnd"/>
+      <w:r>
+        <w:t>;</w:t>
+      </w:r>
+    </w:p>
+    <w:p>
+      <w:pPr>
+        <w:pStyle w:val="a7"/>
+        <w:ind w:left="720"/>
+      </w:pPr>
+      <w:r>
+        <w:tab/>
+        <w:t>char *code;</w:t>
+      </w:r>
+    </w:p>
+    <w:p>
+      <w:pPr>
+        <w:pStyle w:val="a7"/>
+        <w:ind w:left="720"/>
+      </w:pPr>
+      <w:r>
+        <w:t xml:space="preserve">}Node;//树各节点的结构 </w:t>
+      </w:r>
+    </w:p>
+    <w:p>
+      <w:pPr>
+        <w:pStyle w:val="a7"/>
+        <w:ind w:left="720"/>
+      </w:pPr>
+    </w:p>
+    <w:p>
+      <w:pPr>
+        <w:pStyle w:val="a7"/>
+        <w:ind w:left="720"/>
+      </w:pPr>
+      <w:r>
+        <w:t xml:space="preserve">typedef struct </w:t>
+      </w:r>
+      <w:proofErr w:type="spellStart"/>
+      <w:r>
+        <w:t>Htree_</w:t>
+      </w:r>
+      <w:proofErr w:type="gramStart"/>
+      <w:r>
+        <w:t>head</w:t>
+      </w:r>
+      <w:proofErr w:type="spellEnd"/>
+      <w:r>
+        <w:t>{</w:t>
+      </w:r>
+      <w:proofErr w:type="gramEnd"/>
+    </w:p>
+    <w:p>
+      <w:pPr>
+        <w:pStyle w:val="a7"/>
+        <w:ind w:left="720"/>
+      </w:pPr>
+      <w:r>
+        <w:tab/>
+        <w:t xml:space="preserve">char </w:t>
+      </w:r>
+      <w:proofErr w:type="gramStart"/>
+      <w:r>
+        <w:t>flag[</w:t>
+      </w:r>
+      <w:proofErr w:type="gramEnd"/>
+      <w:r>
+        <w:t>5];</w:t>
+      </w:r>
+    </w:p>
+    <w:p>
+      <w:pPr>
+        <w:pStyle w:val="a7"/>
+        <w:ind w:left="720"/>
+      </w:pPr>
+      <w:r>
+        <w:tab/>
+        <w:t>char last;</w:t>
+      </w:r>
+    </w:p>
+    <w:p>
+      <w:pPr>
+        <w:pStyle w:val="a7"/>
+        <w:ind w:left="720"/>
+      </w:pPr>
+      <w:r>
+        <w:tab/>
+        <w:t xml:space="preserve">char </w:t>
+      </w:r>
+      <w:proofErr w:type="gramStart"/>
+      <w:r>
+        <w:t>unused[</w:t>
+      </w:r>
+      <w:proofErr w:type="gramEnd"/>
+      <w:r>
+        <w:t>10];</w:t>
+      </w:r>
+    </w:p>
+    <w:p>
+      <w:pPr>
+        <w:pStyle w:val="a7"/>
+        <w:ind w:left="720"/>
+      </w:pPr>
+      <w:r>
+        <w:t>}</w:t>
+      </w:r>
+      <w:proofErr w:type="spellStart"/>
+      <w:r>
+        <w:t>Fhead</w:t>
+      </w:r>
+      <w:proofErr w:type="spellEnd"/>
+      <w:r>
+        <w:t xml:space="preserve">; //元数据结构 </w:t>
+      </w:r>
+    </w:p>
+    <w:p>
+      <w:pPr>
+        <w:pStyle w:val="a7"/>
+        <w:ind w:left="720"/>
+      </w:pPr>
+    </w:p>
+    <w:p>
+      <w:pPr>
+        <w:pStyle w:val="a7"/>
+        <w:ind w:left="720"/>
+      </w:pPr>
+      <w:r>
+        <w:t xml:space="preserve">void </w:t>
+      </w:r>
+      <w:proofErr w:type="spellStart"/>
+      <w:r>
+        <w:t>initHtree</w:t>
+      </w:r>
+      <w:proofErr w:type="spellEnd"/>
+      <w:r>
+        <w:t>(Node *</w:t>
+      </w:r>
+      <w:proofErr w:type="spellStart"/>
+      <w:r>
+        <w:t>ht</w:t>
+      </w:r>
+      <w:proofErr w:type="spellEnd"/>
+      <w:r>
+        <w:t xml:space="preserve">)//树的初始化 </w:t>
+      </w:r>
+    </w:p>
+    <w:p>
+      <w:pPr>
+        <w:pStyle w:val="a7"/>
+        <w:ind w:left="720"/>
+      </w:pPr>
+      <w:r>
+        <w:t>{</w:t>
+      </w:r>
+    </w:p>
+    <w:p>
+      <w:pPr>
+        <w:pStyle w:val="a7"/>
+        <w:ind w:left="720"/>
+      </w:pPr>
+      <w:r>
+        <w:tab/>
+      </w:r>
+      <w:proofErr w:type="gramStart"/>
+      <w:r>
+        <w:t>for(</w:t>
+      </w:r>
+      <w:proofErr w:type="gramEnd"/>
+      <w:r>
+        <w:t xml:space="preserve">int </w:t>
+      </w:r>
+      <w:proofErr w:type="spellStart"/>
+      <w:r>
+        <w:t>i</w:t>
+      </w:r>
+      <w:proofErr w:type="spellEnd"/>
+      <w:r>
+        <w:t>=0;i&lt;512;i++)</w:t>
+      </w:r>
+    </w:p>
+    <w:p>
+      <w:pPr>
+        <w:pStyle w:val="a7"/>
+        <w:ind w:left="720"/>
+      </w:pPr>
+      <w:r>
+        <w:tab/>
+        <w:t>{</w:t>
+      </w:r>
+    </w:p>
+    <w:p>
+      <w:pPr>
+        <w:pStyle w:val="a7"/>
+        <w:ind w:left="720"/>
+      </w:pPr>
+      <w:r>
+        <w:tab/>
+      </w:r>
+      <w:r>
+        <w:tab/>
+      </w:r>
+      <w:proofErr w:type="spellStart"/>
+      <w:r>
+        <w:t>ht</w:t>
+      </w:r>
+      <w:proofErr w:type="spellEnd"/>
+      <w:r>
+        <w:t>[</w:t>
+      </w:r>
+      <w:proofErr w:type="spellStart"/>
+      <w:r>
+        <w:t>i</w:t>
+      </w:r>
+      <w:proofErr w:type="spellEnd"/>
+      <w:proofErr w:type="gramStart"/>
+      <w:r>
+        <w:t>].weight</w:t>
+      </w:r>
+      <w:proofErr w:type="gramEnd"/>
+      <w:r>
+        <w:t>=0;</w:t>
+      </w:r>
+    </w:p>
+    <w:p>
+      <w:pPr>
+        <w:pStyle w:val="a7"/>
+        <w:ind w:left="720"/>
+      </w:pPr>
+      <w:r>
+        <w:tab/>
+      </w:r>
+      <w:r>
+        <w:tab/>
+      </w:r>
+      <w:proofErr w:type="spellStart"/>
+      <w:r>
+        <w:t>ht</w:t>
+      </w:r>
+      <w:proofErr w:type="spellEnd"/>
+      <w:r>
+        <w:t>[</w:t>
+      </w:r>
+      <w:proofErr w:type="spellStart"/>
+      <w:r>
+        <w:t>i</w:t>
+      </w:r>
+      <w:proofErr w:type="spellEnd"/>
+      <w:r>
+        <w:t>].lc=-1;</w:t>
+      </w:r>
+    </w:p>
+    <w:p>
+      <w:pPr>
+        <w:pStyle w:val="a7"/>
+        <w:ind w:left="720"/>
+      </w:pPr>
+      <w:r>
+        <w:tab/>
+      </w:r>
+      <w:r>
+        <w:tab/>
+      </w:r>
+      <w:proofErr w:type="spellStart"/>
+      <w:r>
+        <w:t>ht</w:t>
+      </w:r>
+      <w:proofErr w:type="spellEnd"/>
+      <w:r>
+        <w:t>[</w:t>
+      </w:r>
+      <w:proofErr w:type="spellStart"/>
+      <w:r>
+        <w:t>i</w:t>
+      </w:r>
+      <w:proofErr w:type="spellEnd"/>
+      <w:r>
+        <w:t>].</w:t>
+      </w:r>
+      <w:proofErr w:type="spellStart"/>
+      <w:r>
+        <w:t>rc</w:t>
+      </w:r>
+      <w:proofErr w:type="spellEnd"/>
+      <w:r>
+        <w:t>=-1;</w:t>
+      </w:r>
+    </w:p>
+    <w:p>
+      <w:pPr>
+        <w:pStyle w:val="a7"/>
+        <w:ind w:left="720"/>
+      </w:pPr>
+      <w:r>
+        <w:tab/>
+      </w:r>
+      <w:r>
+        <w:tab/>
+      </w:r>
+      <w:proofErr w:type="spellStart"/>
+      <w:r>
+        <w:t>ht</w:t>
+      </w:r>
+      <w:proofErr w:type="spellEnd"/>
+      <w:r>
+        <w:t>[</w:t>
+      </w:r>
+      <w:proofErr w:type="spellStart"/>
+      <w:r>
+        <w:t>i</w:t>
+      </w:r>
+      <w:proofErr w:type="spellEnd"/>
+      <w:proofErr w:type="gramStart"/>
+      <w:r>
+        <w:t>].parent</w:t>
+      </w:r>
+      <w:proofErr w:type="gramEnd"/>
+      <w:r>
+        <w:t>=-1;</w:t>
+      </w:r>
+    </w:p>
+    <w:p>
+      <w:pPr>
+        <w:pStyle w:val="a7"/>
+        <w:ind w:left="720"/>
+      </w:pPr>
+      <w:r>
+        <w:tab/>
+      </w:r>
+      <w:r>
+        <w:tab/>
+      </w:r>
+      <w:proofErr w:type="spellStart"/>
+      <w:r>
+        <w:t>ht</w:t>
+      </w:r>
+      <w:proofErr w:type="spellEnd"/>
+      <w:r>
+        <w:t>[</w:t>
+      </w:r>
+      <w:proofErr w:type="spellStart"/>
+      <w:r>
+        <w:t>i</w:t>
+      </w:r>
+      <w:proofErr w:type="spellEnd"/>
+      <w:proofErr w:type="gramStart"/>
+      <w:r>
+        <w:t>].code</w:t>
+      </w:r>
+      <w:proofErr w:type="gramEnd"/>
+      <w:r>
+        <w:t xml:space="preserve"> = (char *) </w:t>
+      </w:r>
+      <w:proofErr w:type="spellStart"/>
+      <w:r>
+        <w:t>calloc</w:t>
+      </w:r>
+      <w:proofErr w:type="spellEnd"/>
+      <w:r>
+        <w:t>(</w:t>
+      </w:r>
+      <w:proofErr w:type="spellStart"/>
+      <w:r>
+        <w:t>sizeof</w:t>
+      </w:r>
+      <w:proofErr w:type="spellEnd"/>
+      <w:r>
+        <w:t>(char),256);</w:t>
+      </w:r>
+    </w:p>
+    <w:p>
+      <w:pPr>
+        <w:pStyle w:val="a7"/>
+        <w:ind w:left="720"/>
+      </w:pPr>
+      <w:r>
+        <w:tab/>
+        <w:t>}</w:t>
+      </w:r>
+    </w:p>
+    <w:p>
+      <w:pPr>
+        <w:pStyle w:val="a7"/>
+        <w:ind w:left="720"/>
+      </w:pPr>
+      <w:r>
+        <w:tab/>
+      </w:r>
+    </w:p>
+    <w:p>
+      <w:pPr>
+        <w:pStyle w:val="a7"/>
+        <w:ind w:left="720"/>
+      </w:pPr>
+      <w:r>
+        <w:t>}</w:t>
+      </w:r>
+    </w:p>
+    <w:p>
+      <w:pPr>
+        <w:pStyle w:val="a7"/>
+        <w:ind w:left="720"/>
+      </w:pPr>
+      <w:r>
+        <w:t xml:space="preserve">int </w:t>
+      </w:r>
+      <w:proofErr w:type="spellStart"/>
+      <w:r>
+        <w:t>createHtree</w:t>
+      </w:r>
+      <w:proofErr w:type="spellEnd"/>
+      <w:r>
+        <w:t>(Node *</w:t>
+      </w:r>
+      <w:proofErr w:type="spellStart"/>
+      <w:r>
+        <w:t>ht,int</w:t>
+      </w:r>
+      <w:proofErr w:type="spellEnd"/>
+      <w:r>
+        <w:t xml:space="preserve"> *Num)//创建哈夫曼树 </w:t>
+      </w:r>
+    </w:p>
+    <w:p>
+      <w:pPr>
+        <w:pStyle w:val="a7"/>
+        <w:ind w:left="720"/>
+      </w:pPr>
+      <w:r>
+        <w:t>{</w:t>
+      </w:r>
+    </w:p>
+    <w:p>
+      <w:pPr>
+        <w:pStyle w:val="a7"/>
+        <w:ind w:left="720"/>
+      </w:pPr>
+      <w:r>
+        <w:tab/>
+        <w:t>unsigned char word;</w:t>
+      </w:r>
+    </w:p>
+    <w:p>
+      <w:pPr>
+        <w:pStyle w:val="a7"/>
+        <w:ind w:left="720"/>
+      </w:pPr>
+      <w:r>
+        <w:tab/>
+        <w:t>FILE *</w:t>
+      </w:r>
+      <w:proofErr w:type="spellStart"/>
+      <w:r>
+        <w:t>fp</w:t>
+      </w:r>
+      <w:proofErr w:type="spellEnd"/>
+      <w:r>
+        <w:t>=</w:t>
+      </w:r>
+      <w:proofErr w:type="spellStart"/>
+      <w:r>
+        <w:t>fopen</w:t>
+      </w:r>
+      <w:proofErr w:type="spellEnd"/>
+      <w:r>
+        <w:t>("in.txt","</w:t>
+      </w:r>
+      <w:proofErr w:type="spellStart"/>
+      <w:r>
+        <w:t>rb</w:t>
+      </w:r>
+      <w:proofErr w:type="spellEnd"/>
+      <w:r>
+        <w:t>");</w:t>
+      </w:r>
+    </w:p>
+    <w:p>
+      <w:pPr>
+        <w:pStyle w:val="a7"/>
+        <w:ind w:left="720"/>
+      </w:pPr>
+      <w:r>
+        <w:tab/>
+        <w:t>word=</w:t>
+      </w:r>
+      <w:proofErr w:type="spellStart"/>
+      <w:r>
+        <w:t>fgetc</w:t>
+      </w:r>
+      <w:proofErr w:type="spellEnd"/>
+      <w:r>
+        <w:t>(</w:t>
+      </w:r>
+      <w:proofErr w:type="spellStart"/>
+      <w:r>
+        <w:t>fp</w:t>
+      </w:r>
+      <w:proofErr w:type="spellEnd"/>
+      <w:r>
+        <w:t>);</w:t>
+      </w:r>
+    </w:p>
+    <w:p>
+      <w:pPr>
+        <w:pStyle w:val="a7"/>
+        <w:ind w:left="720"/>
+      </w:pPr>
+      <w:r>
+        <w:tab/>
+        <w:t>while</w:t>
+      </w:r>
+      <w:proofErr w:type="gramStart"/>
+      <w:r>
+        <w:t>(!</w:t>
+      </w:r>
+      <w:proofErr w:type="spellStart"/>
+      <w:r>
+        <w:t>feof</w:t>
+      </w:r>
+      <w:proofErr w:type="spellEnd"/>
+      <w:proofErr w:type="gramEnd"/>
+      <w:r>
+        <w:t>(</w:t>
+      </w:r>
+      <w:proofErr w:type="spellStart"/>
+      <w:r>
+        <w:t>fp</w:t>
+      </w:r>
+      <w:proofErr w:type="spellEnd"/>
+      <w:r>
+        <w:t>))</w:t>
+      </w:r>
+    </w:p>
+    <w:p>
+      <w:pPr>
+        <w:pStyle w:val="a7"/>
+        <w:ind w:left="720"/>
+      </w:pPr>
+      <w:r>
+        <w:tab/>
+        <w:t>{</w:t>
+      </w:r>
+    </w:p>
+    <w:p>
+      <w:pPr>
+        <w:pStyle w:val="a7"/>
+        <w:ind w:left="720"/>
+      </w:pPr>
+      <w:r>
+        <w:tab/>
+      </w:r>
+      <w:r>
+        <w:tab/>
+      </w:r>
+      <w:proofErr w:type="spellStart"/>
+      <w:r>
+        <w:t>ht</w:t>
+      </w:r>
+      <w:proofErr w:type="spellEnd"/>
+      <w:r>
+        <w:t>[word</w:t>
+      </w:r>
+      <w:proofErr w:type="gramStart"/>
+      <w:r>
+        <w:t>].weight</w:t>
+      </w:r>
+      <w:proofErr w:type="gramEnd"/>
+      <w:r>
+        <w:t>++;</w:t>
+      </w:r>
+    </w:p>
+    <w:p>
+      <w:pPr>
+        <w:pStyle w:val="a7"/>
+        <w:ind w:left="720"/>
+      </w:pPr>
+      <w:r>
+        <w:tab/>
+      </w:r>
+      <w:r>
+        <w:tab/>
+        <w:t>Num[word]++;</w:t>
+      </w:r>
+    </w:p>
+    <w:p>
+      <w:pPr>
+        <w:pStyle w:val="a7"/>
+        <w:ind w:left="720"/>
+      </w:pPr>
+      <w:r>
+        <w:tab/>
+      </w:r>
+      <w:r>
+        <w:tab/>
+        <w:t>word=</w:t>
+      </w:r>
+      <w:proofErr w:type="spellStart"/>
+      <w:r>
+        <w:t>fgetc</w:t>
+      </w:r>
+      <w:proofErr w:type="spellEnd"/>
+      <w:r>
+        <w:t>(</w:t>
+      </w:r>
+      <w:proofErr w:type="spellStart"/>
+      <w:r>
+        <w:t>fp</w:t>
+      </w:r>
+      <w:proofErr w:type="spellEnd"/>
+      <w:r>
+        <w:t>);</w:t>
+      </w:r>
+    </w:p>
+    <w:p>
+      <w:pPr>
+        <w:pStyle w:val="a7"/>
+        <w:ind w:left="720"/>
+      </w:pPr>
+      <w:r>
+        <w:tab/>
+        <w:t>}</w:t>
+      </w:r>
+    </w:p>
+    <w:p>
+      <w:pPr>
+        <w:pStyle w:val="a7"/>
+        <w:ind w:left="720"/>
+      </w:pPr>
+      <w:r>
+        <w:tab/>
+      </w:r>
+      <w:proofErr w:type="spellStart"/>
+      <w:r>
+        <w:t>fclose</w:t>
+      </w:r>
+      <w:proofErr w:type="spellEnd"/>
+      <w:r>
+        <w:t>(</w:t>
+      </w:r>
+      <w:proofErr w:type="spellStart"/>
+      <w:r>
+        <w:t>fp</w:t>
+      </w:r>
+      <w:proofErr w:type="spellEnd"/>
+      <w:r>
+        <w:t>);</w:t>
+      </w:r>
+    </w:p>
+    <w:p>
+      <w:pPr>
+        <w:pStyle w:val="a7"/>
+        <w:ind w:left="720"/>
+      </w:pPr>
+      <w:r>
+        <w:tab/>
+        <w:t>/*串联树的各结点，按照哈夫曼编码*/</w:t>
+      </w:r>
+    </w:p>
+    <w:p>
+      <w:pPr>
+        <w:pStyle w:val="a7"/>
+        <w:ind w:left="720"/>
+      </w:pPr>
+      <w:r>
+        <w:tab/>
+        <w:t xml:space="preserve">int </w:t>
+      </w:r>
+      <w:proofErr w:type="spellStart"/>
+      <w:proofErr w:type="gramStart"/>
+      <w:r>
+        <w:t>i,j</w:t>
+      </w:r>
+      <w:proofErr w:type="gramEnd"/>
+      <w:r>
+        <w:t>,k,m</w:t>
+      </w:r>
+      <w:proofErr w:type="spellEnd"/>
+      <w:r>
+        <w:t>;</w:t>
+      </w:r>
+    </w:p>
+    <w:p>
+      <w:pPr>
+        <w:pStyle w:val="a7"/>
+        <w:ind w:left="720"/>
+      </w:pPr>
+      <w:r>
+        <w:tab/>
+        <w:t>for(</w:t>
+      </w:r>
+      <w:proofErr w:type="spellStart"/>
+      <w:r>
+        <w:t>i</w:t>
+      </w:r>
+      <w:proofErr w:type="spellEnd"/>
+      <w:r>
+        <w:t>=</w:t>
+      </w:r>
+      <w:proofErr w:type="gramStart"/>
+      <w:r>
+        <w:t>256;i</w:t>
+      </w:r>
+      <w:proofErr w:type="gramEnd"/>
+      <w:r>
+        <w:t>&lt;511;i++)</w:t>
+      </w:r>
+    </w:p>
+    <w:p>
+      <w:pPr>
+        <w:pStyle w:val="a7"/>
+        <w:ind w:left="720"/>
+      </w:pPr>
+      <w:r>
+        <w:tab/>
+        <w:t>{</w:t>
+      </w:r>
+    </w:p>
+    <w:p>
+      <w:pPr>
+        <w:pStyle w:val="a7"/>
+        <w:ind w:left="720"/>
+      </w:pPr>
+      <w:r>
+        <w:tab/>
+      </w:r>
+      <w:r>
+        <w:tab/>
+        <w:t>j=-</w:t>
+      </w:r>
+      <w:proofErr w:type="gramStart"/>
+      <w:r>
+        <w:t>1,k</w:t>
+      </w:r>
+      <w:proofErr w:type="gramEnd"/>
+      <w:r>
+        <w:t>=-1;</w:t>
+      </w:r>
+    </w:p>
+    <w:p>
+      <w:pPr>
+        <w:pStyle w:val="a7"/>
+        <w:ind w:left="720"/>
+      </w:pPr>
+      <w:r>
+        <w:tab/>
+      </w:r>
+      <w:r>
+        <w:tab/>
+        <w:t>for(int l=0;l&lt;</w:t>
+      </w:r>
+      <w:proofErr w:type="spellStart"/>
+      <w:r>
+        <w:t>i;l</w:t>
+      </w:r>
+      <w:proofErr w:type="spellEnd"/>
+      <w:r>
+        <w:t xml:space="preserve">++)//寻找权最小的两个结点，j结点的权不大于k结点权 </w:t>
+      </w:r>
+    </w:p>
+    <w:p>
+      <w:pPr>
+        <w:pStyle w:val="a7"/>
+        <w:ind w:left="720"/>
+      </w:pPr>
+      <w:r>
+        <w:lastRenderedPageBreak/>
+        <w:tab/>
+      </w:r>
+      <w:r>
+        <w:tab/>
+        <w:t>{</w:t>
+      </w:r>
+    </w:p>
+    <w:p>
+      <w:pPr>
+        <w:pStyle w:val="a7"/>
+        <w:ind w:left="720"/>
+      </w:pPr>
+      <w:r>
+        <w:tab/>
+      </w:r>
+      <w:r>
+        <w:tab/>
+      </w:r>
+      <w:r>
+        <w:tab/>
+        <w:t>if(</w:t>
+      </w:r>
+      <w:proofErr w:type="spellStart"/>
+      <w:r>
+        <w:t>ht</w:t>
+      </w:r>
+      <w:proofErr w:type="spellEnd"/>
+      <w:r>
+        <w:t>[l</w:t>
+      </w:r>
+      <w:proofErr w:type="gramStart"/>
+      <w:r>
+        <w:t>].parent</w:t>
+      </w:r>
+      <w:proofErr w:type="gramEnd"/>
+      <w:r>
+        <w:t>==-1&amp;&amp;</w:t>
+      </w:r>
+      <w:proofErr w:type="spellStart"/>
+      <w:r>
+        <w:t>ht</w:t>
+      </w:r>
+      <w:proofErr w:type="spellEnd"/>
+      <w:r>
+        <w:t>[l].weight!=0){</w:t>
+      </w:r>
+    </w:p>
+    <w:p>
+      <w:pPr>
+        <w:pStyle w:val="a7"/>
+        <w:ind w:left="720"/>
+      </w:pPr>
+      <w:r>
+        <w:tab/>
+      </w:r>
+      <w:r>
+        <w:tab/>
+      </w:r>
+      <w:r>
+        <w:tab/>
+      </w:r>
+      <w:r>
+        <w:tab/>
+        <w:t>if(j==-</w:t>
+      </w:r>
+      <w:proofErr w:type="gramStart"/>
+      <w:r>
+        <w:t>1){</w:t>
+      </w:r>
+      <w:proofErr w:type="gramEnd"/>
+    </w:p>
+    <w:p>
+      <w:pPr>
+        <w:pStyle w:val="a7"/>
+        <w:ind w:left="720"/>
+      </w:pPr>
+      <w:r>
+        <w:tab/>
+      </w:r>
+      <w:r>
+        <w:tab/>
+      </w:r>
+      <w:r>
+        <w:tab/>
+      </w:r>
+      <w:r>
+        <w:tab/>
+      </w:r>
+      <w:r>
+        <w:tab/>
+        <w:t>j=l;</w:t>
+      </w:r>
+    </w:p>
+    <w:p>
+      <w:pPr>
+        <w:pStyle w:val="a7"/>
+        <w:ind w:left="720"/>
+      </w:pPr>
+      <w:r>
+        <w:tab/>
+      </w:r>
+      <w:r>
+        <w:tab/>
+      </w:r>
+      <w:r>
+        <w:tab/>
+      </w:r>
+      <w:r>
+        <w:tab/>
+        <w:t>}</w:t>
+      </w:r>
+    </w:p>
+    <w:p>
+      <w:pPr>
+        <w:pStyle w:val="a7"/>
+        <w:ind w:left="720"/>
+      </w:pPr>
+      <w:r>
+        <w:tab/>
+      </w:r>
+      <w:r>
+        <w:tab/>
+      </w:r>
+      <w:r>
+        <w:tab/>
+      </w:r>
+      <w:r>
+        <w:tab/>
+        <w:t>else if(k==-</w:t>
+      </w:r>
+      <w:proofErr w:type="gramStart"/>
+      <w:r>
+        <w:t>1){</w:t>
+      </w:r>
+      <w:proofErr w:type="gramEnd"/>
+    </w:p>
+    <w:p>
+      <w:pPr>
+        <w:pStyle w:val="a7"/>
+        <w:ind w:left="720"/>
+      </w:pPr>
+      <w:r>
+        <w:tab/>
+      </w:r>
+      <w:r>
+        <w:tab/>
+      </w:r>
+      <w:r>
+        <w:tab/>
+      </w:r>
+      <w:r>
+        <w:tab/>
+      </w:r>
+      <w:r>
+        <w:tab/>
+        <w:t>k=l;</w:t>
+      </w:r>
+    </w:p>
+    <w:p>
+      <w:pPr>
+        <w:pStyle w:val="a7"/>
+        <w:ind w:left="720"/>
+      </w:pPr>
+      <w:r>
+        <w:tab/>
+      </w:r>
+      <w:r>
+        <w:tab/>
+      </w:r>
+      <w:r>
+        <w:tab/>
+      </w:r>
+      <w:r>
+        <w:tab/>
+      </w:r>
+      <w:r>
+        <w:tab/>
+        <w:t>if(</w:t>
+      </w:r>
+      <w:proofErr w:type="spellStart"/>
+      <w:r>
+        <w:t>ht</w:t>
+      </w:r>
+      <w:proofErr w:type="spellEnd"/>
+      <w:r>
+        <w:t>[j</w:t>
+      </w:r>
+      <w:proofErr w:type="gramStart"/>
+      <w:r>
+        <w:t>].weight</w:t>
+      </w:r>
+      <w:proofErr w:type="gramEnd"/>
+      <w:r>
+        <w:t>&gt;</w:t>
+      </w:r>
+      <w:proofErr w:type="spellStart"/>
+      <w:r>
+        <w:t>ht</w:t>
+      </w:r>
+      <w:proofErr w:type="spellEnd"/>
+      <w:r>
+        <w:t>[k].weight){</w:t>
+      </w:r>
+    </w:p>
+    <w:p>
+      <w:pPr>
+        <w:pStyle w:val="a7"/>
+        <w:ind w:left="720"/>
+      </w:pPr>
+      <w:r>
+        <w:tab/>
+      </w:r>
+      <w:r>
+        <w:tab/>
+      </w:r>
+      <w:r>
+        <w:tab/>
+      </w:r>
+      <w:r>
+        <w:tab/>
+      </w:r>
+      <w:r>
+        <w:tab/>
+      </w:r>
+      <w:r>
+        <w:tab/>
+        <w:t>m=j;</w:t>
+      </w:r>
+    </w:p>
+    <w:p>
+      <w:pPr>
+        <w:pStyle w:val="a7"/>
+        <w:ind w:left="720"/>
+      </w:pPr>
+      <w:r>
+        <w:tab/>
+      </w:r>
+      <w:r>
+        <w:tab/>
+      </w:r>
+      <w:r>
+        <w:tab/>
+      </w:r>
+      <w:r>
+        <w:tab/>
+      </w:r>
+      <w:r>
+        <w:tab/>
+      </w:r>
+      <w:r>
+        <w:tab/>
+        <w:t>j=k;</w:t>
+      </w:r>
+    </w:p>
+    <w:p>
+      <w:pPr>
+        <w:pStyle w:val="a7"/>
+        <w:ind w:left="720"/>
+      </w:pPr>
+      <w:r>
+        <w:tab/>
+      </w:r>
+      <w:r>
+        <w:tab/>
+      </w:r>
+      <w:r>
+        <w:tab/>
+      </w:r>
+      <w:r>
+        <w:tab/>
+      </w:r>
+      <w:r>
+        <w:tab/>
+      </w:r>
+      <w:r>
+        <w:tab/>
+        <w:t>k=m;</w:t>
+      </w:r>
+    </w:p>
+    <w:p>
+      <w:pPr>
+        <w:pStyle w:val="a7"/>
+        <w:ind w:left="720"/>
+      </w:pPr>
+      <w:r>
+        <w:tab/>
+      </w:r>
+      <w:r>
+        <w:tab/>
+      </w:r>
+      <w:r>
+        <w:tab/>
+      </w:r>
+      <w:r>
+        <w:tab/>
+      </w:r>
+      <w:r>
+        <w:tab/>
+        <w:t>}</w:t>
+      </w:r>
+    </w:p>
+    <w:p>
+      <w:pPr>
+        <w:pStyle w:val="a7"/>
+        <w:ind w:left="720"/>
+      </w:pPr>
+      <w:r>
+        <w:tab/>
+      </w:r>
+      <w:r>
+        <w:tab/>
+      </w:r>
+      <w:r>
+        <w:tab/>
+      </w:r>
+      <w:r>
+        <w:tab/>
+        <w:t>}</w:t>
+      </w:r>
+    </w:p>
+    <w:p>
+      <w:pPr>
+        <w:pStyle w:val="a7"/>
+        <w:ind w:left="720"/>
+      </w:pPr>
+      <w:r>
+        <w:tab/>
+      </w:r>
+      <w:r>
+        <w:tab/>
+      </w:r>
+      <w:r>
+        <w:tab/>
+      </w:r>
+      <w:r>
+        <w:tab/>
+        <w:t>else if(</w:t>
+      </w:r>
+      <w:proofErr w:type="spellStart"/>
+      <w:r>
+        <w:t>ht</w:t>
+      </w:r>
+      <w:proofErr w:type="spellEnd"/>
+      <w:r>
+        <w:t>[l</w:t>
+      </w:r>
+      <w:proofErr w:type="gramStart"/>
+      <w:r>
+        <w:t>].weight</w:t>
+      </w:r>
+      <w:proofErr w:type="gramEnd"/>
+      <w:r>
+        <w:t>&lt;</w:t>
+      </w:r>
+      <w:proofErr w:type="spellStart"/>
+      <w:r>
+        <w:t>ht</w:t>
+      </w:r>
+      <w:proofErr w:type="spellEnd"/>
+      <w:r>
+        <w:t>[j].weight){</w:t>
+      </w:r>
+    </w:p>
+    <w:p>
+      <w:pPr>
+        <w:pStyle w:val="a7"/>
+        <w:ind w:left="720"/>
+      </w:pPr>
+      <w:r>
+        <w:tab/>
+      </w:r>
+      <w:r>
+        <w:tab/>
+      </w:r>
+      <w:r>
+        <w:tab/>
+      </w:r>
+      <w:r>
+        <w:tab/>
+      </w:r>
+      <w:r>
+        <w:tab/>
+        <w:t>k=j;</w:t>
+      </w:r>
+    </w:p>
+    <w:p>
+      <w:pPr>
+        <w:pStyle w:val="a7"/>
+        <w:ind w:left="720"/>
+      </w:pPr>
+      <w:r>
+        <w:tab/>
+      </w:r>
+      <w:r>
+        <w:tab/>
+      </w:r>
+      <w:r>
+        <w:tab/>
+      </w:r>
+      <w:r>
+        <w:tab/>
+      </w:r>
+      <w:r>
+        <w:tab/>
+        <w:t>j=l;</w:t>
+      </w:r>
+    </w:p>
+    <w:p>
+      <w:pPr>
+        <w:pStyle w:val="a7"/>
+        <w:ind w:left="720"/>
+      </w:pPr>
+      <w:r>
+        <w:tab/>
+      </w:r>
+      <w:r>
+        <w:tab/>
+      </w:r>
+      <w:r>
+        <w:tab/>
+      </w:r>
+      <w:r>
+        <w:tab/>
+        <w:t>}</w:t>
+      </w:r>
+    </w:p>
+    <w:p>
+      <w:pPr>
+        <w:pStyle w:val="a7"/>
+        <w:ind w:left="720"/>
+      </w:pPr>
+      <w:r>
+        <w:tab/>
+      </w:r>
+      <w:r>
+        <w:tab/>
+      </w:r>
+      <w:r>
+        <w:tab/>
+      </w:r>
+      <w:r>
+        <w:tab/>
+        <w:t>else if(</w:t>
+      </w:r>
+      <w:proofErr w:type="spellStart"/>
+      <w:r>
+        <w:t>ht</w:t>
+      </w:r>
+      <w:proofErr w:type="spellEnd"/>
+      <w:r>
+        <w:t>[l</w:t>
+      </w:r>
+      <w:proofErr w:type="gramStart"/>
+      <w:r>
+        <w:t>].weight</w:t>
+      </w:r>
+      <w:proofErr w:type="gramEnd"/>
+      <w:r>
+        <w:t>&lt;</w:t>
+      </w:r>
+      <w:proofErr w:type="spellStart"/>
+      <w:r>
+        <w:t>ht</w:t>
+      </w:r>
+      <w:proofErr w:type="spellEnd"/>
+      <w:r>
+        <w:t>[k].weight)</w:t>
+      </w:r>
+    </w:p>
+    <w:p>
+      <w:pPr>
+        <w:pStyle w:val="a7"/>
+        <w:ind w:left="720"/>
+      </w:pPr>
+      <w:r>
+        <w:tab/>
+      </w:r>
+      <w:r>
+        <w:tab/>
+      </w:r>
+      <w:r>
+        <w:tab/>
+      </w:r>
+      <w:r>
+        <w:tab/>
+        <w:t>k=l;</w:t>
+      </w:r>
+    </w:p>
+    <w:p>
+      <w:pPr>
+        <w:pStyle w:val="a7"/>
+        <w:ind w:left="720"/>
+      </w:pPr>
+      <w:r>
+        <w:tab/>
+      </w:r>
+      <w:r>
+        <w:tab/>
+      </w:r>
+      <w:r>
+        <w:tab/>
+        <w:t>}</w:t>
+      </w:r>
+    </w:p>
+    <w:p>
+      <w:pPr>
+        <w:pStyle w:val="a7"/>
+        <w:ind w:left="720"/>
+      </w:pPr>
+      <w:r>
+        <w:tab/>
+      </w:r>
+      <w:r>
+        <w:tab/>
+        <w:t>}</w:t>
+      </w:r>
+    </w:p>
+    <w:p>
+      <w:pPr>
+        <w:pStyle w:val="a7"/>
+        <w:ind w:left="720"/>
+      </w:pPr>
+      <w:r>
+        <w:tab/>
+      </w:r>
+      <w:r>
+        <w:tab/>
+        <w:t xml:space="preserve">if(k==-1)//只剩下一个没有双亲的节点，又叫根 </w:t>
+      </w:r>
+    </w:p>
+    <w:p>
+      <w:pPr>
+        <w:pStyle w:val="a7"/>
+        <w:ind w:left="720"/>
+      </w:pPr>
+      <w:r>
+        <w:tab/>
+      </w:r>
+      <w:r>
+        <w:tab/>
+        <w:t>break;</w:t>
+      </w:r>
+    </w:p>
+    <w:p>
+      <w:pPr>
+        <w:pStyle w:val="a7"/>
+        <w:ind w:left="720"/>
+      </w:pPr>
+      <w:r>
+        <w:tab/>
+      </w:r>
+      <w:r>
+        <w:tab/>
+      </w:r>
+      <w:proofErr w:type="spellStart"/>
+      <w:r>
+        <w:t>ht</w:t>
+      </w:r>
+      <w:proofErr w:type="spellEnd"/>
+      <w:r>
+        <w:t>[j</w:t>
+      </w:r>
+      <w:proofErr w:type="gramStart"/>
+      <w:r>
+        <w:t>].parent</w:t>
+      </w:r>
+      <w:proofErr w:type="gramEnd"/>
+      <w:r>
+        <w:t>=</w:t>
+      </w:r>
+      <w:proofErr w:type="spellStart"/>
+      <w:r>
+        <w:t>i</w:t>
+      </w:r>
+      <w:proofErr w:type="spellEnd"/>
+      <w:r>
+        <w:t>;</w:t>
+      </w:r>
+    </w:p>
+    <w:p>
+      <w:pPr>
+        <w:pStyle w:val="a7"/>
+        <w:ind w:left="720"/>
+      </w:pPr>
+      <w:r>
+        <w:tab/>
+      </w:r>
+      <w:r>
+        <w:tab/>
+      </w:r>
+      <w:proofErr w:type="spellStart"/>
+      <w:r>
+        <w:t>ht</w:t>
+      </w:r>
+      <w:proofErr w:type="spellEnd"/>
+      <w:r>
+        <w:t>[k</w:t>
+      </w:r>
+      <w:proofErr w:type="gramStart"/>
+      <w:r>
+        <w:t>].parent</w:t>
+      </w:r>
+      <w:proofErr w:type="gramEnd"/>
+      <w:r>
+        <w:t>=</w:t>
+      </w:r>
+      <w:proofErr w:type="spellStart"/>
+      <w:r>
+        <w:t>i</w:t>
+      </w:r>
+      <w:proofErr w:type="spellEnd"/>
+      <w:r>
+        <w:t>;</w:t>
+      </w:r>
+    </w:p>
+    <w:p>
+      <w:pPr>
+        <w:pStyle w:val="a7"/>
+        <w:ind w:left="720"/>
+      </w:pPr>
+      <w:r>
+        <w:tab/>
+      </w:r>
+      <w:r>
+        <w:tab/>
+      </w:r>
+      <w:proofErr w:type="spellStart"/>
+      <w:r>
+        <w:t>ht</w:t>
+      </w:r>
+      <w:proofErr w:type="spellEnd"/>
+      <w:r>
+        <w:t>[</w:t>
+      </w:r>
+      <w:proofErr w:type="spellStart"/>
+      <w:r>
+        <w:t>i</w:t>
+      </w:r>
+      <w:proofErr w:type="spellEnd"/>
+      <w:proofErr w:type="gramStart"/>
+      <w:r>
+        <w:t>].weight</w:t>
+      </w:r>
+      <w:proofErr w:type="gramEnd"/>
+      <w:r>
+        <w:t>=</w:t>
+      </w:r>
+      <w:proofErr w:type="spellStart"/>
+      <w:r>
+        <w:t>ht</w:t>
+      </w:r>
+      <w:proofErr w:type="spellEnd"/>
+      <w:r>
+        <w:t>[j].</w:t>
+      </w:r>
+      <w:proofErr w:type="spellStart"/>
+      <w:r>
+        <w:t>weight+ht</w:t>
+      </w:r>
+      <w:proofErr w:type="spellEnd"/>
+      <w:r>
+        <w:t>[k].weight;</w:t>
+      </w:r>
+    </w:p>
+    <w:p>
+      <w:pPr>
+        <w:pStyle w:val="a7"/>
+        <w:ind w:left="720"/>
+      </w:pPr>
+      <w:r>
+        <w:tab/>
+      </w:r>
+      <w:r>
+        <w:tab/>
+      </w:r>
+      <w:proofErr w:type="spellStart"/>
+      <w:r>
+        <w:t>ht</w:t>
+      </w:r>
+      <w:proofErr w:type="spellEnd"/>
+      <w:r>
+        <w:t>[</w:t>
+      </w:r>
+      <w:proofErr w:type="spellStart"/>
+      <w:r>
+        <w:t>i</w:t>
+      </w:r>
+      <w:proofErr w:type="spellEnd"/>
+      <w:r>
+        <w:t>].lc=j;</w:t>
+      </w:r>
+    </w:p>
+    <w:p>
+      <w:pPr>
+        <w:pStyle w:val="a7"/>
+        <w:ind w:left="720"/>
+      </w:pPr>
+      <w:r>
+        <w:tab/>
+      </w:r>
+      <w:r>
+        <w:tab/>
+      </w:r>
+      <w:proofErr w:type="spellStart"/>
+      <w:r>
+        <w:t>ht</w:t>
+      </w:r>
+      <w:proofErr w:type="spellEnd"/>
+      <w:r>
+        <w:t>[</w:t>
+      </w:r>
+      <w:proofErr w:type="spellStart"/>
+      <w:r>
+        <w:t>i</w:t>
+      </w:r>
+      <w:proofErr w:type="spellEnd"/>
+      <w:r>
+        <w:t>].</w:t>
+      </w:r>
+      <w:proofErr w:type="spellStart"/>
+      <w:r>
+        <w:t>rc</w:t>
+      </w:r>
+      <w:proofErr w:type="spellEnd"/>
+      <w:r>
+        <w:t>=k;</w:t>
+      </w:r>
+    </w:p>
+    <w:p>
+      <w:pPr>
+        <w:pStyle w:val="a7"/>
+        <w:ind w:left="720"/>
+      </w:pPr>
+      <w:r>
+        <w:tab/>
+        <w:t>}</w:t>
+      </w:r>
+    </w:p>
+    <w:p>
+      <w:pPr>
+        <w:pStyle w:val="a7"/>
+        <w:ind w:left="720"/>
+      </w:pPr>
+      <w:r>
+        <w:tab/>
+        <w:t>return j;</w:t>
+      </w:r>
+    </w:p>
+    <w:p>
+      <w:pPr>
+        <w:pStyle w:val="a7"/>
+        <w:ind w:left="720"/>
+      </w:pPr>
+      <w:r>
+        <w:t>}</w:t>
+      </w:r>
+    </w:p>
+    <w:p>
+      <w:pPr>
+        <w:pStyle w:val="a7"/>
+        <w:ind w:left="720"/>
+      </w:pPr>
+      <w:r>
+        <w:t xml:space="preserve">void </w:t>
+      </w:r>
+      <w:proofErr w:type="spellStart"/>
+      <w:r>
+        <w:t>getHCode</w:t>
+      </w:r>
+      <w:proofErr w:type="spellEnd"/>
+      <w:r>
+        <w:t>(Node *</w:t>
+      </w:r>
+      <w:proofErr w:type="spellStart"/>
+      <w:r>
+        <w:t>ht,int</w:t>
+      </w:r>
+      <w:proofErr w:type="spellEnd"/>
+      <w:r>
+        <w:t xml:space="preserve"> </w:t>
+      </w:r>
+      <w:proofErr w:type="spellStart"/>
+      <w:r>
+        <w:t>root,int</w:t>
+      </w:r>
+      <w:proofErr w:type="spellEnd"/>
+      <w:r>
+        <w:t xml:space="preserve"> </w:t>
+      </w:r>
+      <w:proofErr w:type="spellStart"/>
+      <w:r>
+        <w:t>index,char</w:t>
+      </w:r>
+      <w:proofErr w:type="spellEnd"/>
+      <w:r>
+        <w:t xml:space="preserve"> *code)//生成哈夫曼编码 </w:t>
+      </w:r>
+    </w:p>
+    <w:p>
+      <w:pPr>
+        <w:pStyle w:val="a7"/>
+        <w:ind w:left="720"/>
+      </w:pPr>
+      <w:r>
+        <w:t>{</w:t>
+      </w:r>
+    </w:p>
+    <w:p>
+      <w:pPr>
+        <w:pStyle w:val="a7"/>
+        <w:ind w:left="720"/>
+      </w:pPr>
+      <w:r>
+        <w:tab/>
+        <w:t xml:space="preserve">char </w:t>
+      </w:r>
+      <w:proofErr w:type="gramStart"/>
+      <w:r>
+        <w:t>Code[</w:t>
+      </w:r>
+      <w:proofErr w:type="gramEnd"/>
+      <w:r>
+        <w:t>256];</w:t>
+      </w:r>
+    </w:p>
+    <w:p>
+      <w:pPr>
+        <w:pStyle w:val="a7"/>
+        <w:ind w:left="720"/>
+      </w:pPr>
+      <w:r>
+        <w:tab/>
+      </w:r>
+      <w:proofErr w:type="spellStart"/>
+      <w:proofErr w:type="gramStart"/>
+      <w:r>
+        <w:t>strcpy</w:t>
+      </w:r>
+      <w:proofErr w:type="spellEnd"/>
+      <w:r>
+        <w:t>(</w:t>
+      </w:r>
+      <w:proofErr w:type="spellStart"/>
+      <w:proofErr w:type="gramEnd"/>
+      <w:r>
+        <w:t>Code,code</w:t>
+      </w:r>
+      <w:proofErr w:type="spellEnd"/>
+      <w:r>
+        <w:t>);</w:t>
+      </w:r>
+    </w:p>
+    <w:p>
+      <w:pPr>
+        <w:pStyle w:val="a7"/>
+        <w:ind w:left="720"/>
+      </w:pPr>
+      <w:r>
+        <w:tab/>
+        <w:t>if(</w:t>
+      </w:r>
+      <w:proofErr w:type="spellStart"/>
+      <w:r>
+        <w:t>ht</w:t>
+      </w:r>
+      <w:proofErr w:type="spellEnd"/>
+      <w:r>
+        <w:t>[root].</w:t>
+      </w:r>
+      <w:proofErr w:type="gramStart"/>
+      <w:r>
+        <w:t>lc!=</w:t>
+      </w:r>
+      <w:proofErr w:type="gramEnd"/>
+      <w:r>
+        <w:t>-1&amp;&amp;</w:t>
+      </w:r>
+      <w:proofErr w:type="spellStart"/>
+      <w:r>
+        <w:t>ht</w:t>
+      </w:r>
+      <w:proofErr w:type="spellEnd"/>
+      <w:r>
+        <w:t>[root].</w:t>
+      </w:r>
+      <w:proofErr w:type="spellStart"/>
+      <w:r>
+        <w:t>rc</w:t>
+      </w:r>
+      <w:proofErr w:type="spellEnd"/>
+      <w:r>
+        <w:t>!=-1)</w:t>
+      </w:r>
+    </w:p>
+    <w:p>
+      <w:pPr>
+        <w:pStyle w:val="a7"/>
+        <w:ind w:left="720"/>
+      </w:pPr>
+      <w:r>
+        <w:tab/>
+        <w:t>{</w:t>
+      </w:r>
+    </w:p>
+    <w:p>
+      <w:pPr>
+        <w:pStyle w:val="a7"/>
+        <w:ind w:left="720"/>
+      </w:pPr>
+      <w:r>
+        <w:tab/>
+      </w:r>
+      <w:r>
+        <w:tab/>
+        <w:t>code[index]='0';</w:t>
+      </w:r>
+    </w:p>
+    <w:p>
+      <w:pPr>
+        <w:pStyle w:val="a7"/>
+        <w:ind w:left="720"/>
+      </w:pPr>
+      <w:r>
+        <w:tab/>
+      </w:r>
+      <w:r>
+        <w:tab/>
+      </w:r>
+      <w:proofErr w:type="spellStart"/>
+      <w:r>
+        <w:t>getHCode</w:t>
+      </w:r>
+      <w:proofErr w:type="spellEnd"/>
+      <w:r>
+        <w:t>(</w:t>
+      </w:r>
+      <w:proofErr w:type="spellStart"/>
+      <w:proofErr w:type="gramStart"/>
+      <w:r>
+        <w:t>ht,ht</w:t>
+      </w:r>
+      <w:proofErr w:type="spellEnd"/>
+      <w:proofErr w:type="gramEnd"/>
+      <w:r>
+        <w:t>[root].lc,index+1,code);</w:t>
+      </w:r>
+    </w:p>
+    <w:p>
+      <w:pPr>
+        <w:pStyle w:val="a7"/>
+        <w:ind w:left="720"/>
+      </w:pPr>
+      <w:r>
+        <w:tab/>
+      </w:r>
+      <w:r>
+        <w:tab/>
+      </w:r>
+      <w:proofErr w:type="spellStart"/>
+      <w:r>
+        <w:t>strcpy</w:t>
+      </w:r>
+      <w:proofErr w:type="spellEnd"/>
+      <w:r>
+        <w:t>(</w:t>
+      </w:r>
+      <w:proofErr w:type="spellStart"/>
+      <w:proofErr w:type="gramStart"/>
+      <w:r>
+        <w:t>code,Code</w:t>
+      </w:r>
+      <w:proofErr w:type="spellEnd"/>
+      <w:proofErr w:type="gramEnd"/>
+      <w:r>
+        <w:t>);</w:t>
+      </w:r>
+    </w:p>
+    <w:p>
+      <w:pPr>
+        <w:pStyle w:val="a7"/>
+        <w:ind w:left="720"/>
+      </w:pPr>
+      <w:r>
+        <w:tab/>
+      </w:r>
+      <w:r>
+        <w:tab/>
+      </w:r>
+    </w:p>
+    <w:p>
+      <w:pPr>
+        <w:pStyle w:val="a7"/>
+        <w:ind w:left="720"/>
+      </w:pPr>
+      <w:r>
+        <w:tab/>
+      </w:r>
+      <w:r>
+        <w:tab/>
+        <w:t>code[index]='1';</w:t>
+      </w:r>
+    </w:p>
+    <w:p>
+      <w:pPr>
+        <w:pStyle w:val="a7"/>
+        <w:ind w:left="720"/>
+      </w:pPr>
+      <w:r>
+        <w:tab/>
+      </w:r>
+      <w:r>
+        <w:tab/>
+      </w:r>
+      <w:proofErr w:type="spellStart"/>
+      <w:r>
+        <w:t>getHCode</w:t>
+      </w:r>
+      <w:proofErr w:type="spellEnd"/>
+      <w:r>
+        <w:t>(</w:t>
+      </w:r>
+      <w:proofErr w:type="spellStart"/>
+      <w:proofErr w:type="gramStart"/>
+      <w:r>
+        <w:t>ht,ht</w:t>
+      </w:r>
+      <w:proofErr w:type="spellEnd"/>
+      <w:proofErr w:type="gramEnd"/>
+      <w:r>
+        <w:t>[root].rc,index+1,code);</w:t>
+      </w:r>
+    </w:p>
+    <w:p>
+      <w:pPr>
+        <w:pStyle w:val="a7"/>
+        <w:ind w:left="720"/>
+      </w:pPr>
+      <w:r>
+        <w:tab/>
+      </w:r>
+      <w:r>
+        <w:tab/>
+      </w:r>
+      <w:proofErr w:type="spellStart"/>
+      <w:r>
+        <w:t>strcpy</w:t>
+      </w:r>
+      <w:proofErr w:type="spellEnd"/>
+      <w:r>
+        <w:t>(</w:t>
+      </w:r>
+      <w:proofErr w:type="spellStart"/>
+      <w:proofErr w:type="gramStart"/>
+      <w:r>
+        <w:t>code,Code</w:t>
+      </w:r>
+      <w:proofErr w:type="spellEnd"/>
+      <w:proofErr w:type="gramEnd"/>
+      <w:r>
+        <w:t>);</w:t>
+      </w:r>
+    </w:p>
+    <w:p>
+      <w:pPr>
+        <w:pStyle w:val="a7"/>
+        <w:ind w:left="720"/>
+      </w:pPr>
+      <w:r>
+        <w:lastRenderedPageBreak/>
+        <w:tab/>
+        <w:t>}</w:t>
+      </w:r>
+    </w:p>
+    <w:p>
+      <w:pPr>
+        <w:pStyle w:val="a7"/>
+        <w:ind w:left="720"/>
+      </w:pPr>
+      <w:r>
+        <w:tab/>
+      </w:r>
+      <w:proofErr w:type="gramStart"/>
+      <w:r>
+        <w:t>else{</w:t>
+      </w:r>
+      <w:proofErr w:type="gramEnd"/>
+    </w:p>
+    <w:p>
+      <w:pPr>
+        <w:pStyle w:val="a7"/>
+        <w:ind w:left="720"/>
+      </w:pPr>
+      <w:r>
+        <w:tab/>
+      </w:r>
+      <w:r>
+        <w:tab/>
+      </w:r>
+      <w:proofErr w:type="spellStart"/>
+      <w:r>
+        <w:t>strcpy</w:t>
+      </w:r>
+      <w:proofErr w:type="spellEnd"/>
+      <w:r>
+        <w:t>(</w:t>
+      </w:r>
+      <w:proofErr w:type="spellStart"/>
+      <w:r>
+        <w:t>ht</w:t>
+      </w:r>
+      <w:proofErr w:type="spellEnd"/>
+      <w:r>
+        <w:t>[root</w:t>
+      </w:r>
+      <w:proofErr w:type="gramStart"/>
+      <w:r>
+        <w:t>].</w:t>
+      </w:r>
+      <w:proofErr w:type="spellStart"/>
+      <w:r>
+        <w:t>code</w:t>
+      </w:r>
+      <w:proofErr w:type="gramEnd"/>
+      <w:r>
+        <w:t>,code</w:t>
+      </w:r>
+      <w:proofErr w:type="spellEnd"/>
+      <w:r>
+        <w:t>);</w:t>
+      </w:r>
+    </w:p>
+    <w:p>
+      <w:pPr>
+        <w:pStyle w:val="a7"/>
+        <w:ind w:left="720"/>
+      </w:pPr>
+      <w:r>
+        <w:tab/>
+        <w:t>}</w:t>
+      </w:r>
+    </w:p>
+    <w:p>
+      <w:pPr>
+        <w:pStyle w:val="a7"/>
+        <w:ind w:left="720"/>
+      </w:pPr>
+      <w:r>
+        <w:t>}</w:t>
+      </w:r>
+    </w:p>
+    <w:p>
+      <w:pPr>
+        <w:pStyle w:val="a7"/>
+        <w:ind w:left="720"/>
+      </w:pPr>
+    </w:p>
+    <w:p>
+      <w:pPr>
+        <w:pStyle w:val="a7"/>
+        <w:ind w:left="720"/>
+      </w:pPr>
+      <w:r>
+        <w:t>//</w:t>
+      </w:r>
+      <w:proofErr w:type="gramStart"/>
+      <w:r>
+        <w:t>取最后</w:t>
+      </w:r>
+      <w:proofErr w:type="gramEnd"/>
+      <w:r>
+        <w:t>一个字节的有效位数</w:t>
+      </w:r>
+    </w:p>
+    <w:p>
+      <w:pPr>
+        <w:pStyle w:val="a7"/>
+        <w:ind w:left="720"/>
+      </w:pPr>
+      <w:r>
+        <w:t xml:space="preserve">int </w:t>
+      </w:r>
+      <w:proofErr w:type="spellStart"/>
+      <w:proofErr w:type="gramStart"/>
+      <w:r>
+        <w:t>getlastValidBit</w:t>
+      </w:r>
+      <w:proofErr w:type="spellEnd"/>
+      <w:r>
+        <w:t>(</w:t>
+      </w:r>
+      <w:proofErr w:type="gramEnd"/>
+      <w:r>
+        <w:t>Node *</w:t>
+      </w:r>
+      <w:proofErr w:type="spellStart"/>
+      <w:r>
+        <w:t>ht</w:t>
+      </w:r>
+      <w:proofErr w:type="spellEnd"/>
+      <w:r>
+        <w:t>) {</w:t>
+      </w:r>
+    </w:p>
+    <w:p>
+      <w:pPr>
+        <w:pStyle w:val="a7"/>
+        <w:ind w:left="720"/>
+      </w:pPr>
+      <w:r>
+        <w:tab/>
+        <w:t>int sum = 0;</w:t>
+      </w:r>
+    </w:p>
+    <w:p>
+      <w:pPr>
+        <w:pStyle w:val="a7"/>
+        <w:ind w:left="720"/>
+      </w:pPr>
+      <w:r>
+        <w:tab/>
+        <w:t xml:space="preserve">int </w:t>
+      </w:r>
+      <w:proofErr w:type="spellStart"/>
+      <w:r>
+        <w:t>i</w:t>
+      </w:r>
+      <w:proofErr w:type="spellEnd"/>
+      <w:r>
+        <w:t>;</w:t>
+      </w:r>
+    </w:p>
+    <w:p>
+      <w:pPr>
+        <w:pStyle w:val="a7"/>
+        <w:ind w:left="720"/>
+      </w:pPr>
+      <w:r>
+        <w:tab/>
+      </w:r>
+    </w:p>
+    <w:p>
+      <w:pPr>
+        <w:pStyle w:val="a7"/>
+        <w:ind w:left="720"/>
+      </w:pPr>
+      <w:r>
+        <w:tab/>
+      </w:r>
+      <w:proofErr w:type="gramStart"/>
+      <w:r>
+        <w:t>for(</w:t>
+      </w:r>
+      <w:proofErr w:type="spellStart"/>
+      <w:proofErr w:type="gramEnd"/>
+      <w:r>
+        <w:t>i</w:t>
+      </w:r>
+      <w:proofErr w:type="spellEnd"/>
+      <w:r>
+        <w:t xml:space="preserve"> = 0; </w:t>
+      </w:r>
+      <w:proofErr w:type="spellStart"/>
+      <w:r>
+        <w:t>i</w:t>
+      </w:r>
+      <w:proofErr w:type="spellEnd"/>
+      <w:r>
+        <w:t xml:space="preserve"> &lt; 256; </w:t>
+      </w:r>
+      <w:proofErr w:type="spellStart"/>
+      <w:r>
+        <w:t>i</w:t>
+      </w:r>
+      <w:proofErr w:type="spellEnd"/>
+      <w:r>
+        <w:t>++) {</w:t>
+      </w:r>
+    </w:p>
+    <w:p>
+      <w:pPr>
+        <w:pStyle w:val="a7"/>
+        <w:ind w:left="720"/>
+      </w:pPr>
+      <w:r>
+        <w:tab/>
+      </w:r>
+      <w:r>
+        <w:tab/>
+        <w:t xml:space="preserve">sum += </w:t>
+      </w:r>
+      <w:proofErr w:type="spellStart"/>
+      <w:r>
+        <w:t>strlen</w:t>
+      </w:r>
+      <w:proofErr w:type="spellEnd"/>
+      <w:r>
+        <w:t>(</w:t>
+      </w:r>
+      <w:proofErr w:type="spellStart"/>
+      <w:r>
+        <w:t>ht</w:t>
+      </w:r>
+      <w:proofErr w:type="spellEnd"/>
+      <w:r>
+        <w:t>[</w:t>
+      </w:r>
+      <w:proofErr w:type="spellStart"/>
+      <w:r>
+        <w:t>i</w:t>
+      </w:r>
+      <w:proofErr w:type="spellEnd"/>
+      <w:proofErr w:type="gramStart"/>
+      <w:r>
+        <w:t>].code</w:t>
+      </w:r>
+      <w:proofErr w:type="gramEnd"/>
+      <w:r>
+        <w:t xml:space="preserve">) * </w:t>
+      </w:r>
+      <w:proofErr w:type="spellStart"/>
+      <w:r>
+        <w:t>ht</w:t>
+      </w:r>
+      <w:proofErr w:type="spellEnd"/>
+      <w:r>
+        <w:t>[</w:t>
+      </w:r>
+      <w:proofErr w:type="spellStart"/>
+      <w:r>
+        <w:t>i</w:t>
+      </w:r>
+      <w:proofErr w:type="spellEnd"/>
+      <w:r>
+        <w:t>].weight;</w:t>
+      </w:r>
+    </w:p>
+    <w:p>
+      <w:pPr>
+        <w:pStyle w:val="a7"/>
+        <w:ind w:left="720"/>
+      </w:pPr>
+      <w:r>
+        <w:tab/>
+      </w:r>
+      <w:r>
+        <w:tab/>
+        <w:t>sum &amp;= 0xFF;</w:t>
+      </w:r>
+    </w:p>
+    <w:p>
+      <w:pPr>
+        <w:pStyle w:val="a7"/>
+        <w:ind w:left="720"/>
+      </w:pPr>
+      <w:r>
+        <w:tab/>
+        <w:t>}</w:t>
+      </w:r>
+    </w:p>
+    <w:p>
+      <w:pPr>
+        <w:pStyle w:val="a7"/>
+        <w:ind w:left="720"/>
+      </w:pPr>
+      <w:r>
+        <w:tab/>
+        <w:t>sum &amp;= 0x7;</w:t>
+      </w:r>
+    </w:p>
+    <w:p>
+      <w:pPr>
+        <w:pStyle w:val="a7"/>
+        <w:ind w:left="720"/>
+      </w:pPr>
+      <w:r>
+        <w:tab/>
+      </w:r>
+      <w:r>
+        <w:tab/>
+      </w:r>
+    </w:p>
+    <w:p>
+      <w:pPr>
+        <w:pStyle w:val="a7"/>
+        <w:ind w:left="720"/>
+      </w:pPr>
+      <w:r>
+        <w:tab/>
+        <w:t xml:space="preserve">return sum == </w:t>
+      </w:r>
+      <w:proofErr w:type="gramStart"/>
+      <w:r>
+        <w:t>0 ?</w:t>
+      </w:r>
+      <w:proofErr w:type="gramEnd"/>
+      <w:r>
+        <w:t xml:space="preserve"> </w:t>
+      </w:r>
+      <w:proofErr w:type="gramStart"/>
+      <w:r>
+        <w:t>8 :</w:t>
+      </w:r>
+      <w:proofErr w:type="gramEnd"/>
+      <w:r>
+        <w:t xml:space="preserve"> sum;</w:t>
+      </w:r>
+    </w:p>
+    <w:p>
+      <w:pPr>
+        <w:pStyle w:val="a7"/>
+        <w:ind w:left="720"/>
+      </w:pPr>
+      <w:r>
+        <w:t>}</w:t>
+      </w:r>
+    </w:p>
+    <w:p>
+      <w:pPr>
+        <w:pStyle w:val="a7"/>
+        <w:ind w:left="720"/>
+      </w:pPr>
+    </w:p>
+    <w:p>
+      <w:pPr>
+        <w:pStyle w:val="a7"/>
+        <w:ind w:left="720"/>
+      </w:pPr>
+      <w:r>
+        <w:t xml:space="preserve">int </w:t>
+      </w:r>
+      <w:proofErr w:type="gramStart"/>
+      <w:r>
+        <w:t>main(</w:t>
+      </w:r>
+      <w:proofErr w:type="gramEnd"/>
+      <w:r>
+        <w:t>)</w:t>
+      </w:r>
+    </w:p>
+    <w:p>
+      <w:pPr>
+        <w:pStyle w:val="a7"/>
+        <w:ind w:left="720"/>
+      </w:pPr>
+      <w:r>
+        <w:t>{</w:t>
+      </w:r>
+    </w:p>
+    <w:p>
+      <w:pPr>
+        <w:pStyle w:val="a7"/>
+        <w:ind w:left="720"/>
+      </w:pPr>
+      <w:r>
+        <w:tab/>
+        <w:t xml:space="preserve">Node </w:t>
+      </w:r>
+      <w:proofErr w:type="spellStart"/>
+      <w:proofErr w:type="gramStart"/>
+      <w:r>
+        <w:t>ht</w:t>
+      </w:r>
+      <w:proofErr w:type="spellEnd"/>
+      <w:r>
+        <w:t>[</w:t>
+      </w:r>
+      <w:proofErr w:type="gramEnd"/>
+      <w:r>
+        <w:t>511];</w:t>
+      </w:r>
+    </w:p>
+    <w:p>
+      <w:pPr>
+        <w:pStyle w:val="a7"/>
+        <w:ind w:left="720"/>
+      </w:pPr>
+      <w:r>
+        <w:tab/>
+        <w:t>int root=-1;</w:t>
+      </w:r>
+    </w:p>
+    <w:p>
+      <w:pPr>
+        <w:pStyle w:val="a7"/>
+        <w:ind w:left="720"/>
+      </w:pPr>
+      <w:r>
+        <w:tab/>
+        <w:t xml:space="preserve">int </w:t>
+      </w:r>
+      <w:proofErr w:type="gramStart"/>
+      <w:r>
+        <w:t>Num[</w:t>
+      </w:r>
+      <w:proofErr w:type="gramEnd"/>
+      <w:r>
+        <w:t>256]={};</w:t>
+      </w:r>
+    </w:p>
+    <w:p>
+      <w:pPr>
+        <w:pStyle w:val="a7"/>
+        <w:ind w:left="720"/>
+      </w:pPr>
+      <w:r>
+        <w:tab/>
+      </w:r>
+      <w:proofErr w:type="spellStart"/>
+      <w:r>
+        <w:t>initHtree</w:t>
+      </w:r>
+      <w:proofErr w:type="spellEnd"/>
+      <w:r>
+        <w:t>(</w:t>
+      </w:r>
+      <w:proofErr w:type="spellStart"/>
+      <w:r>
+        <w:t>ht</w:t>
+      </w:r>
+      <w:proofErr w:type="spellEnd"/>
+      <w:r>
+        <w:t xml:space="preserve">);//树的初始化 </w:t>
+      </w:r>
+    </w:p>
+    <w:p>
+      <w:pPr>
+        <w:pStyle w:val="a7"/>
+        <w:ind w:left="720"/>
+      </w:pPr>
+      <w:r>
+        <w:tab/>
+        <w:t>root=</w:t>
+      </w:r>
+      <w:proofErr w:type="spellStart"/>
+      <w:r>
+        <w:t>createHtree</w:t>
+      </w:r>
+      <w:proofErr w:type="spellEnd"/>
+      <w:r>
+        <w:t>(</w:t>
+      </w:r>
+      <w:proofErr w:type="spellStart"/>
+      <w:r>
+        <w:t>ht,Num</w:t>
+      </w:r>
+      <w:proofErr w:type="spellEnd"/>
+      <w:r>
+        <w:t xml:space="preserve">);//创建树并返回根 </w:t>
+      </w:r>
+    </w:p>
+    <w:p>
+      <w:pPr>
+        <w:pStyle w:val="a7"/>
+        <w:ind w:left="720"/>
+      </w:pPr>
+      <w:r>
+        <w:tab/>
+        <w:t xml:space="preserve">char Code[256]={};//开辟空间用于保存哈夫曼编码 </w:t>
+      </w:r>
+    </w:p>
+    <w:p>
+      <w:pPr>
+        <w:pStyle w:val="a7"/>
+        <w:ind w:left="720"/>
+      </w:pPr>
+      <w:r>
+        <w:tab/>
+      </w:r>
+      <w:proofErr w:type="spellStart"/>
+      <w:r>
+        <w:t>getHCode</w:t>
+      </w:r>
+      <w:proofErr w:type="spellEnd"/>
+      <w:r>
+        <w:t xml:space="preserve">(ht,root,0,Code);//生成哈夫曼编码 </w:t>
+      </w:r>
+    </w:p>
+    <w:p>
+      <w:pPr>
+        <w:pStyle w:val="a7"/>
+        <w:ind w:left="720"/>
+      </w:pPr>
+      <w:r>
+        <w:tab/>
+      </w:r>
+    </w:p>
+    <w:p>
+      <w:pPr>
+        <w:pStyle w:val="a7"/>
+        <w:ind w:left="720"/>
+      </w:pPr>
+      <w:r>
+        <w:tab/>
+        <w:t>FILE *</w:t>
+      </w:r>
+      <w:proofErr w:type="spellStart"/>
+      <w:r>
+        <w:t>fpIn</w:t>
+      </w:r>
+      <w:proofErr w:type="spellEnd"/>
+      <w:r>
+        <w:t>=</w:t>
+      </w:r>
+      <w:proofErr w:type="spellStart"/>
+      <w:r>
+        <w:t>fopen</w:t>
+      </w:r>
+      <w:proofErr w:type="spellEnd"/>
+      <w:r>
+        <w:t>("in.txt","</w:t>
+      </w:r>
+      <w:proofErr w:type="spellStart"/>
+      <w:r>
+        <w:t>rb</w:t>
+      </w:r>
+      <w:proofErr w:type="spellEnd"/>
+      <w:r>
+        <w:t>");</w:t>
+      </w:r>
+    </w:p>
+    <w:p>
+      <w:pPr>
+        <w:pStyle w:val="a7"/>
+        <w:ind w:left="720"/>
+      </w:pPr>
+      <w:r>
+        <w:tab/>
+        <w:t>FILE *</w:t>
+      </w:r>
+      <w:proofErr w:type="spellStart"/>
+      <w:r>
+        <w:t>fpOut</w:t>
+      </w:r>
+      <w:proofErr w:type="spellEnd"/>
+      <w:r>
+        <w:t>=</w:t>
+      </w:r>
+      <w:proofErr w:type="spellStart"/>
+      <w:r>
+        <w:t>fopen</w:t>
+      </w:r>
+      <w:proofErr w:type="spellEnd"/>
+      <w:r>
+        <w:t>("lock.txt","</w:t>
+      </w:r>
+      <w:proofErr w:type="spellStart"/>
+      <w:r>
+        <w:t>wb</w:t>
+      </w:r>
+      <w:proofErr w:type="spellEnd"/>
+      <w:r>
+        <w:t>");</w:t>
+      </w:r>
+    </w:p>
+    <w:p>
+      <w:pPr>
+        <w:pStyle w:val="a7"/>
+        <w:ind w:left="720"/>
+      </w:pPr>
+      <w:r>
+        <w:tab/>
+      </w:r>
+    </w:p>
+    <w:p>
+      <w:pPr>
+        <w:pStyle w:val="a7"/>
+        <w:ind w:left="720"/>
+      </w:pPr>
+      <w:r>
+        <w:tab/>
+      </w:r>
+      <w:proofErr w:type="spellStart"/>
+      <w:r>
+        <w:t>Fhead</w:t>
+      </w:r>
+      <w:proofErr w:type="spellEnd"/>
+      <w:r>
+        <w:t xml:space="preserve"> </w:t>
+      </w:r>
+      <w:proofErr w:type="spellStart"/>
+      <w:r>
+        <w:t>filehead</w:t>
+      </w:r>
+      <w:proofErr w:type="spellEnd"/>
+      <w:r>
+        <w:t>;</w:t>
+      </w:r>
+    </w:p>
+    <w:p>
+      <w:pPr>
+        <w:pStyle w:val="a7"/>
+        <w:ind w:left="720"/>
+      </w:pPr>
+      <w:r>
+        <w:tab/>
+      </w:r>
+      <w:proofErr w:type="spellStart"/>
+      <w:r>
+        <w:t>strcpy</w:t>
+      </w:r>
+      <w:proofErr w:type="spellEnd"/>
+      <w:r>
+        <w:t>(filehead.flag,"</w:t>
+      </w:r>
+      <w:proofErr w:type="spellStart"/>
+      <w:r>
+        <w:t>bupt</w:t>
+      </w:r>
+      <w:proofErr w:type="spellEnd"/>
+      <w:r>
+        <w:t xml:space="preserve">");//标识符，判断是否为该程序生成的加密文件 </w:t>
+      </w:r>
+    </w:p>
+    <w:p>
+      <w:pPr>
+        <w:pStyle w:val="a7"/>
+        <w:ind w:left="720"/>
+      </w:pPr>
+      <w:r>
+        <w:tab/>
+      </w:r>
+      <w:proofErr w:type="spellStart"/>
+      <w:r>
+        <w:t>filehead.last</w:t>
+      </w:r>
+      <w:proofErr w:type="spellEnd"/>
+      <w:r>
+        <w:t>=</w:t>
+      </w:r>
+      <w:proofErr w:type="spellStart"/>
+      <w:r>
+        <w:t>getlastValidBit</w:t>
+      </w:r>
+      <w:proofErr w:type="spellEnd"/>
+      <w:r>
+        <w:t>(</w:t>
+      </w:r>
+      <w:proofErr w:type="spellStart"/>
+      <w:r>
+        <w:t>ht</w:t>
+      </w:r>
+      <w:proofErr w:type="spellEnd"/>
+      <w:r>
+        <w:t xml:space="preserve">);//文件最后一个字节的有效长度 </w:t>
+      </w:r>
+    </w:p>
+    <w:p>
+      <w:pPr>
+        <w:pStyle w:val="a7"/>
+        <w:ind w:left="720"/>
+      </w:pPr>
+      <w:r>
+        <w:tab/>
+      </w:r>
+    </w:p>
+    <w:p>
+      <w:pPr>
+        <w:pStyle w:val="a7"/>
+        <w:ind w:left="720"/>
+      </w:pPr>
+      <w:r>
+        <w:tab/>
+      </w:r>
+      <w:proofErr w:type="spellStart"/>
+      <w:r>
+        <w:t>fwrite</w:t>
+      </w:r>
+      <w:proofErr w:type="spellEnd"/>
+      <w:r>
+        <w:t>(&amp;</w:t>
+      </w:r>
+      <w:proofErr w:type="spellStart"/>
+      <w:r>
+        <w:t>filehead,sizeof</w:t>
+      </w:r>
+      <w:proofErr w:type="spellEnd"/>
+      <w:r>
+        <w:t>(</w:t>
+      </w:r>
+      <w:proofErr w:type="spellStart"/>
+      <w:r>
+        <w:t>Fhead</w:t>
+      </w:r>
+      <w:proofErr w:type="spellEnd"/>
+      <w:r>
+        <w:t xml:space="preserve">),1,fpOut);//输入元数据 </w:t>
+      </w:r>
+    </w:p>
+    <w:p>
+      <w:pPr>
+        <w:pStyle w:val="a7"/>
+        <w:ind w:left="720"/>
+      </w:pPr>
+      <w:r>
+        <w:tab/>
+      </w:r>
+      <w:proofErr w:type="spellStart"/>
+      <w:r>
+        <w:t>fwrite</w:t>
+      </w:r>
+      <w:proofErr w:type="spellEnd"/>
+      <w:r>
+        <w:t>(</w:t>
+      </w:r>
+      <w:proofErr w:type="spellStart"/>
+      <w:r>
+        <w:t>Num,sizeof</w:t>
+      </w:r>
+      <w:proofErr w:type="spellEnd"/>
+      <w:r>
+        <w:t xml:space="preserve">(int),256,fpOut);//输入原文件各字符频度 </w:t>
+      </w:r>
+    </w:p>
+    <w:p>
+      <w:pPr>
+        <w:pStyle w:val="a7"/>
+        <w:ind w:left="720"/>
+      </w:pPr>
+      <w:r>
+        <w:tab/>
+      </w:r>
+    </w:p>
+    <w:p>
+      <w:pPr>
+        <w:pStyle w:val="a7"/>
+        <w:ind w:left="720"/>
+      </w:pPr>
+      <w:r>
+        <w:tab/>
+        <w:t>/*按位进行哈夫曼编码*/</w:t>
+      </w:r>
+    </w:p>
+    <w:p>
+      <w:pPr>
+        <w:pStyle w:val="a7"/>
+        <w:ind w:left="720"/>
+      </w:pPr>
+      <w:r>
+        <w:tab/>
+        <w:t>int index=0;</w:t>
+      </w:r>
+    </w:p>
+    <w:p>
+      <w:pPr>
+        <w:pStyle w:val="a7"/>
+        <w:ind w:left="720"/>
+      </w:pPr>
+      <w:r>
+        <w:tab/>
+        <w:t xml:space="preserve">unsigned char </w:t>
+      </w:r>
+      <w:proofErr w:type="spellStart"/>
+      <w:proofErr w:type="gramStart"/>
+      <w:r>
+        <w:t>word,value</w:t>
+      </w:r>
+      <w:proofErr w:type="spellEnd"/>
+      <w:proofErr w:type="gramEnd"/>
+      <w:r>
+        <w:t>=0;</w:t>
+      </w:r>
+    </w:p>
+    <w:p>
+      <w:pPr>
+        <w:pStyle w:val="a7"/>
+        <w:ind w:left="720"/>
+      </w:pPr>
+      <w:r>
+        <w:tab/>
+        <w:t>char *code;</w:t>
+      </w:r>
+    </w:p>
+    <w:p>
+      <w:pPr>
+        <w:pStyle w:val="a7"/>
+        <w:ind w:left="720"/>
+      </w:pPr>
+      <w:r>
+        <w:lastRenderedPageBreak/>
+        <w:tab/>
+        <w:t>word=</w:t>
+      </w:r>
+      <w:proofErr w:type="spellStart"/>
+      <w:r>
+        <w:t>fgetc</w:t>
+      </w:r>
+      <w:proofErr w:type="spellEnd"/>
+      <w:r>
+        <w:t>(</w:t>
+      </w:r>
+      <w:proofErr w:type="spellStart"/>
+      <w:r>
+        <w:t>fpIn</w:t>
+      </w:r>
+      <w:proofErr w:type="spellEnd"/>
+      <w:r>
+        <w:t>);</w:t>
+      </w:r>
+    </w:p>
+    <w:p>
+      <w:pPr>
+        <w:pStyle w:val="a7"/>
+        <w:ind w:left="720"/>
+      </w:pPr>
+      <w:r>
+        <w:tab/>
+        <w:t>while</w:t>
+      </w:r>
+      <w:proofErr w:type="gramStart"/>
+      <w:r>
+        <w:t>(!</w:t>
+      </w:r>
+      <w:proofErr w:type="spellStart"/>
+      <w:r>
+        <w:t>feof</w:t>
+      </w:r>
+      <w:proofErr w:type="spellEnd"/>
+      <w:proofErr w:type="gramEnd"/>
+      <w:r>
+        <w:t>(</w:t>
+      </w:r>
+      <w:proofErr w:type="spellStart"/>
+      <w:r>
+        <w:t>fpIn</w:t>
+      </w:r>
+      <w:proofErr w:type="spellEnd"/>
+      <w:r>
+        <w:t>)){</w:t>
+      </w:r>
+    </w:p>
+    <w:p>
+      <w:pPr>
+        <w:pStyle w:val="a7"/>
+        <w:ind w:left="720"/>
+      </w:pPr>
+      <w:r>
+        <w:tab/>
+      </w:r>
+      <w:r>
+        <w:tab/>
+        <w:t>code=</w:t>
+      </w:r>
+      <w:proofErr w:type="spellStart"/>
+      <w:r>
+        <w:t>ht</w:t>
+      </w:r>
+      <w:proofErr w:type="spellEnd"/>
+      <w:r>
+        <w:t>[word</w:t>
+      </w:r>
+      <w:proofErr w:type="gramStart"/>
+      <w:r>
+        <w:t>].code</w:t>
+      </w:r>
+      <w:proofErr w:type="gramEnd"/>
+      <w:r>
+        <w:t>;</w:t>
+      </w:r>
+    </w:p>
+    <w:p>
+      <w:pPr>
+        <w:pStyle w:val="a7"/>
+        <w:ind w:left="720"/>
+      </w:pPr>
+      <w:r>
+        <w:tab/>
+      </w:r>
+      <w:r>
+        <w:tab/>
+      </w:r>
+      <w:proofErr w:type="gramStart"/>
+      <w:r>
+        <w:t>for(</w:t>
+      </w:r>
+      <w:proofErr w:type="gramEnd"/>
+      <w:r>
+        <w:t xml:space="preserve">int </w:t>
+      </w:r>
+      <w:proofErr w:type="spellStart"/>
+      <w:r>
+        <w:t>i</w:t>
+      </w:r>
+      <w:proofErr w:type="spellEnd"/>
+      <w:r>
+        <w:t>=0;code[</w:t>
+      </w:r>
+      <w:proofErr w:type="spellStart"/>
+      <w:r>
+        <w:t>i</w:t>
+      </w:r>
+      <w:proofErr w:type="spellEnd"/>
+      <w:r>
+        <w:t>];</w:t>
+      </w:r>
+      <w:proofErr w:type="spellStart"/>
+      <w:r>
+        <w:t>i</w:t>
+      </w:r>
+      <w:proofErr w:type="spellEnd"/>
+      <w:r>
+        <w:t>++){</w:t>
+      </w:r>
+    </w:p>
+    <w:p>
+      <w:pPr>
+        <w:pStyle w:val="a7"/>
+        <w:ind w:left="720"/>
+      </w:pPr>
+      <w:r>
+        <w:tab/>
+      </w:r>
+      <w:r>
+        <w:tab/>
+      </w:r>
+      <w:r>
+        <w:tab/>
+        <w:t>if(code[</w:t>
+      </w:r>
+      <w:proofErr w:type="spellStart"/>
+      <w:r>
+        <w:t>i</w:t>
+      </w:r>
+      <w:proofErr w:type="spellEnd"/>
+      <w:r>
+        <w:t>]=='0</w:t>
+      </w:r>
+      <w:proofErr w:type="gramStart"/>
+      <w:r>
+        <w:t>'){</w:t>
+      </w:r>
+      <w:proofErr w:type="gramEnd"/>
+    </w:p>
+    <w:p>
+      <w:pPr>
+        <w:pStyle w:val="a7"/>
+        <w:ind w:left="720"/>
+      </w:pPr>
+      <w:r>
+        <w:tab/>
+      </w:r>
+      <w:r>
+        <w:tab/>
+      </w:r>
+      <w:r>
+        <w:tab/>
+      </w:r>
+      <w:r>
+        <w:tab/>
+        <w:t xml:space="preserve">value &amp;= (~(1 &lt;&lt; ((index) ^ 7))); //value的index位赋0 </w:t>
+      </w:r>
+    </w:p>
+    <w:p>
+      <w:pPr>
+        <w:pStyle w:val="a7"/>
+        <w:ind w:left="720"/>
+      </w:pPr>
+      <w:r>
+        <w:tab/>
+      </w:r>
+      <w:r>
+        <w:tab/>
+      </w:r>
+      <w:r>
+        <w:tab/>
+      </w:r>
+      <w:proofErr w:type="gramStart"/>
+      <w:r>
+        <w:t>}else</w:t>
+      </w:r>
+      <w:proofErr w:type="gramEnd"/>
+      <w:r>
+        <w:t>{</w:t>
+      </w:r>
+    </w:p>
+    <w:p>
+      <w:pPr>
+        <w:pStyle w:val="a7"/>
+        <w:ind w:left="720"/>
+      </w:pPr>
+      <w:r>
+        <w:tab/>
+      </w:r>
+      <w:r>
+        <w:tab/>
+      </w:r>
+      <w:r>
+        <w:tab/>
+      </w:r>
+      <w:r>
+        <w:tab/>
+        <w:t xml:space="preserve">value |= (1 &lt;&lt; ((index) ^ 7)); //value的index位赋1 </w:t>
+      </w:r>
+    </w:p>
+    <w:p>
+      <w:pPr>
+        <w:pStyle w:val="a7"/>
+        <w:ind w:left="720"/>
+      </w:pPr>
+      <w:r>
+        <w:tab/>
+      </w:r>
+      <w:r>
+        <w:tab/>
+      </w:r>
+      <w:r>
+        <w:tab/>
+        <w:t>}</w:t>
+      </w:r>
+    </w:p>
+    <w:p>
+      <w:pPr>
+        <w:pStyle w:val="a7"/>
+        <w:ind w:left="720"/>
+      </w:pPr>
+      <w:r>
+        <w:tab/>
+      </w:r>
+      <w:r>
+        <w:tab/>
+      </w:r>
+      <w:r>
+        <w:tab/>
+        <w:t>index++;</w:t>
+      </w:r>
+    </w:p>
+    <w:p>
+      <w:pPr>
+        <w:pStyle w:val="a7"/>
+        <w:ind w:left="720"/>
+      </w:pPr>
+      <w:r>
+        <w:tab/>
+      </w:r>
+      <w:r>
+        <w:tab/>
+      </w:r>
+      <w:r>
+        <w:tab/>
+        <w:t>if(index&gt;=8)</w:t>
+      </w:r>
+    </w:p>
+    <w:p>
+      <w:pPr>
+        <w:pStyle w:val="a7"/>
+        <w:ind w:left="720"/>
+      </w:pPr>
+      <w:r>
+        <w:tab/>
+      </w:r>
+      <w:r>
+        <w:tab/>
+      </w:r>
+      <w:r>
+        <w:tab/>
+        <w:t>{</w:t>
+      </w:r>
+    </w:p>
+    <w:p>
+      <w:pPr>
+        <w:pStyle w:val="a7"/>
+        <w:ind w:left="720"/>
+      </w:pPr>
+      <w:r>
+        <w:tab/>
+      </w:r>
+      <w:r>
+        <w:tab/>
+      </w:r>
+      <w:r>
+        <w:tab/>
+      </w:r>
+      <w:r>
+        <w:tab/>
+        <w:t>index=0;</w:t>
+      </w:r>
+    </w:p>
+    <w:p>
+      <w:pPr>
+        <w:pStyle w:val="a7"/>
+        <w:ind w:left="720"/>
+      </w:pPr>
+      <w:r>
+        <w:tab/>
+      </w:r>
+      <w:r>
+        <w:tab/>
+      </w:r>
+      <w:r>
+        <w:tab/>
+      </w:r>
+      <w:r>
+        <w:tab/>
+      </w:r>
+      <w:proofErr w:type="spellStart"/>
+      <w:r>
+        <w:t>fwrite</w:t>
+      </w:r>
+      <w:proofErr w:type="spellEnd"/>
+      <w:r>
+        <w:t>(&amp;</w:t>
+      </w:r>
+      <w:proofErr w:type="spellStart"/>
+      <w:proofErr w:type="gramStart"/>
+      <w:r>
+        <w:t>value,sizeof</w:t>
+      </w:r>
+      <w:proofErr w:type="spellEnd"/>
+      <w:proofErr w:type="gramEnd"/>
+      <w:r>
+        <w:t>(char),1,fpOut);</w:t>
+      </w:r>
+    </w:p>
+    <w:p>
+      <w:pPr>
+        <w:pStyle w:val="a7"/>
+        <w:ind w:left="720"/>
+      </w:pPr>
+      <w:r>
+        <w:tab/>
+      </w:r>
+      <w:r>
+        <w:tab/>
+      </w:r>
+      <w:r>
+        <w:tab/>
+        <w:t>}</w:t>
+      </w:r>
+    </w:p>
+    <w:p>
+      <w:pPr>
+        <w:pStyle w:val="a7"/>
+        <w:ind w:left="720"/>
+      </w:pPr>
+      <w:r>
+        <w:tab/>
+      </w:r>
+      <w:r>
+        <w:tab/>
+        <w:t>}</w:t>
+      </w:r>
+    </w:p>
+    <w:p>
+      <w:pPr>
+        <w:pStyle w:val="a7"/>
+        <w:ind w:left="720"/>
+      </w:pPr>
+      <w:r>
+        <w:tab/>
+      </w:r>
+      <w:r>
+        <w:tab/>
+        <w:t>word=</w:t>
+      </w:r>
+      <w:proofErr w:type="spellStart"/>
+      <w:r>
+        <w:t>fgetc</w:t>
+      </w:r>
+      <w:proofErr w:type="spellEnd"/>
+      <w:r>
+        <w:t>(</w:t>
+      </w:r>
+      <w:proofErr w:type="spellStart"/>
+      <w:r>
+        <w:t>fpIn</w:t>
+      </w:r>
+      <w:proofErr w:type="spellEnd"/>
+      <w:r>
+        <w:t>);</w:t>
+      </w:r>
+    </w:p>
+    <w:p>
+      <w:pPr>
+        <w:pStyle w:val="a7"/>
+        <w:ind w:left="720"/>
+      </w:pPr>
+      <w:r>
+        <w:tab/>
+        <w:t>}</w:t>
+      </w:r>
+    </w:p>
+    <w:p>
+      <w:pPr>
+        <w:pStyle w:val="a7"/>
+        <w:ind w:left="720"/>
+      </w:pPr>
+      <w:r>
+        <w:tab/>
+        <w:t>if(index)</w:t>
+      </w:r>
+    </w:p>
+    <w:p>
+      <w:pPr>
+        <w:pStyle w:val="a7"/>
+        <w:ind w:left="720"/>
+      </w:pPr>
+      <w:r>
+        <w:tab/>
+      </w:r>
+      <w:proofErr w:type="spellStart"/>
+      <w:r>
+        <w:t>fwrite</w:t>
+      </w:r>
+      <w:proofErr w:type="spellEnd"/>
+      <w:r>
+        <w:t>(&amp;</w:t>
+      </w:r>
+      <w:proofErr w:type="spellStart"/>
+      <w:proofErr w:type="gramStart"/>
+      <w:r>
+        <w:t>value,sizeof</w:t>
+      </w:r>
+      <w:proofErr w:type="spellEnd"/>
+      <w:proofErr w:type="gramEnd"/>
+      <w:r>
+        <w:t>(char),1,fpOut);</w:t>
+      </w:r>
+    </w:p>
+    <w:p>
+      <w:pPr>
+        <w:pStyle w:val="a7"/>
+        <w:ind w:left="720"/>
+      </w:pPr>
+      <w:r>
+        <w:tab/>
+      </w:r>
+    </w:p>
+    <w:p>
+      <w:pPr>
+        <w:pStyle w:val="a7"/>
+        <w:ind w:left="720"/>
+      </w:pPr>
+      <w:r>
+        <w:tab/>
+      </w:r>
+      <w:proofErr w:type="spellStart"/>
+      <w:r>
+        <w:t>fclose</w:t>
+      </w:r>
+      <w:proofErr w:type="spellEnd"/>
+      <w:r>
+        <w:t>(</w:t>
+      </w:r>
+      <w:proofErr w:type="spellStart"/>
+      <w:r>
+        <w:t>fpIn</w:t>
+      </w:r>
+      <w:proofErr w:type="spellEnd"/>
+      <w:r>
+        <w:t>);</w:t>
+      </w:r>
+    </w:p>
+    <w:p>
+      <w:pPr>
+        <w:pStyle w:val="a7"/>
+        <w:ind w:left="720"/>
+      </w:pPr>
+      <w:r>
+        <w:tab/>
+      </w:r>
+      <w:proofErr w:type="spellStart"/>
+      <w:r>
+        <w:t>fclose</w:t>
+      </w:r>
+      <w:proofErr w:type="spellEnd"/>
+      <w:r>
+        <w:t>(</w:t>
+      </w:r>
+      <w:proofErr w:type="spellStart"/>
+      <w:r>
+        <w:t>fpOut</w:t>
+      </w:r>
+      <w:proofErr w:type="spellEnd"/>
+      <w:r>
+        <w:t>);</w:t>
+      </w:r>
+    </w:p>
+    <w:p>
+      <w:pPr>
+        <w:pStyle w:val="a7"/>
+        <w:ind w:left="720"/>
+      </w:pPr>
+      <w:r>
+        <w:tab/>
+      </w:r>
+    </w:p>
+    <w:p>
+      <w:pPr>
+        <w:pStyle w:val="a7"/>
+        <w:ind w:left="720"/>
+      </w:pPr>
+      <w:r>
+        <w:tab/>
+        <w:t>return 0;</w:t>
+      </w:r>
+    </w:p>
+    <w:p>
+      <w:pPr>
+        <w:pStyle w:val="a7"/>
+        <w:ind w:left="720" w:firstLineChars="0" w:firstLine="0"/>
+      </w:pPr>
+      <w:r>
+        <w:t>}</w:t>
+      </w:r>
+    </w:p>
+    <w:p>
+      <w:pPr>
+        <w:pStyle w:val="a7"/>
+        <w:ind w:left="720" w:firstLineChars="0" w:firstLine="0"/>
+      </w:pPr>
+      <w:r>
+        <w:rPr>
+          <w:noProof/>
+        </w:rPr>
+        <w:drawing>
+          <wp:inline distT="0" distB="0" distL="0" distR="0" wp14:anchorId="31EF0E5C" wp14:editId="17FCD576">
+            <wp:extent cx="5274310" cy="2509520"/>
+            <wp:effectExtent l="0" t="0" r="2540" b="5080"/>
+            <wp:docPr id="1" name="图片 1"/>
+            <wp:cNvGraphicFramePr>
+              <a:graphicFrameLocks xmlns:a="http://schemas.openxmlformats.org/drawingml/2006/main" noChangeAspect="1"/>
+            </wp:cNvGraphicFramePr>
+            <a:graphic xmlns:a="http://schemas.openxmlformats.org/drawingml/2006/main">
+              <a:graphicData uri="http://schemas.openxmlformats.org/drawingml/2006/picture">
+                <pic:pic xmlns:pic="http://schemas.openxmlformats.org/drawingml/2006/picture">
+                  <pic:nvPicPr>
+                    <pic:cNvPr id="1" name=""/>
+                    <pic:cNvPicPr/>
+                  </pic:nvPicPr>
+                  <pic:blipFill>
+                    <a:blip r:embed="rId7"/>
+                    <a:stretch>
+                      <a:fillRect/>
+                    </a:stretch>
+                  </pic:blipFill>
+                  <pic:spPr>
+                    <a:xfrm>
+                      <a:off x="0" y="0"/>
+                      <a:ext cx="5274310" cy="2509520"/>
+                    </a:xfrm>
+                    <a:prstGeom prst="rect">
+                      <a:avLst/>
+                    </a:prstGeom>
+                  </pic:spPr>
+                </pic:pic>
+              </a:graphicData>
+            </a:graphic>
+          </wp:inline>
+        </w:drawing>
+      </w:r>
+    </w:p>
+    <w:p>
+      <w:pPr>
+        <w:pStyle w:val="a7"/>
+        <w:ind w:left="720" w:firstLineChars="0" w:firstLine="0"/>
+      </w:pPr>
+      <w:proofErr w:type="spellStart"/>
+      <w:r>
+        <w:rPr>
+          <w:rFonts w:hint="eastAsia"/>
+        </w:rPr>
+        <w:t>unlock.</w:t>
+      </w:r>
+      <w:r>
+        <w:t>c</w:t>
+      </w:r>
+      <w:proofErr w:type="spellEnd"/>
+      <w:r>
+        <w:t>:</w:t>
+      </w:r>
+    </w:p>
+    <w:p>
+      <w:pPr>
+        <w:pStyle w:val="a7"/>
+        <w:ind w:left="720"/>
+      </w:pPr>
+      <w:r>
+        <w:rPr>
+          <w:rFonts w:hint="eastAsia"/>
+        </w:rPr>
+        <w:t>结构体声明同上；</w:t>
+      </w:r>
+    </w:p>
+    <w:p>
+      <w:pPr>
+        <w:pStyle w:val="a7"/>
+        <w:ind w:left="720"/>
+      </w:pPr>
+      <w:r>
+        <w:t xml:space="preserve">void </w:t>
+      </w:r>
+      <w:proofErr w:type="spellStart"/>
+      <w:r>
+        <w:t>initHtree</w:t>
+      </w:r>
+      <w:proofErr w:type="spellEnd"/>
+      <w:r>
+        <w:t>(Node *</w:t>
+      </w:r>
+      <w:proofErr w:type="spellStart"/>
+      <w:r>
+        <w:t>ht</w:t>
+      </w:r>
+      <w:proofErr w:type="spellEnd"/>
+      <w:r>
+        <w:t xml:space="preserve">)//树的初始化 </w:t>
+      </w:r>
+    </w:p>
+    <w:p>
+      <w:pPr>
+        <w:pStyle w:val="a7"/>
+        <w:ind w:left="720"/>
+      </w:pPr>
+      <w:r>
+        <w:t>{</w:t>
+      </w:r>
+    </w:p>
+    <w:p>
+      <w:pPr>
+        <w:pStyle w:val="a7"/>
+        <w:ind w:left="720"/>
+      </w:pPr>
+      <w:r>
+        <w:tab/>
+      </w:r>
+      <w:proofErr w:type="gramStart"/>
+      <w:r>
+        <w:t>for(</w:t>
+      </w:r>
+      <w:proofErr w:type="gramEnd"/>
+      <w:r>
+        <w:t xml:space="preserve">int </w:t>
+      </w:r>
+      <w:proofErr w:type="spellStart"/>
+      <w:r>
+        <w:t>i</w:t>
+      </w:r>
+      <w:proofErr w:type="spellEnd"/>
+      <w:r>
+        <w:t>=0;i&lt;512;i++)</w:t>
+      </w:r>
+    </w:p>
+    <w:p>
+      <w:pPr>
+        <w:pStyle w:val="a7"/>
+        <w:ind w:left="720"/>
+      </w:pPr>
+      <w:r>
+        <w:lastRenderedPageBreak/>
+        <w:tab/>
+        <w:t>{</w:t>
+      </w:r>
+    </w:p>
+    <w:p>
+      <w:pPr>
+        <w:pStyle w:val="a7"/>
+        <w:ind w:left="720"/>
+      </w:pPr>
+      <w:r>
+        <w:tab/>
+      </w:r>
+      <w:r>
+        <w:tab/>
+      </w:r>
+      <w:proofErr w:type="spellStart"/>
+      <w:r>
+        <w:t>ht</w:t>
+      </w:r>
+      <w:proofErr w:type="spellEnd"/>
+      <w:r>
+        <w:t>[</w:t>
+      </w:r>
+      <w:proofErr w:type="spellStart"/>
+      <w:r>
+        <w:t>i</w:t>
+      </w:r>
+      <w:proofErr w:type="spellEnd"/>
+      <w:proofErr w:type="gramStart"/>
+      <w:r>
+        <w:t>].weight</w:t>
+      </w:r>
+      <w:proofErr w:type="gramEnd"/>
+      <w:r>
+        <w:t>=0;</w:t>
+      </w:r>
+    </w:p>
+    <w:p>
+      <w:pPr>
+        <w:pStyle w:val="a7"/>
+        <w:ind w:left="720"/>
+      </w:pPr>
+      <w:r>
+        <w:tab/>
+      </w:r>
+      <w:r>
+        <w:tab/>
+      </w:r>
+      <w:proofErr w:type="spellStart"/>
+      <w:r>
+        <w:t>ht</w:t>
+      </w:r>
+      <w:proofErr w:type="spellEnd"/>
+      <w:r>
+        <w:t>[</w:t>
+      </w:r>
+      <w:proofErr w:type="spellStart"/>
+      <w:r>
+        <w:t>i</w:t>
+      </w:r>
+      <w:proofErr w:type="spellEnd"/>
+      <w:r>
+        <w:t>].lc=-1;</w:t>
+      </w:r>
+    </w:p>
+    <w:p>
+      <w:pPr>
+        <w:pStyle w:val="a7"/>
+        <w:ind w:left="720"/>
+      </w:pPr>
+      <w:r>
+        <w:tab/>
+      </w:r>
+      <w:r>
+        <w:tab/>
+      </w:r>
+      <w:proofErr w:type="spellStart"/>
+      <w:r>
+        <w:t>ht</w:t>
+      </w:r>
+      <w:proofErr w:type="spellEnd"/>
+      <w:r>
+        <w:t>[</w:t>
+      </w:r>
+      <w:proofErr w:type="spellStart"/>
+      <w:r>
+        <w:t>i</w:t>
+      </w:r>
+      <w:proofErr w:type="spellEnd"/>
+      <w:r>
+        <w:t>].</w:t>
+      </w:r>
+      <w:proofErr w:type="spellStart"/>
+      <w:r>
+        <w:t>rc</w:t>
+      </w:r>
+      <w:proofErr w:type="spellEnd"/>
+      <w:r>
+        <w:t>=-1;</w:t>
+      </w:r>
+    </w:p>
+    <w:p>
+      <w:pPr>
+        <w:pStyle w:val="a7"/>
+        <w:ind w:left="720"/>
+      </w:pPr>
+      <w:r>
+        <w:tab/>
+      </w:r>
+      <w:r>
+        <w:tab/>
+      </w:r>
+      <w:proofErr w:type="spellStart"/>
+      <w:r>
+        <w:t>ht</w:t>
+      </w:r>
+      <w:proofErr w:type="spellEnd"/>
+      <w:r>
+        <w:t>[</w:t>
+      </w:r>
+      <w:proofErr w:type="spellStart"/>
+      <w:r>
+        <w:t>i</w:t>
+      </w:r>
+      <w:proofErr w:type="spellEnd"/>
+      <w:proofErr w:type="gramStart"/>
+      <w:r>
+        <w:t>].parent</w:t>
+      </w:r>
+      <w:proofErr w:type="gramEnd"/>
+      <w:r>
+        <w:t>=-1;</w:t>
+      </w:r>
+    </w:p>
+    <w:p>
+      <w:pPr>
+        <w:pStyle w:val="a7"/>
+        <w:ind w:left="720"/>
+      </w:pPr>
+      <w:r>
+        <w:tab/>
+      </w:r>
+      <w:r>
+        <w:tab/>
+      </w:r>
+      <w:proofErr w:type="spellStart"/>
+      <w:r>
+        <w:t>ht</w:t>
+      </w:r>
+      <w:proofErr w:type="spellEnd"/>
+      <w:r>
+        <w:t>[</w:t>
+      </w:r>
+      <w:proofErr w:type="spellStart"/>
+      <w:r>
+        <w:t>i</w:t>
+      </w:r>
+      <w:proofErr w:type="spellEnd"/>
+      <w:proofErr w:type="gramStart"/>
+      <w:r>
+        <w:t>].code</w:t>
+      </w:r>
+      <w:proofErr w:type="gramEnd"/>
+      <w:r>
+        <w:t xml:space="preserve"> = (char *) </w:t>
+      </w:r>
+      <w:proofErr w:type="spellStart"/>
+      <w:r>
+        <w:t>calloc</w:t>
+      </w:r>
+      <w:proofErr w:type="spellEnd"/>
+      <w:r>
+        <w:t>(</w:t>
+      </w:r>
+      <w:proofErr w:type="spellStart"/>
+      <w:r>
+        <w:t>sizeof</w:t>
+      </w:r>
+      <w:proofErr w:type="spellEnd"/>
+      <w:r>
+        <w:t>(char),256);</w:t>
+      </w:r>
+    </w:p>
+    <w:p>
+      <w:pPr>
+        <w:pStyle w:val="a7"/>
+        <w:ind w:left="720"/>
+      </w:pPr>
+      <w:r>
+        <w:tab/>
+        <w:t>}</w:t>
+      </w:r>
+    </w:p>
+    <w:p>
+      <w:pPr>
+        <w:pStyle w:val="a7"/>
+        <w:ind w:left="720"/>
+      </w:pPr>
+      <w:r>
+        <w:tab/>
+      </w:r>
+    </w:p>
+    <w:p>
+      <w:pPr>
+        <w:pStyle w:val="a7"/>
+        <w:ind w:left="720"/>
+      </w:pPr>
+      <w:r>
+        <w:t>}</w:t>
+      </w:r>
+    </w:p>
+    <w:p>
+      <w:pPr>
+        <w:pStyle w:val="a7"/>
+        <w:ind w:left="720"/>
+      </w:pPr>
+      <w:r>
+        <w:t xml:space="preserve">int </w:t>
+      </w:r>
+      <w:proofErr w:type="spellStart"/>
+      <w:r>
+        <w:t>createHtree</w:t>
+      </w:r>
+      <w:proofErr w:type="spellEnd"/>
+      <w:r>
+        <w:t>(Node *</w:t>
+      </w:r>
+      <w:proofErr w:type="spellStart"/>
+      <w:r>
+        <w:t>ht,int</w:t>
+      </w:r>
+      <w:proofErr w:type="spellEnd"/>
+      <w:r>
+        <w:t xml:space="preserve"> *Num)//生成哈夫曼树 </w:t>
+      </w:r>
+    </w:p>
+    <w:p>
+      <w:pPr>
+        <w:pStyle w:val="a7"/>
+        <w:ind w:left="720"/>
+      </w:pPr>
+      <w:r>
+        <w:t>{</w:t>
+      </w:r>
+    </w:p>
+    <w:p>
+      <w:pPr>
+        <w:pStyle w:val="a7"/>
+        <w:ind w:left="720"/>
+      </w:pPr>
+      <w:r>
+        <w:tab/>
+      </w:r>
+      <w:proofErr w:type="gramStart"/>
+      <w:r>
+        <w:t>for(</w:t>
+      </w:r>
+      <w:proofErr w:type="gramEnd"/>
+      <w:r>
+        <w:t xml:space="preserve">int </w:t>
+      </w:r>
+      <w:proofErr w:type="spellStart"/>
+      <w:r>
+        <w:t>i</w:t>
+      </w:r>
+      <w:proofErr w:type="spellEnd"/>
+      <w:r>
+        <w:t>=0;i&lt;256;i++){</w:t>
+      </w:r>
+    </w:p>
+    <w:p>
+      <w:pPr>
+        <w:pStyle w:val="a7"/>
+        <w:ind w:left="720"/>
+      </w:pPr>
+      <w:r>
+        <w:tab/>
+      </w:r>
+      <w:r>
+        <w:tab/>
+      </w:r>
+      <w:proofErr w:type="spellStart"/>
+      <w:r>
+        <w:t>ht</w:t>
+      </w:r>
+      <w:proofErr w:type="spellEnd"/>
+      <w:r>
+        <w:t>[</w:t>
+      </w:r>
+      <w:proofErr w:type="spellStart"/>
+      <w:r>
+        <w:t>i</w:t>
+      </w:r>
+      <w:proofErr w:type="spellEnd"/>
+      <w:proofErr w:type="gramStart"/>
+      <w:r>
+        <w:t>].weight</w:t>
+      </w:r>
+      <w:proofErr w:type="gramEnd"/>
+      <w:r>
+        <w:t>=Num[</w:t>
+      </w:r>
+      <w:proofErr w:type="spellStart"/>
+      <w:r>
+        <w:t>i</w:t>
+      </w:r>
+      <w:proofErr w:type="spellEnd"/>
+      <w:r>
+        <w:t>];</w:t>
+      </w:r>
+    </w:p>
+    <w:p>
+      <w:pPr>
+        <w:pStyle w:val="a7"/>
+        <w:ind w:left="720"/>
+      </w:pPr>
+      <w:r>
+        <w:tab/>
+        <w:t xml:space="preserve">} //由Num数组传回的字符频度赋给树的各元素weight </w:t>
+      </w:r>
+    </w:p>
+    <w:p>
+      <w:pPr>
+        <w:pStyle w:val="a7"/>
+        <w:ind w:left="720"/>
+      </w:pPr>
+      <w:r>
+        <w:tab/>
+      </w:r>
+    </w:p>
+    <w:p>
+      <w:pPr>
+        <w:pStyle w:val="a7"/>
+        <w:ind w:left="720"/>
+      </w:pPr>
+      <w:r>
+        <w:tab/>
+        <w:t xml:space="preserve">int </w:t>
+      </w:r>
+      <w:proofErr w:type="spellStart"/>
+      <w:proofErr w:type="gramStart"/>
+      <w:r>
+        <w:t>i,j</w:t>
+      </w:r>
+      <w:proofErr w:type="gramEnd"/>
+      <w:r>
+        <w:t>,k,m</w:t>
+      </w:r>
+      <w:proofErr w:type="spellEnd"/>
+      <w:r>
+        <w:t>;</w:t>
+      </w:r>
+    </w:p>
+    <w:p>
+      <w:pPr>
+        <w:pStyle w:val="a7"/>
+        <w:ind w:left="720"/>
+      </w:pPr>
+      <w:r>
+        <w:tab/>
+        <w:t>for(</w:t>
+      </w:r>
+      <w:proofErr w:type="spellStart"/>
+      <w:r>
+        <w:t>i</w:t>
+      </w:r>
+      <w:proofErr w:type="spellEnd"/>
+      <w:r>
+        <w:t xml:space="preserve">=256;i&lt;511;i++)//串起树的各元素 </w:t>
+      </w:r>
+    </w:p>
+    <w:p>
+      <w:pPr>
+        <w:pStyle w:val="a7"/>
+        <w:ind w:left="720"/>
+      </w:pPr>
+      <w:r>
+        <w:tab/>
+        <w:t>{</w:t>
+      </w:r>
+    </w:p>
+    <w:p>
+      <w:pPr>
+        <w:pStyle w:val="a7"/>
+        <w:ind w:left="720"/>
+      </w:pPr>
+      <w:r>
+        <w:tab/>
+      </w:r>
+      <w:r>
+        <w:tab/>
+        <w:t>j=-</w:t>
+      </w:r>
+      <w:proofErr w:type="gramStart"/>
+      <w:r>
+        <w:t>1,k</w:t>
+      </w:r>
+      <w:proofErr w:type="gramEnd"/>
+      <w:r>
+        <w:t>=-1;</w:t>
+      </w:r>
+    </w:p>
+    <w:p>
+      <w:pPr>
+        <w:pStyle w:val="a7"/>
+        <w:ind w:left="720"/>
+      </w:pPr>
+      <w:r>
+        <w:tab/>
+      </w:r>
+      <w:r>
+        <w:tab/>
+      </w:r>
+      <w:proofErr w:type="gramStart"/>
+      <w:r>
+        <w:t>for(</w:t>
+      </w:r>
+      <w:proofErr w:type="gramEnd"/>
+      <w:r>
+        <w:t>int l=0;l&lt;</w:t>
+      </w:r>
+      <w:proofErr w:type="spellStart"/>
+      <w:r>
+        <w:t>i;l</w:t>
+      </w:r>
+      <w:proofErr w:type="spellEnd"/>
+      <w:r>
+        <w:t>++)</w:t>
+      </w:r>
+    </w:p>
+    <w:p>
+      <w:pPr>
+        <w:pStyle w:val="a7"/>
+        <w:ind w:left="720"/>
+      </w:pPr>
+      <w:r>
+        <w:tab/>
+      </w:r>
+      <w:r>
+        <w:tab/>
+        <w:t>{</w:t>
+      </w:r>
+    </w:p>
+    <w:p>
+      <w:pPr>
+        <w:pStyle w:val="a7"/>
+        <w:ind w:left="720"/>
+      </w:pPr>
+      <w:r>
+        <w:tab/>
+      </w:r>
+      <w:r>
+        <w:tab/>
+      </w:r>
+      <w:r>
+        <w:tab/>
+        <w:t>if(</w:t>
+      </w:r>
+      <w:proofErr w:type="spellStart"/>
+      <w:r>
+        <w:t>ht</w:t>
+      </w:r>
+      <w:proofErr w:type="spellEnd"/>
+      <w:r>
+        <w:t>[l</w:t>
+      </w:r>
+      <w:proofErr w:type="gramStart"/>
+      <w:r>
+        <w:t>].parent</w:t>
+      </w:r>
+      <w:proofErr w:type="gramEnd"/>
+      <w:r>
+        <w:t>==-1&amp;&amp;</w:t>
+      </w:r>
+      <w:proofErr w:type="spellStart"/>
+      <w:r>
+        <w:t>ht</w:t>
+      </w:r>
+      <w:proofErr w:type="spellEnd"/>
+      <w:r>
+        <w:t>[l].weight!=0){</w:t>
+      </w:r>
+    </w:p>
+    <w:p>
+      <w:pPr>
+        <w:pStyle w:val="a7"/>
+        <w:ind w:left="720"/>
+      </w:pPr>
+      <w:r>
+        <w:tab/>
+      </w:r>
+      <w:r>
+        <w:tab/>
+      </w:r>
+      <w:r>
+        <w:tab/>
+      </w:r>
+      <w:r>
+        <w:tab/>
+        <w:t>if(j==-</w:t>
+      </w:r>
+      <w:proofErr w:type="gramStart"/>
+      <w:r>
+        <w:t>1){</w:t>
+      </w:r>
+      <w:proofErr w:type="gramEnd"/>
+    </w:p>
+    <w:p>
+      <w:pPr>
+        <w:pStyle w:val="a7"/>
+        <w:ind w:left="720"/>
+      </w:pPr>
+      <w:r>
+        <w:tab/>
+      </w:r>
+      <w:r>
+        <w:tab/>
+      </w:r>
+      <w:r>
+        <w:tab/>
+      </w:r>
+      <w:r>
+        <w:tab/>
+      </w:r>
+      <w:r>
+        <w:tab/>
+        <w:t>j=l;</w:t>
+      </w:r>
+    </w:p>
+    <w:p>
+      <w:pPr>
+        <w:pStyle w:val="a7"/>
+        <w:ind w:left="720"/>
+      </w:pPr>
+      <w:r>
+        <w:tab/>
+      </w:r>
+      <w:r>
+        <w:tab/>
+      </w:r>
+      <w:r>
+        <w:tab/>
+      </w:r>
+      <w:r>
+        <w:tab/>
+        <w:t>}</w:t>
+      </w:r>
+    </w:p>
+    <w:p>
+      <w:pPr>
+        <w:pStyle w:val="a7"/>
+        <w:ind w:left="720"/>
+      </w:pPr>
+      <w:r>
+        <w:tab/>
+      </w:r>
+      <w:r>
+        <w:tab/>
+      </w:r>
+      <w:r>
+        <w:tab/>
+      </w:r>
+      <w:r>
+        <w:tab/>
+        <w:t>else if(k==-</w:t>
+      </w:r>
+      <w:proofErr w:type="gramStart"/>
+      <w:r>
+        <w:t>1){</w:t>
+      </w:r>
+      <w:proofErr w:type="gramEnd"/>
+    </w:p>
+    <w:p>
+      <w:pPr>
+        <w:pStyle w:val="a7"/>
+        <w:ind w:left="720"/>
+      </w:pPr>
+      <w:r>
+        <w:tab/>
+      </w:r>
+      <w:r>
+        <w:tab/>
+      </w:r>
+      <w:r>
+        <w:tab/>
+      </w:r>
+      <w:r>
+        <w:tab/>
+      </w:r>
+      <w:r>
+        <w:tab/>
+        <w:t>k=l;</w:t>
+      </w:r>
+    </w:p>
+    <w:p>
+      <w:pPr>
+        <w:pStyle w:val="a7"/>
+        <w:ind w:left="720"/>
+      </w:pPr>
+      <w:r>
+        <w:tab/>
+      </w:r>
+      <w:r>
+        <w:tab/>
+      </w:r>
+      <w:r>
+        <w:tab/>
+      </w:r>
+      <w:r>
+        <w:tab/>
+      </w:r>
+      <w:r>
+        <w:tab/>
+        <w:t>if(</w:t>
+      </w:r>
+      <w:proofErr w:type="spellStart"/>
+      <w:r>
+        <w:t>ht</w:t>
+      </w:r>
+      <w:proofErr w:type="spellEnd"/>
+      <w:r>
+        <w:t>[j</w:t>
+      </w:r>
+      <w:proofErr w:type="gramStart"/>
+      <w:r>
+        <w:t>].weight</w:t>
+      </w:r>
+      <w:proofErr w:type="gramEnd"/>
+      <w:r>
+        <w:t>&gt;</w:t>
+      </w:r>
+      <w:proofErr w:type="spellStart"/>
+      <w:r>
+        <w:t>ht</w:t>
+      </w:r>
+      <w:proofErr w:type="spellEnd"/>
+      <w:r>
+        <w:t>[k].weight){</w:t>
+      </w:r>
+    </w:p>
+    <w:p>
+      <w:pPr>
+        <w:pStyle w:val="a7"/>
+        <w:ind w:left="720"/>
+      </w:pPr>
+      <w:r>
+        <w:tab/>
+      </w:r>
+      <w:r>
+        <w:tab/>
+      </w:r>
+      <w:r>
+        <w:tab/>
+      </w:r>
+      <w:r>
+        <w:tab/>
+      </w:r>
+      <w:r>
+        <w:tab/>
+      </w:r>
+      <w:r>
+        <w:tab/>
+        <w:t>m=j;</w:t>
+      </w:r>
+    </w:p>
+    <w:p>
+      <w:pPr>
+        <w:pStyle w:val="a7"/>
+        <w:ind w:left="720"/>
+      </w:pPr>
+      <w:r>
+        <w:tab/>
+      </w:r>
+      <w:r>
+        <w:tab/>
+      </w:r>
+      <w:r>
+        <w:tab/>
+      </w:r>
+      <w:r>
+        <w:tab/>
+      </w:r>
+      <w:r>
+        <w:tab/>
+      </w:r>
+      <w:r>
+        <w:tab/>
+        <w:t>j=k;</w:t>
+      </w:r>
+    </w:p>
+    <w:p>
+      <w:pPr>
+        <w:pStyle w:val="a7"/>
+        <w:ind w:left="720"/>
+      </w:pPr>
+      <w:r>
+        <w:tab/>
+      </w:r>
+      <w:r>
+        <w:tab/>
+      </w:r>
+      <w:r>
+        <w:tab/>
+      </w:r>
+      <w:r>
+        <w:tab/>
+      </w:r>
+      <w:r>
+        <w:tab/>
+      </w:r>
+      <w:r>
+        <w:tab/>
+        <w:t>k=m;</w:t>
+      </w:r>
+    </w:p>
+    <w:p>
+      <w:pPr>
+        <w:pStyle w:val="a7"/>
+        <w:ind w:left="720"/>
+      </w:pPr>
+      <w:r>
+        <w:tab/>
+      </w:r>
+      <w:r>
+        <w:tab/>
+      </w:r>
+      <w:r>
+        <w:tab/>
+      </w:r>
+      <w:r>
+        <w:tab/>
+      </w:r>
+      <w:r>
+        <w:tab/>
+        <w:t>}</w:t>
+      </w:r>
+    </w:p>
+    <w:p>
+      <w:pPr>
+        <w:pStyle w:val="a7"/>
+        <w:ind w:left="720"/>
+      </w:pPr>
+      <w:r>
+        <w:tab/>
+      </w:r>
+      <w:r>
+        <w:tab/>
+      </w:r>
+      <w:r>
+        <w:tab/>
+      </w:r>
+      <w:r>
+        <w:tab/>
+        <w:t>}</w:t>
+      </w:r>
+    </w:p>
+    <w:p>
+      <w:pPr>
+        <w:pStyle w:val="a7"/>
+        <w:ind w:left="720"/>
+      </w:pPr>
+      <w:r>
+        <w:tab/>
+      </w:r>
+      <w:r>
+        <w:tab/>
+      </w:r>
+      <w:r>
+        <w:tab/>
+      </w:r>
+      <w:r>
+        <w:tab/>
+        <w:t>else if(</w:t>
+      </w:r>
+      <w:proofErr w:type="spellStart"/>
+      <w:r>
+        <w:t>ht</w:t>
+      </w:r>
+      <w:proofErr w:type="spellEnd"/>
+      <w:r>
+        <w:t>[l</w:t>
+      </w:r>
+      <w:proofErr w:type="gramStart"/>
+      <w:r>
+        <w:t>].weight</w:t>
+      </w:r>
+      <w:proofErr w:type="gramEnd"/>
+      <w:r>
+        <w:t>&lt;</w:t>
+      </w:r>
+      <w:proofErr w:type="spellStart"/>
+      <w:r>
+        <w:t>ht</w:t>
+      </w:r>
+      <w:proofErr w:type="spellEnd"/>
+      <w:r>
+        <w:t>[j].weight){</w:t>
+      </w:r>
+    </w:p>
+    <w:p>
+      <w:pPr>
+        <w:pStyle w:val="a7"/>
+        <w:ind w:left="720"/>
+      </w:pPr>
+      <w:r>
+        <w:tab/>
+      </w:r>
+      <w:r>
+        <w:tab/>
+      </w:r>
+      <w:r>
+        <w:tab/>
+      </w:r>
+      <w:r>
+        <w:tab/>
+      </w:r>
+      <w:r>
+        <w:tab/>
+        <w:t>k=j;</w:t>
+      </w:r>
+    </w:p>
+    <w:p>
+      <w:pPr>
+        <w:pStyle w:val="a7"/>
+        <w:ind w:left="720"/>
+      </w:pPr>
+      <w:r>
+        <w:tab/>
+      </w:r>
+      <w:r>
+        <w:tab/>
+      </w:r>
+      <w:r>
+        <w:tab/>
+      </w:r>
+      <w:r>
+        <w:tab/>
+      </w:r>
+      <w:r>
+        <w:tab/>
+        <w:t>j=l;</w:t>
+      </w:r>
+    </w:p>
+    <w:p>
+      <w:pPr>
+        <w:pStyle w:val="a7"/>
+        <w:ind w:left="720"/>
+      </w:pPr>
+      <w:r>
+        <w:tab/>
+      </w:r>
+      <w:r>
+        <w:tab/>
+      </w:r>
+      <w:r>
+        <w:tab/>
+      </w:r>
+      <w:r>
+        <w:tab/>
+        <w:t>}</w:t>
+      </w:r>
+    </w:p>
+    <w:p>
+      <w:pPr>
+        <w:pStyle w:val="a7"/>
+        <w:ind w:left="720"/>
+      </w:pPr>
+      <w:r>
+        <w:tab/>
+      </w:r>
+      <w:r>
+        <w:tab/>
+      </w:r>
+      <w:r>
+        <w:tab/>
+      </w:r>
+      <w:r>
+        <w:tab/>
+        <w:t>else if(</w:t>
+      </w:r>
+      <w:proofErr w:type="spellStart"/>
+      <w:r>
+        <w:t>ht</w:t>
+      </w:r>
+      <w:proofErr w:type="spellEnd"/>
+      <w:r>
+        <w:t>[l</w:t>
+      </w:r>
+      <w:proofErr w:type="gramStart"/>
+      <w:r>
+        <w:t>].weight</w:t>
+      </w:r>
+      <w:proofErr w:type="gramEnd"/>
+      <w:r>
+        <w:t>&lt;</w:t>
+      </w:r>
+      <w:proofErr w:type="spellStart"/>
+      <w:r>
+        <w:t>ht</w:t>
+      </w:r>
+      <w:proofErr w:type="spellEnd"/>
+      <w:r>
+        <w:t>[k].weight)</w:t>
+      </w:r>
+    </w:p>
+    <w:p>
+      <w:pPr>
+        <w:pStyle w:val="a7"/>
+        <w:ind w:left="720"/>
+      </w:pPr>
+      <w:r>
+        <w:tab/>
+      </w:r>
+      <w:r>
+        <w:tab/>
+      </w:r>
+      <w:r>
+        <w:tab/>
+      </w:r>
+      <w:r>
+        <w:tab/>
+        <w:t>k=l;</w:t>
+      </w:r>
+    </w:p>
+    <w:p>
+      <w:pPr>
+        <w:pStyle w:val="a7"/>
+        <w:ind w:left="720"/>
+      </w:pPr>
+      <w:r>
+        <w:tab/>
+      </w:r>
+      <w:r>
+        <w:tab/>
+      </w:r>
+      <w:r>
+        <w:tab/>
+        <w:t>}</w:t>
+      </w:r>
+    </w:p>
+    <w:p>
+      <w:pPr>
+        <w:pStyle w:val="a7"/>
+        <w:ind w:left="720"/>
+      </w:pPr>
+      <w:r>
+        <w:tab/>
+      </w:r>
+      <w:r>
+        <w:tab/>
+        <w:t>}</w:t>
+      </w:r>
+    </w:p>
+    <w:p>
+      <w:pPr>
+        <w:pStyle w:val="a7"/>
+        <w:ind w:left="720"/>
+      </w:pPr>
+      <w:r>
+        <w:tab/>
+      </w:r>
+      <w:r>
+        <w:tab/>
+        <w:t>if(k==-1)//只剩下一个元素没有双亲，它</w:t>
+      </w:r>
+      <w:proofErr w:type="gramStart"/>
+      <w:r>
+        <w:t>不是根谁是</w:t>
+      </w:r>
+      <w:proofErr w:type="gramEnd"/>
+      <w:r>
+        <w:t xml:space="preserve"> </w:t>
+      </w:r>
+    </w:p>
+    <w:p>
+      <w:pPr>
+        <w:pStyle w:val="a7"/>
+        <w:ind w:left="720"/>
+      </w:pPr>
+      <w:r>
+        <w:tab/>
+      </w:r>
+      <w:r>
+        <w:tab/>
+        <w:t>break;</w:t>
+      </w:r>
+    </w:p>
+    <w:p>
+      <w:pPr>
+        <w:pStyle w:val="a7"/>
+        <w:ind w:left="720"/>
+      </w:pPr>
+      <w:r>
+        <w:tab/>
+      </w:r>
+      <w:r>
+        <w:tab/>
+        <w:t>/*给</w:t>
+      </w:r>
+      <w:proofErr w:type="spellStart"/>
+      <w:r>
+        <w:t>i</w:t>
+      </w:r>
+      <w:proofErr w:type="spellEnd"/>
+      <w:r>
+        <w:t>和j找双亲*/</w:t>
+      </w:r>
+    </w:p>
+    <w:p>
+      <w:pPr>
+        <w:pStyle w:val="a7"/>
+        <w:ind w:left="720"/>
+      </w:pPr>
+      <w:r>
+        <w:lastRenderedPageBreak/>
+        <w:tab/>
+      </w:r>
+      <w:r>
+        <w:tab/>
+      </w:r>
+      <w:proofErr w:type="spellStart"/>
+      <w:r>
+        <w:t>ht</w:t>
+      </w:r>
+      <w:proofErr w:type="spellEnd"/>
+      <w:r>
+        <w:t>[j</w:t>
+      </w:r>
+      <w:proofErr w:type="gramStart"/>
+      <w:r>
+        <w:t>].parent</w:t>
+      </w:r>
+      <w:proofErr w:type="gramEnd"/>
+      <w:r>
+        <w:t>=</w:t>
+      </w:r>
+      <w:proofErr w:type="spellStart"/>
+      <w:r>
+        <w:t>i</w:t>
+      </w:r>
+      <w:proofErr w:type="spellEnd"/>
+      <w:r>
+        <w:t>;</w:t>
+      </w:r>
+    </w:p>
+    <w:p>
+      <w:pPr>
+        <w:pStyle w:val="a7"/>
+        <w:ind w:left="720"/>
+      </w:pPr>
+      <w:r>
+        <w:tab/>
+      </w:r>
+      <w:r>
+        <w:tab/>
+      </w:r>
+      <w:proofErr w:type="spellStart"/>
+      <w:r>
+        <w:t>ht</w:t>
+      </w:r>
+      <w:proofErr w:type="spellEnd"/>
+      <w:r>
+        <w:t>[k</w:t>
+      </w:r>
+      <w:proofErr w:type="gramStart"/>
+      <w:r>
+        <w:t>].parent</w:t>
+      </w:r>
+      <w:proofErr w:type="gramEnd"/>
+      <w:r>
+        <w:t>=</w:t>
+      </w:r>
+      <w:proofErr w:type="spellStart"/>
+      <w:r>
+        <w:t>i</w:t>
+      </w:r>
+      <w:proofErr w:type="spellEnd"/>
+      <w:r>
+        <w:t>;</w:t>
+      </w:r>
+    </w:p>
+    <w:p>
+      <w:pPr>
+        <w:pStyle w:val="a7"/>
+        <w:ind w:left="720"/>
+      </w:pPr>
+      <w:r>
+        <w:tab/>
+      </w:r>
+      <w:r>
+        <w:tab/>
+      </w:r>
+      <w:proofErr w:type="spellStart"/>
+      <w:r>
+        <w:t>ht</w:t>
+      </w:r>
+      <w:proofErr w:type="spellEnd"/>
+      <w:r>
+        <w:t>[</w:t>
+      </w:r>
+      <w:proofErr w:type="spellStart"/>
+      <w:r>
+        <w:t>i</w:t>
+      </w:r>
+      <w:proofErr w:type="spellEnd"/>
+      <w:proofErr w:type="gramStart"/>
+      <w:r>
+        <w:t>].weight</w:t>
+      </w:r>
+      <w:proofErr w:type="gramEnd"/>
+      <w:r>
+        <w:t>=</w:t>
+      </w:r>
+      <w:proofErr w:type="spellStart"/>
+      <w:r>
+        <w:t>ht</w:t>
+      </w:r>
+      <w:proofErr w:type="spellEnd"/>
+      <w:r>
+        <w:t>[j].</w:t>
+      </w:r>
+      <w:proofErr w:type="spellStart"/>
+      <w:r>
+        <w:t>weight+ht</w:t>
+      </w:r>
+      <w:proofErr w:type="spellEnd"/>
+      <w:r>
+        <w:t>[k].weight;</w:t>
+      </w:r>
+    </w:p>
+    <w:p>
+      <w:pPr>
+        <w:pStyle w:val="a7"/>
+        <w:ind w:left="720"/>
+      </w:pPr>
+      <w:r>
+        <w:tab/>
+      </w:r>
+      <w:r>
+        <w:tab/>
+      </w:r>
+      <w:proofErr w:type="spellStart"/>
+      <w:r>
+        <w:t>ht</w:t>
+      </w:r>
+      <w:proofErr w:type="spellEnd"/>
+      <w:r>
+        <w:t>[</w:t>
+      </w:r>
+      <w:proofErr w:type="spellStart"/>
+      <w:r>
+        <w:t>i</w:t>
+      </w:r>
+      <w:proofErr w:type="spellEnd"/>
+      <w:r>
+        <w:t>].lc=j;</w:t>
+      </w:r>
+    </w:p>
+    <w:p>
+      <w:pPr>
+        <w:pStyle w:val="a7"/>
+        <w:ind w:left="720"/>
+      </w:pPr>
+      <w:r>
+        <w:tab/>
+      </w:r>
+      <w:r>
+        <w:tab/>
+      </w:r>
+      <w:proofErr w:type="spellStart"/>
+      <w:r>
+        <w:t>ht</w:t>
+      </w:r>
+      <w:proofErr w:type="spellEnd"/>
+      <w:r>
+        <w:t>[</w:t>
+      </w:r>
+      <w:proofErr w:type="spellStart"/>
+      <w:r>
+        <w:t>i</w:t>
+      </w:r>
+      <w:proofErr w:type="spellEnd"/>
+      <w:r>
+        <w:t>].</w:t>
+      </w:r>
+      <w:proofErr w:type="spellStart"/>
+      <w:r>
+        <w:t>rc</w:t>
+      </w:r>
+      <w:proofErr w:type="spellEnd"/>
+      <w:r>
+        <w:t>=k;</w:t>
+      </w:r>
+    </w:p>
+    <w:p>
+      <w:pPr>
+        <w:pStyle w:val="a7"/>
+        <w:ind w:left="720"/>
+      </w:pPr>
+      <w:r>
+        <w:tab/>
+        <w:t>}</w:t>
+      </w:r>
+    </w:p>
+    <w:p>
+      <w:pPr>
+        <w:pStyle w:val="a7"/>
+        <w:ind w:left="720"/>
+      </w:pPr>
+      <w:r>
+        <w:tab/>
+        <w:t>if(</w:t>
+      </w:r>
+      <w:proofErr w:type="gramStart"/>
+      <w:r>
+        <w:t>k!=</w:t>
+      </w:r>
+      <w:proofErr w:type="gramEnd"/>
+      <w:r>
+        <w:t>-1)</w:t>
+      </w:r>
+    </w:p>
+    <w:p>
+      <w:pPr>
+        <w:pStyle w:val="a7"/>
+        <w:ind w:left="720"/>
+      </w:pPr>
+      <w:r>
+        <w:tab/>
+        <w:t xml:space="preserve">return </w:t>
+      </w:r>
+      <w:proofErr w:type="spellStart"/>
+      <w:r>
+        <w:t>i</w:t>
+      </w:r>
+      <w:proofErr w:type="spellEnd"/>
+      <w:r>
+        <w:t>;</w:t>
+      </w:r>
+    </w:p>
+    <w:p>
+      <w:pPr>
+        <w:pStyle w:val="a7"/>
+        <w:ind w:left="720"/>
+      </w:pPr>
+      <w:r>
+        <w:tab/>
+        <w:t xml:space="preserve">else </w:t>
+      </w:r>
+    </w:p>
+    <w:p>
+      <w:pPr>
+        <w:pStyle w:val="a7"/>
+        <w:ind w:left="720"/>
+      </w:pPr>
+      <w:r>
+        <w:tab/>
+        <w:t xml:space="preserve">return j;//返回根节点 </w:t>
+      </w:r>
+    </w:p>
+    <w:p>
+      <w:pPr>
+        <w:pStyle w:val="a7"/>
+        <w:ind w:left="720"/>
+      </w:pPr>
+      <w:r>
+        <w:t>}</w:t>
+      </w:r>
+    </w:p>
+    <w:p>
+      <w:pPr>
+        <w:pStyle w:val="a7"/>
+        <w:ind w:left="720"/>
+      </w:pPr>
+      <w:r>
+        <w:t xml:space="preserve">void </w:t>
+      </w:r>
+      <w:proofErr w:type="spellStart"/>
+      <w:r>
+        <w:t>getHCode</w:t>
+      </w:r>
+      <w:proofErr w:type="spellEnd"/>
+      <w:r>
+        <w:t>(Node *</w:t>
+      </w:r>
+      <w:proofErr w:type="spellStart"/>
+      <w:r>
+        <w:t>ht,int</w:t>
+      </w:r>
+      <w:proofErr w:type="spellEnd"/>
+      <w:r>
+        <w:t xml:space="preserve"> </w:t>
+      </w:r>
+      <w:proofErr w:type="spellStart"/>
+      <w:r>
+        <w:t>root,int</w:t>
+      </w:r>
+      <w:proofErr w:type="spellEnd"/>
+      <w:r>
+        <w:t xml:space="preserve"> </w:t>
+      </w:r>
+      <w:proofErr w:type="spellStart"/>
+      <w:r>
+        <w:t>index,char</w:t>
+      </w:r>
+      <w:proofErr w:type="spellEnd"/>
+      <w:r>
+        <w:t xml:space="preserve"> *code)//生成哈夫曼码 </w:t>
+      </w:r>
+    </w:p>
+    <w:p>
+      <w:pPr>
+        <w:pStyle w:val="a7"/>
+        <w:ind w:left="720"/>
+      </w:pPr>
+      <w:r>
+        <w:t>{</w:t>
+      </w:r>
+    </w:p>
+    <w:p>
+      <w:pPr>
+        <w:pStyle w:val="a7"/>
+        <w:ind w:left="720"/>
+      </w:pPr>
+      <w:r>
+        <w:tab/>
+        <w:t xml:space="preserve">char Code[256];//用于调用函数后恢复code </w:t>
+      </w:r>
+    </w:p>
+    <w:p>
+      <w:pPr>
+        <w:pStyle w:val="a7"/>
+        <w:ind w:left="720"/>
+      </w:pPr>
+      <w:r>
+        <w:tab/>
+      </w:r>
+      <w:proofErr w:type="spellStart"/>
+      <w:proofErr w:type="gramStart"/>
+      <w:r>
+        <w:t>strcpy</w:t>
+      </w:r>
+      <w:proofErr w:type="spellEnd"/>
+      <w:r>
+        <w:t>(</w:t>
+      </w:r>
+      <w:proofErr w:type="spellStart"/>
+      <w:proofErr w:type="gramEnd"/>
+      <w:r>
+        <w:t>Code,code</w:t>
+      </w:r>
+      <w:proofErr w:type="spellEnd"/>
+      <w:r>
+        <w:t>);</w:t>
+      </w:r>
+    </w:p>
+    <w:p>
+      <w:pPr>
+        <w:pStyle w:val="a7"/>
+        <w:ind w:left="720"/>
+      </w:pPr>
+      <w:r>
+        <w:tab/>
+        <w:t>if(</w:t>
+      </w:r>
+      <w:proofErr w:type="spellStart"/>
+      <w:r>
+        <w:t>ht</w:t>
+      </w:r>
+      <w:proofErr w:type="spellEnd"/>
+      <w:r>
+        <w:t>[root].</w:t>
+      </w:r>
+      <w:proofErr w:type="gramStart"/>
+      <w:r>
+        <w:t>lc!=</w:t>
+      </w:r>
+      <w:proofErr w:type="gramEnd"/>
+      <w:r>
+        <w:t>-1&amp;&amp;</w:t>
+      </w:r>
+      <w:proofErr w:type="spellStart"/>
+      <w:r>
+        <w:t>ht</w:t>
+      </w:r>
+      <w:proofErr w:type="spellEnd"/>
+      <w:r>
+        <w:t>[root].</w:t>
+      </w:r>
+      <w:proofErr w:type="spellStart"/>
+      <w:r>
+        <w:t>rc</w:t>
+      </w:r>
+      <w:proofErr w:type="spellEnd"/>
+      <w:r>
+        <w:t>!=-1)</w:t>
+      </w:r>
+    </w:p>
+    <w:p>
+      <w:pPr>
+        <w:pStyle w:val="a7"/>
+        <w:ind w:left="720"/>
+      </w:pPr>
+      <w:r>
+        <w:tab/>
+        <w:t>{</w:t>
+      </w:r>
+    </w:p>
+    <w:p>
+      <w:pPr>
+        <w:pStyle w:val="a7"/>
+        <w:ind w:left="720"/>
+      </w:pPr>
+      <w:r>
+        <w:tab/>
+      </w:r>
+      <w:r>
+        <w:tab/>
+        <w:t>code[index]='0';</w:t>
+      </w:r>
+    </w:p>
+    <w:p>
+      <w:pPr>
+        <w:pStyle w:val="a7"/>
+        <w:ind w:left="720"/>
+      </w:pPr>
+      <w:r>
+        <w:tab/>
+      </w:r>
+      <w:r>
+        <w:tab/>
+      </w:r>
+      <w:proofErr w:type="spellStart"/>
+      <w:r>
+        <w:t>getHCode</w:t>
+      </w:r>
+      <w:proofErr w:type="spellEnd"/>
+      <w:r>
+        <w:t>(</w:t>
+      </w:r>
+      <w:proofErr w:type="spellStart"/>
+      <w:proofErr w:type="gramStart"/>
+      <w:r>
+        <w:t>ht,ht</w:t>
+      </w:r>
+      <w:proofErr w:type="spellEnd"/>
+      <w:proofErr w:type="gramEnd"/>
+      <w:r>
+        <w:t>[root].lc,index+1,code);</w:t>
+      </w:r>
+    </w:p>
+    <w:p>
+      <w:pPr>
+        <w:pStyle w:val="a7"/>
+        <w:ind w:left="720"/>
+      </w:pPr>
+      <w:r>
+        <w:tab/>
+      </w:r>
+      <w:r>
+        <w:tab/>
+      </w:r>
+      <w:proofErr w:type="spellStart"/>
+      <w:r>
+        <w:t>strcpy</w:t>
+      </w:r>
+      <w:proofErr w:type="spellEnd"/>
+      <w:r>
+        <w:t>(</w:t>
+      </w:r>
+      <w:proofErr w:type="spellStart"/>
+      <w:r>
+        <w:t>code,Code</w:t>
+      </w:r>
+      <w:proofErr w:type="spellEnd"/>
+      <w:r>
+        <w:t xml:space="preserve">);//code返回调用前 </w:t>
+      </w:r>
+    </w:p>
+    <w:p>
+      <w:pPr>
+        <w:pStyle w:val="a7"/>
+        <w:ind w:left="720"/>
+      </w:pPr>
+      <w:r>
+        <w:tab/>
+      </w:r>
+      <w:r>
+        <w:tab/>
+      </w:r>
+    </w:p>
+    <w:p>
+      <w:pPr>
+        <w:pStyle w:val="a7"/>
+        <w:ind w:left="720"/>
+      </w:pPr>
+      <w:r>
+        <w:tab/>
+      </w:r>
+      <w:r>
+        <w:tab/>
+        <w:t>code[index]='1';</w:t>
+      </w:r>
+    </w:p>
+    <w:p>
+      <w:pPr>
+        <w:pStyle w:val="a7"/>
+        <w:ind w:left="720"/>
+      </w:pPr>
+      <w:r>
+        <w:tab/>
+      </w:r>
+      <w:r>
+        <w:tab/>
+      </w:r>
+      <w:proofErr w:type="spellStart"/>
+      <w:r>
+        <w:t>getHCode</w:t>
+      </w:r>
+      <w:proofErr w:type="spellEnd"/>
+      <w:r>
+        <w:t>(</w:t>
+      </w:r>
+      <w:proofErr w:type="spellStart"/>
+      <w:proofErr w:type="gramStart"/>
+      <w:r>
+        <w:t>ht,ht</w:t>
+      </w:r>
+      <w:proofErr w:type="spellEnd"/>
+      <w:proofErr w:type="gramEnd"/>
+      <w:r>
+        <w:t>[root].rc,index+1,code);</w:t>
+      </w:r>
+    </w:p>
+    <w:p>
+      <w:pPr>
+        <w:pStyle w:val="a7"/>
+        <w:ind w:left="720"/>
+      </w:pPr>
+      <w:r>
+        <w:tab/>
+      </w:r>
+      <w:r>
+        <w:tab/>
+      </w:r>
+      <w:proofErr w:type="spellStart"/>
+      <w:r>
+        <w:t>strcpy</w:t>
+      </w:r>
+      <w:proofErr w:type="spellEnd"/>
+      <w:r>
+        <w:t>(</w:t>
+      </w:r>
+      <w:proofErr w:type="spellStart"/>
+      <w:r>
+        <w:t>code,Code</w:t>
+      </w:r>
+      <w:proofErr w:type="spellEnd"/>
+      <w:r>
+        <w:t xml:space="preserve">);//同上 </w:t>
+      </w:r>
+    </w:p>
+    <w:p>
+      <w:pPr>
+        <w:pStyle w:val="a7"/>
+        <w:ind w:left="720"/>
+      </w:pPr>
+      <w:r>
+        <w:tab/>
+        <w:t>}</w:t>
+      </w:r>
+    </w:p>
+    <w:p>
+      <w:pPr>
+        <w:pStyle w:val="a7"/>
+        <w:ind w:left="720"/>
+      </w:pPr>
+      <w:r>
+        <w:tab/>
+      </w:r>
+      <w:proofErr w:type="gramStart"/>
+      <w:r>
+        <w:t>else{</w:t>
+      </w:r>
+      <w:proofErr w:type="gramEnd"/>
+    </w:p>
+    <w:p>
+      <w:pPr>
+        <w:pStyle w:val="a7"/>
+        <w:ind w:left="720"/>
+      </w:pPr>
+      <w:r>
+        <w:tab/>
+      </w:r>
+      <w:r>
+        <w:tab/>
+      </w:r>
+      <w:proofErr w:type="spellStart"/>
+      <w:r>
+        <w:t>strcpy</w:t>
+      </w:r>
+      <w:proofErr w:type="spellEnd"/>
+      <w:r>
+        <w:t>(</w:t>
+      </w:r>
+      <w:proofErr w:type="spellStart"/>
+      <w:r>
+        <w:t>ht</w:t>
+      </w:r>
+      <w:proofErr w:type="spellEnd"/>
+      <w:r>
+        <w:t>[root].</w:t>
+      </w:r>
+      <w:proofErr w:type="spellStart"/>
+      <w:r>
+        <w:t>code,code</w:t>
+      </w:r>
+      <w:proofErr w:type="spellEnd"/>
+      <w:r>
+        <w:t xml:space="preserve">);//将哈夫曼码传给树 </w:t>
+      </w:r>
+    </w:p>
+    <w:p>
+      <w:pPr>
+        <w:pStyle w:val="a7"/>
+        <w:ind w:left="720"/>
+      </w:pPr>
+      <w:r>
+        <w:tab/>
+        <w:t>}</w:t>
+      </w:r>
+    </w:p>
+    <w:p>
+      <w:pPr>
+        <w:pStyle w:val="a7"/>
+        <w:ind w:left="720"/>
+      </w:pPr>
+      <w:r>
+        <w:t>}</w:t>
+      </w:r>
+    </w:p>
+    <w:p>
+      <w:pPr>
+        <w:pStyle w:val="a7"/>
+        <w:ind w:left="720"/>
+      </w:pPr>
+    </w:p>
+    <w:p>
+      <w:pPr>
+        <w:pStyle w:val="a7"/>
+        <w:ind w:left="720"/>
+      </w:pPr>
+      <w:r>
+        <w:t xml:space="preserve">void </w:t>
+      </w:r>
+      <w:proofErr w:type="spellStart"/>
+      <w:r>
+        <w:t>Hdecoding</w:t>
+      </w:r>
+      <w:proofErr w:type="spellEnd"/>
+      <w:r>
+        <w:t>(Node *</w:t>
+      </w:r>
+      <w:proofErr w:type="spellStart"/>
+      <w:r>
+        <w:t>ht,int</w:t>
+      </w:r>
+      <w:proofErr w:type="spellEnd"/>
+      <w:r>
+        <w:t xml:space="preserve"> </w:t>
+      </w:r>
+      <w:proofErr w:type="spellStart"/>
+      <w:r>
+        <w:t>root,char</w:t>
+      </w:r>
+      <w:proofErr w:type="spellEnd"/>
+      <w:r>
+        <w:t xml:space="preserve"> last)//解码函数 </w:t>
+      </w:r>
+    </w:p>
+    <w:p>
+      <w:pPr>
+        <w:pStyle w:val="a7"/>
+        <w:ind w:left="720"/>
+      </w:pPr>
+      <w:r>
+        <w:t>{</w:t>
+      </w:r>
+    </w:p>
+    <w:p>
+      <w:pPr>
+        <w:pStyle w:val="a7"/>
+        <w:ind w:left="720"/>
+      </w:pPr>
+      <w:r>
+        <w:tab/>
+        <w:t>FILE *</w:t>
+      </w:r>
+      <w:proofErr w:type="spellStart"/>
+      <w:r>
+        <w:t>fpIn</w:t>
+      </w:r>
+      <w:proofErr w:type="spellEnd"/>
+      <w:r>
+        <w:t>=</w:t>
+      </w:r>
+      <w:proofErr w:type="spellStart"/>
+      <w:r>
+        <w:t>fopen</w:t>
+      </w:r>
+      <w:proofErr w:type="spellEnd"/>
+      <w:r>
+        <w:t>("lock.txt","</w:t>
+      </w:r>
+      <w:proofErr w:type="spellStart"/>
+      <w:r>
+        <w:t>rb</w:t>
+      </w:r>
+      <w:proofErr w:type="spellEnd"/>
+      <w:r>
+        <w:t>");</w:t>
+      </w:r>
+    </w:p>
+    <w:p>
+      <w:pPr>
+        <w:pStyle w:val="a7"/>
+        <w:ind w:left="720"/>
+      </w:pPr>
+      <w:r>
+        <w:tab/>
+        <w:t>FILE *</w:t>
+      </w:r>
+      <w:proofErr w:type="spellStart"/>
+      <w:r>
+        <w:t>fpOut</w:t>
+      </w:r>
+      <w:proofErr w:type="spellEnd"/>
+      <w:r>
+        <w:t>=</w:t>
+      </w:r>
+      <w:proofErr w:type="spellStart"/>
+      <w:r>
+        <w:t>fopen</w:t>
+      </w:r>
+      <w:proofErr w:type="spellEnd"/>
+      <w:r>
+        <w:t>("out.txt","</w:t>
+      </w:r>
+      <w:proofErr w:type="spellStart"/>
+      <w:r>
+        <w:t>wb</w:t>
+      </w:r>
+      <w:proofErr w:type="spellEnd"/>
+      <w:r>
+        <w:t>");</w:t>
+      </w:r>
+    </w:p>
+    <w:p>
+      <w:pPr>
+        <w:pStyle w:val="a7"/>
+        <w:ind w:left="720"/>
+      </w:pPr>
+      <w:r>
+        <w:tab/>
+      </w:r>
+      <w:proofErr w:type="spellStart"/>
+      <w:r>
+        <w:t>fseek</w:t>
+      </w:r>
+      <w:proofErr w:type="spellEnd"/>
+      <w:r>
+        <w:t xml:space="preserve">(fpIn,0L,SEEK_END);//跳到文件尾 </w:t>
+      </w:r>
+    </w:p>
+    <w:p>
+      <w:pPr>
+        <w:pStyle w:val="a7"/>
+        <w:ind w:left="720"/>
+      </w:pPr>
+      <w:r>
+        <w:tab/>
+        <w:t xml:space="preserve">long </w:t>
+      </w:r>
+      <w:proofErr w:type="spellStart"/>
+      <w:r>
+        <w:t>fileSize</w:t>
+      </w:r>
+      <w:proofErr w:type="spellEnd"/>
+      <w:r>
+        <w:t xml:space="preserve"> = </w:t>
+      </w:r>
+      <w:proofErr w:type="spellStart"/>
+      <w:r>
+        <w:t>ftell</w:t>
+      </w:r>
+      <w:proofErr w:type="spellEnd"/>
+      <w:r>
+        <w:t>(</w:t>
+      </w:r>
+      <w:proofErr w:type="spellStart"/>
+      <w:r>
+        <w:t>fpIn</w:t>
+      </w:r>
+      <w:proofErr w:type="spellEnd"/>
+      <w:r>
+        <w:t xml:space="preserve">);//文件总长度 </w:t>
+      </w:r>
+    </w:p>
+    <w:p>
+      <w:pPr>
+        <w:pStyle w:val="a7"/>
+        <w:ind w:left="720"/>
+      </w:pPr>
+      <w:r>
+        <w:tab/>
+      </w:r>
+      <w:proofErr w:type="spellStart"/>
+      <w:r>
+        <w:t>fseek</w:t>
+      </w:r>
+      <w:proofErr w:type="spellEnd"/>
+      <w:r>
+        <w:t xml:space="preserve">(fpIn,16+sizeof(int)*256,SEEK_SET);//跳过元数据 </w:t>
+      </w:r>
+    </w:p>
+    <w:p>
+      <w:pPr>
+        <w:pStyle w:val="a7"/>
+        <w:ind w:left="720"/>
+      </w:pPr>
+      <w:r>
+        <w:tab/>
+        <w:t xml:space="preserve">long </w:t>
+      </w:r>
+      <w:proofErr w:type="spellStart"/>
+      <w:r>
+        <w:t>curLocation</w:t>
+      </w:r>
+      <w:proofErr w:type="spellEnd"/>
+      <w:r>
+        <w:t xml:space="preserve"> = </w:t>
+      </w:r>
+      <w:proofErr w:type="spellStart"/>
+      <w:r>
+        <w:t>ftell</w:t>
+      </w:r>
+      <w:proofErr w:type="spellEnd"/>
+      <w:r>
+        <w:t>(</w:t>
+      </w:r>
+      <w:proofErr w:type="spellStart"/>
+      <w:r>
+        <w:t>fpIn</w:t>
+      </w:r>
+      <w:proofErr w:type="spellEnd"/>
+      <w:r>
+        <w:t xml:space="preserve">);//记下当前位置 </w:t>
+      </w:r>
+    </w:p>
+    <w:p>
+      <w:pPr>
+        <w:pStyle w:val="a7"/>
+        <w:ind w:left="720"/>
+      </w:pPr>
+      <w:r>
+        <w:tab/>
+      </w:r>
+    </w:p>
+    <w:p>
+      <w:pPr>
+        <w:pStyle w:val="a7"/>
+        <w:ind w:left="720"/>
+      </w:pPr>
+      <w:r>
+        <w:tab/>
+        <w:t xml:space="preserve">unsigned char </w:t>
+      </w:r>
+      <w:proofErr w:type="spellStart"/>
+      <w:proofErr w:type="gramStart"/>
+      <w:r>
+        <w:t>value,valueOut</w:t>
+      </w:r>
+      <w:proofErr w:type="spellEnd"/>
+      <w:proofErr w:type="gramEnd"/>
+      <w:r>
+        <w:t>;</w:t>
+      </w:r>
+    </w:p>
+    <w:p>
+      <w:pPr>
+        <w:pStyle w:val="a7"/>
+        <w:ind w:left="720"/>
+      </w:pPr>
+      <w:r>
+        <w:tab/>
+        <w:t>int index=</w:t>
+      </w:r>
+      <w:proofErr w:type="gramStart"/>
+      <w:r>
+        <w:t>0,i</w:t>
+      </w:r>
+      <w:proofErr w:type="gramEnd"/>
+      <w:r>
+        <w:t>=</w:t>
+      </w:r>
+      <w:proofErr w:type="spellStart"/>
+      <w:r>
+        <w:t>root,j</w:t>
+      </w:r>
+      <w:proofErr w:type="spellEnd"/>
+      <w:r>
+        <w:t>;</w:t>
+      </w:r>
+    </w:p>
+    <w:p>
+      <w:pPr>
+        <w:pStyle w:val="a7"/>
+        <w:ind w:left="720"/>
+      </w:pPr>
+      <w:r>
+        <w:tab/>
+      </w:r>
+      <w:proofErr w:type="spellStart"/>
+      <w:proofErr w:type="gramStart"/>
+      <w:r>
+        <w:t>fread</w:t>
+      </w:r>
+      <w:proofErr w:type="spellEnd"/>
+      <w:r>
+        <w:t>(</w:t>
+      </w:r>
+      <w:proofErr w:type="gramEnd"/>
+      <w:r>
+        <w:t>&amp;</w:t>
+      </w:r>
+      <w:proofErr w:type="spellStart"/>
+      <w:r>
+        <w:t>value,sizeof</w:t>
+      </w:r>
+      <w:proofErr w:type="spellEnd"/>
+      <w:r>
+        <w:t>(unsigned char),1,fpIn);</w:t>
+      </w:r>
+    </w:p>
+    <w:p>
+      <w:pPr>
+        <w:pStyle w:val="a7"/>
+        <w:ind w:left="720"/>
+      </w:pPr>
+      <w:r>
+        <w:tab/>
+      </w:r>
+    </w:p>
+    <w:p>
+      <w:pPr>
+        <w:pStyle w:val="a7"/>
+        <w:ind w:left="720"/>
+      </w:pPr>
+      <w:r>
+        <w:tab/>
+        <w:t>bool finished=false;</w:t>
+      </w:r>
+    </w:p>
+    <w:p>
+      <w:pPr>
+        <w:pStyle w:val="a7"/>
+        <w:ind w:left="720"/>
+      </w:pPr>
+      <w:r>
+        <w:lastRenderedPageBreak/>
+        <w:tab/>
+        <w:t>while</w:t>
+      </w:r>
+      <w:proofErr w:type="gramStart"/>
+      <w:r>
+        <w:t>(!finished</w:t>
+      </w:r>
+      <w:proofErr w:type="gramEnd"/>
+      <w:r>
+        <w:t>)</w:t>
+      </w:r>
+    </w:p>
+    <w:p>
+      <w:pPr>
+        <w:pStyle w:val="a7"/>
+        <w:ind w:left="720"/>
+      </w:pPr>
+      <w:r>
+        <w:tab/>
+        <w:t>{</w:t>
+      </w:r>
+    </w:p>
+    <w:p>
+      <w:pPr>
+        <w:pStyle w:val="a7"/>
+        <w:ind w:left="720"/>
+      </w:pPr>
+      <w:r>
+        <w:tab/>
+      </w:r>
+      <w:r>
+        <w:tab/>
+        <w:t>if(</w:t>
+      </w:r>
+      <w:proofErr w:type="spellStart"/>
+      <w:r>
+        <w:t>ht</w:t>
+      </w:r>
+      <w:proofErr w:type="spellEnd"/>
+      <w:r>
+        <w:t>[</w:t>
+      </w:r>
+      <w:proofErr w:type="spellStart"/>
+      <w:r>
+        <w:t>i</w:t>
+      </w:r>
+      <w:proofErr w:type="spellEnd"/>
+      <w:r>
+        <w:t>].lc==-1&amp;&amp;</w:t>
+      </w:r>
+      <w:proofErr w:type="spellStart"/>
+      <w:r>
+        <w:t>ht</w:t>
+      </w:r>
+      <w:proofErr w:type="spellEnd"/>
+      <w:r>
+        <w:t>[</w:t>
+      </w:r>
+      <w:proofErr w:type="spellStart"/>
+      <w:r>
+        <w:t>i</w:t>
+      </w:r>
+      <w:proofErr w:type="spellEnd"/>
+      <w:r>
+        <w:t>].</w:t>
+      </w:r>
+      <w:proofErr w:type="spellStart"/>
+      <w:r>
+        <w:t>rc</w:t>
+      </w:r>
+      <w:proofErr w:type="spellEnd"/>
+      <w:r>
+        <w:t>==-</w:t>
+      </w:r>
+      <w:proofErr w:type="gramStart"/>
+      <w:r>
+        <w:t>1){</w:t>
+      </w:r>
+      <w:proofErr w:type="gramEnd"/>
+    </w:p>
+    <w:p>
+      <w:pPr>
+        <w:pStyle w:val="a7"/>
+        <w:ind w:left="720"/>
+      </w:pPr>
+      <w:r>
+        <w:tab/>
+      </w:r>
+      <w:r>
+        <w:tab/>
+      </w:r>
+      <w:r>
+        <w:tab/>
+      </w:r>
+      <w:proofErr w:type="spellStart"/>
+      <w:r>
+        <w:t>valueOut</w:t>
+      </w:r>
+      <w:proofErr w:type="spellEnd"/>
+      <w:r>
+        <w:t>=</w:t>
+      </w:r>
+      <w:proofErr w:type="spellStart"/>
+      <w:r>
+        <w:t>i</w:t>
+      </w:r>
+      <w:proofErr w:type="spellEnd"/>
+      <w:r>
+        <w:t>;</w:t>
+      </w:r>
+    </w:p>
+    <w:p>
+      <w:pPr>
+        <w:pStyle w:val="a7"/>
+        <w:ind w:left="720"/>
+      </w:pPr>
+      <w:r>
+        <w:tab/>
+      </w:r>
+      <w:r>
+        <w:tab/>
+      </w:r>
+      <w:r>
+        <w:tab/>
+      </w:r>
+      <w:proofErr w:type="spellStart"/>
+      <w:proofErr w:type="gramStart"/>
+      <w:r>
+        <w:t>fwrite</w:t>
+      </w:r>
+      <w:proofErr w:type="spellEnd"/>
+      <w:r>
+        <w:t>(</w:t>
+      </w:r>
+      <w:proofErr w:type="gramEnd"/>
+      <w:r>
+        <w:t>&amp;</w:t>
+      </w:r>
+      <w:proofErr w:type="spellStart"/>
+      <w:r>
+        <w:t>valueOut,sizeof</w:t>
+      </w:r>
+      <w:proofErr w:type="spellEnd"/>
+      <w:r>
+        <w:t>(unsigned char),1,fpOut);</w:t>
+      </w:r>
+    </w:p>
+    <w:p>
+      <w:pPr>
+        <w:pStyle w:val="a7"/>
+        <w:ind w:left="720"/>
+      </w:pPr>
+      <w:r>
+        <w:tab/>
+      </w:r>
+      <w:r>
+        <w:tab/>
+      </w:r>
+      <w:r>
+        <w:tab/>
+      </w:r>
+      <w:proofErr w:type="spellStart"/>
+      <w:r>
+        <w:t>i</w:t>
+      </w:r>
+      <w:proofErr w:type="spellEnd"/>
+      <w:r>
+        <w:t>=root;</w:t>
+      </w:r>
+    </w:p>
+    <w:p>
+      <w:pPr>
+        <w:pStyle w:val="a7"/>
+        <w:ind w:left="720"/>
+      </w:pPr>
+      <w:r>
+        <w:tab/>
+      </w:r>
+      <w:r>
+        <w:tab/>
+      </w:r>
+      <w:r>
+        <w:tab/>
+        <w:t>if(</w:t>
+      </w:r>
+      <w:proofErr w:type="spellStart"/>
+      <w:r>
+        <w:t>curLocation</w:t>
+      </w:r>
+      <w:proofErr w:type="spellEnd"/>
+      <w:r>
+        <w:t>&gt;=</w:t>
+      </w:r>
+      <w:proofErr w:type="spellStart"/>
+      <w:r>
+        <w:t>fileSize</w:t>
+      </w:r>
+      <w:proofErr w:type="spellEnd"/>
+      <w:r>
+        <w:t>&amp;&amp;index&gt;=last)</w:t>
+      </w:r>
+    </w:p>
+    <w:p>
+      <w:pPr>
+        <w:pStyle w:val="a7"/>
+        <w:ind w:left="720"/>
+      </w:pPr>
+      <w:r>
+        <w:tab/>
+      </w:r>
+      <w:r>
+        <w:tab/>
+      </w:r>
+      <w:r>
+        <w:tab/>
+        <w:t>break;</w:t>
+      </w:r>
+    </w:p>
+    <w:p>
+      <w:pPr>
+        <w:pStyle w:val="a7"/>
+        <w:ind w:left="720"/>
+      </w:pPr>
+      <w:r>
+        <w:tab/>
+      </w:r>
+      <w:r>
+        <w:tab/>
+        <w:t>}</w:t>
+      </w:r>
+    </w:p>
+    <w:p>
+      <w:pPr>
+        <w:pStyle w:val="a7"/>
+        <w:ind w:left="720"/>
+      </w:pPr>
+      <w:r>
+        <w:tab/>
+      </w:r>
+      <w:r>
+        <w:tab/>
+      </w:r>
+    </w:p>
+    <w:p>
+      <w:pPr>
+        <w:pStyle w:val="a7"/>
+        <w:ind w:left="720"/>
+      </w:pPr>
+      <w:r>
+        <w:tab/>
+      </w:r>
+      <w:r>
+        <w:tab/>
+        <w:t>j</w:t>
+      </w:r>
+      <w:proofErr w:type="gramStart"/>
+      <w:r>
+        <w:t>=(</w:t>
+      </w:r>
+      <w:proofErr w:type="gramEnd"/>
+      <w:r>
+        <w:t>value &amp; (1 &lt;&lt; ((index) ^ 7)));</w:t>
+      </w:r>
+    </w:p>
+    <w:p>
+      <w:pPr>
+        <w:pStyle w:val="a7"/>
+        <w:ind w:left="720"/>
+      </w:pPr>
+      <w:r>
+        <w:tab/>
+      </w:r>
+      <w:r>
+        <w:tab/>
+        <w:t>if(j==0)</w:t>
+      </w:r>
+    </w:p>
+    <w:p>
+      <w:pPr>
+        <w:pStyle w:val="a7"/>
+        <w:ind w:left="720"/>
+      </w:pPr>
+      <w:r>
+        <w:tab/>
+      </w:r>
+      <w:r>
+        <w:tab/>
+      </w:r>
+      <w:proofErr w:type="spellStart"/>
+      <w:r>
+        <w:t>i</w:t>
+      </w:r>
+      <w:proofErr w:type="spellEnd"/>
+      <w:r>
+        <w:t>=</w:t>
+      </w:r>
+      <w:proofErr w:type="spellStart"/>
+      <w:r>
+        <w:t>ht</w:t>
+      </w:r>
+      <w:proofErr w:type="spellEnd"/>
+      <w:r>
+        <w:t>[</w:t>
+      </w:r>
+      <w:proofErr w:type="spellStart"/>
+      <w:r>
+        <w:t>i</w:t>
+      </w:r>
+      <w:proofErr w:type="spellEnd"/>
+      <w:r>
+        <w:t>].lc;</w:t>
+      </w:r>
+    </w:p>
+    <w:p>
+      <w:pPr>
+        <w:pStyle w:val="a7"/>
+        <w:ind w:left="720"/>
+      </w:pPr>
+      <w:r>
+        <w:tab/>
+      </w:r>
+      <w:r>
+        <w:tab/>
+        <w:t>else</w:t>
+      </w:r>
+    </w:p>
+    <w:p>
+      <w:pPr>
+        <w:pStyle w:val="a7"/>
+        <w:ind w:left="720"/>
+      </w:pPr>
+      <w:r>
+        <w:tab/>
+      </w:r>
+      <w:r>
+        <w:tab/>
+      </w:r>
+      <w:proofErr w:type="spellStart"/>
+      <w:r>
+        <w:t>i</w:t>
+      </w:r>
+      <w:proofErr w:type="spellEnd"/>
+      <w:r>
+        <w:t>=</w:t>
+      </w:r>
+      <w:proofErr w:type="spellStart"/>
+      <w:r>
+        <w:t>ht</w:t>
+      </w:r>
+      <w:proofErr w:type="spellEnd"/>
+      <w:r>
+        <w:t>[</w:t>
+      </w:r>
+      <w:proofErr w:type="spellStart"/>
+      <w:r>
+        <w:t>i</w:t>
+      </w:r>
+      <w:proofErr w:type="spellEnd"/>
+      <w:r>
+        <w:t>].</w:t>
+      </w:r>
+      <w:proofErr w:type="spellStart"/>
+      <w:r>
+        <w:t>rc</w:t>
+      </w:r>
+      <w:proofErr w:type="spellEnd"/>
+      <w:r>
+        <w:t>;</w:t>
+      </w:r>
+    </w:p>
+    <w:p>
+      <w:pPr>
+        <w:pStyle w:val="a7"/>
+        <w:ind w:left="720"/>
+      </w:pPr>
+      <w:r>
+        <w:tab/>
+      </w:r>
+      <w:r>
+        <w:tab/>
+      </w:r>
+    </w:p>
+    <w:p>
+      <w:pPr>
+        <w:pStyle w:val="a7"/>
+        <w:ind w:left="720"/>
+      </w:pPr>
+      <w:r>
+        <w:tab/>
+      </w:r>
+      <w:r>
+        <w:tab/>
+        <w:t>if(++index&gt;=</w:t>
+      </w:r>
+      <w:proofErr w:type="gramStart"/>
+      <w:r>
+        <w:t>8){</w:t>
+      </w:r>
+      <w:proofErr w:type="gramEnd"/>
+    </w:p>
+    <w:p>
+      <w:pPr>
+        <w:pStyle w:val="a7"/>
+        <w:ind w:left="720"/>
+      </w:pPr>
+      <w:r>
+        <w:tab/>
+      </w:r>
+      <w:r>
+        <w:tab/>
+      </w:r>
+      <w:r>
+        <w:tab/>
+        <w:t>index=0;</w:t>
+      </w:r>
+    </w:p>
+    <w:p>
+      <w:pPr>
+        <w:pStyle w:val="a7"/>
+        <w:ind w:left="720"/>
+      </w:pPr>
+      <w:r>
+        <w:tab/>
+      </w:r>
+      <w:r>
+        <w:tab/>
+      </w:r>
+      <w:r>
+        <w:tab/>
+        <w:t>if(</w:t>
+      </w:r>
+      <w:proofErr w:type="spellStart"/>
+      <w:r>
+        <w:t>curLocation</w:t>
+      </w:r>
+      <w:proofErr w:type="spellEnd"/>
+      <w:r>
+        <w:t>&gt;=</w:t>
+      </w:r>
+      <w:proofErr w:type="spellStart"/>
+      <w:proofErr w:type="gramStart"/>
+      <w:r>
+        <w:t>fileSize</w:t>
+      </w:r>
+      <w:proofErr w:type="spellEnd"/>
+      <w:r>
+        <w:t>){</w:t>
+      </w:r>
+      <w:proofErr w:type="gramEnd"/>
+    </w:p>
+    <w:p>
+      <w:pPr>
+        <w:pStyle w:val="a7"/>
+        <w:ind w:left="720"/>
+      </w:pPr>
+      <w:r>
+        <w:tab/>
+      </w:r>
+      <w:r>
+        <w:tab/>
+      </w:r>
+      <w:r>
+        <w:tab/>
+      </w:r>
+      <w:r>
+        <w:tab/>
+        <w:t xml:space="preserve">break;//强制退出：避免因bug而出现死循环 （你可别往后读了啊！） </w:t>
+      </w:r>
+    </w:p>
+    <w:p>
+      <w:pPr>
+        <w:pStyle w:val="a7"/>
+        <w:ind w:left="720"/>
+      </w:pPr>
+      <w:r>
+        <w:tab/>
+      </w:r>
+      <w:r>
+        <w:tab/>
+      </w:r>
+      <w:r>
+        <w:tab/>
+        <w:t>}</w:t>
+      </w:r>
+    </w:p>
+    <w:p>
+      <w:pPr>
+        <w:pStyle w:val="a7"/>
+        <w:ind w:left="720"/>
+      </w:pPr>
+      <w:r>
+        <w:tab/>
+      </w:r>
+      <w:r>
+        <w:tab/>
+      </w:r>
+      <w:r>
+        <w:tab/>
+      </w:r>
+      <w:proofErr w:type="spellStart"/>
+      <w:proofErr w:type="gramStart"/>
+      <w:r>
+        <w:t>fread</w:t>
+      </w:r>
+      <w:proofErr w:type="spellEnd"/>
+      <w:r>
+        <w:t>(</w:t>
+      </w:r>
+      <w:proofErr w:type="gramEnd"/>
+      <w:r>
+        <w:t>&amp;</w:t>
+      </w:r>
+      <w:proofErr w:type="spellStart"/>
+      <w:r>
+        <w:t>value,sizeof</w:t>
+      </w:r>
+      <w:proofErr w:type="spellEnd"/>
+      <w:r>
+        <w:t>(unsigned char),1,fpIn);</w:t>
+      </w:r>
+    </w:p>
+    <w:p>
+      <w:pPr>
+        <w:pStyle w:val="a7"/>
+        <w:ind w:left="720"/>
+      </w:pPr>
+      <w:r>
+        <w:tab/>
+      </w:r>
+      <w:r>
+        <w:tab/>
+      </w:r>
+      <w:r>
+        <w:tab/>
+      </w:r>
+      <w:proofErr w:type="spellStart"/>
+      <w:r>
+        <w:t>curLocation</w:t>
+      </w:r>
+      <w:proofErr w:type="spellEnd"/>
+      <w:r>
+        <w:t>=</w:t>
+      </w:r>
+      <w:proofErr w:type="spellStart"/>
+      <w:r>
+        <w:t>ftell</w:t>
+      </w:r>
+      <w:proofErr w:type="spellEnd"/>
+      <w:r>
+        <w:t>(</w:t>
+      </w:r>
+      <w:proofErr w:type="spellStart"/>
+      <w:r>
+        <w:t>fpIn</w:t>
+      </w:r>
+      <w:proofErr w:type="spellEnd"/>
+      <w:r>
+        <w:t>);</w:t>
+      </w:r>
+    </w:p>
+    <w:p>
+      <w:pPr>
+        <w:pStyle w:val="a7"/>
+        <w:ind w:left="720"/>
+      </w:pPr>
+      <w:r>
+        <w:tab/>
+      </w:r>
+      <w:r>
+        <w:tab/>
+        <w:t>}</w:t>
+      </w:r>
+    </w:p>
+    <w:p>
+      <w:pPr>
+        <w:pStyle w:val="a7"/>
+        <w:ind w:left="720"/>
+      </w:pPr>
+      <w:r>
+        <w:tab/>
+        <w:t>}</w:t>
+      </w:r>
+    </w:p>
+    <w:p>
+      <w:pPr>
+        <w:pStyle w:val="a7"/>
+        <w:ind w:left="720"/>
+      </w:pPr>
+      <w:r>
+        <w:tab/>
+      </w:r>
+      <w:proofErr w:type="spellStart"/>
+      <w:r>
+        <w:t>printf</w:t>
+      </w:r>
+      <w:proofErr w:type="spellEnd"/>
+      <w:r>
+        <w:t xml:space="preserve">("Coding success！\n");//解码成功，奖励自己 </w:t>
+      </w:r>
+    </w:p>
+    <w:p>
+      <w:pPr>
+        <w:pStyle w:val="a7"/>
+        <w:ind w:left="720"/>
+      </w:pPr>
+      <w:r>
+        <w:tab/>
+      </w:r>
+      <w:proofErr w:type="spellStart"/>
+      <w:r>
+        <w:t>fclose</w:t>
+      </w:r>
+      <w:proofErr w:type="spellEnd"/>
+      <w:r>
+        <w:t>(</w:t>
+      </w:r>
+      <w:proofErr w:type="spellStart"/>
+      <w:r>
+        <w:t>fpIn</w:t>
+      </w:r>
+      <w:proofErr w:type="spellEnd"/>
+      <w:r>
+        <w:t>);</w:t>
+      </w:r>
+    </w:p>
+    <w:p>
+      <w:pPr>
+        <w:pStyle w:val="a7"/>
+        <w:ind w:left="720"/>
+      </w:pPr>
+      <w:r>
+        <w:tab/>
+      </w:r>
+      <w:proofErr w:type="spellStart"/>
+      <w:r>
+        <w:t>fclose</w:t>
+      </w:r>
+      <w:proofErr w:type="spellEnd"/>
+      <w:r>
+        <w:t>(</w:t>
+      </w:r>
+      <w:proofErr w:type="spellStart"/>
+      <w:r>
+        <w:t>fpOut</w:t>
+      </w:r>
+      <w:proofErr w:type="spellEnd"/>
+      <w:r>
+        <w:t>);</w:t>
+      </w:r>
+    </w:p>
+    <w:p>
+      <w:pPr>
+        <w:pStyle w:val="a7"/>
+        <w:ind w:left="720"/>
+      </w:pPr>
+      <w:r>
+        <w:t>}</w:t>
+      </w:r>
+    </w:p>
+    <w:p>
+      <w:pPr>
+        <w:pStyle w:val="a7"/>
+        <w:ind w:left="720"/>
+      </w:pPr>
+    </w:p>
+    <w:p>
+      <w:pPr>
+        <w:pStyle w:val="a7"/>
+        <w:ind w:left="720"/>
+      </w:pPr>
+      <w:r>
+        <w:t xml:space="preserve">int </w:t>
+      </w:r>
+      <w:proofErr w:type="gramStart"/>
+      <w:r>
+        <w:t>main(</w:t>
+      </w:r>
+      <w:proofErr w:type="gramEnd"/>
+      <w:r>
+        <w:t>)</w:t>
+      </w:r>
+    </w:p>
+    <w:p>
+      <w:pPr>
+        <w:pStyle w:val="a7"/>
+        <w:ind w:left="720"/>
+      </w:pPr>
+      <w:r>
+        <w:t>{</w:t>
+      </w:r>
+    </w:p>
+    <w:p>
+      <w:pPr>
+        <w:pStyle w:val="a7"/>
+        <w:ind w:left="720"/>
+      </w:pPr>
+      <w:r>
+        <w:tab/>
+        <w:t>FILE *</w:t>
+      </w:r>
+      <w:proofErr w:type="spellStart"/>
+      <w:r>
+        <w:t>fpIn</w:t>
+      </w:r>
+      <w:proofErr w:type="spellEnd"/>
+      <w:r>
+        <w:t>=</w:t>
+      </w:r>
+      <w:proofErr w:type="spellStart"/>
+      <w:r>
+        <w:t>fopen</w:t>
+      </w:r>
+      <w:proofErr w:type="spellEnd"/>
+      <w:r>
+        <w:t>("lock.txt","</w:t>
+      </w:r>
+      <w:proofErr w:type="spellStart"/>
+      <w:r>
+        <w:t>rb</w:t>
+      </w:r>
+      <w:proofErr w:type="spellEnd"/>
+      <w:r>
+        <w:t xml:space="preserve">");//打开加密文件 </w:t>
+      </w:r>
+    </w:p>
+    <w:p>
+      <w:pPr>
+        <w:pStyle w:val="a7"/>
+        <w:ind w:left="720"/>
+      </w:pPr>
+      <w:r>
+        <w:tab/>
+        <w:t xml:space="preserve">/*识别元数据*/ </w:t>
+      </w:r>
+    </w:p>
+    <w:p>
+      <w:pPr>
+        <w:pStyle w:val="a7"/>
+        <w:ind w:left="720"/>
+      </w:pPr>
+      <w:r>
+        <w:tab/>
+      </w:r>
+      <w:proofErr w:type="spellStart"/>
+      <w:r>
+        <w:t>Fhead</w:t>
+      </w:r>
+      <w:proofErr w:type="spellEnd"/>
+      <w:r>
+        <w:t xml:space="preserve"> head;</w:t>
+      </w:r>
+    </w:p>
+    <w:p>
+      <w:pPr>
+        <w:pStyle w:val="a7"/>
+        <w:ind w:left="720"/>
+      </w:pPr>
+      <w:r>
+        <w:tab/>
+        <w:t xml:space="preserve">int </w:t>
+      </w:r>
+      <w:proofErr w:type="gramStart"/>
+      <w:r>
+        <w:t>Num[</w:t>
+      </w:r>
+      <w:proofErr w:type="gramEnd"/>
+      <w:r>
+        <w:t>256];</w:t>
+      </w:r>
+    </w:p>
+    <w:p>
+      <w:pPr>
+        <w:pStyle w:val="a7"/>
+        <w:ind w:left="720"/>
+      </w:pPr>
+      <w:r>
+        <w:tab/>
+      </w:r>
+      <w:proofErr w:type="spellStart"/>
+      <w:r>
+        <w:t>fread</w:t>
+      </w:r>
+      <w:proofErr w:type="spellEnd"/>
+      <w:r>
+        <w:t>(&amp;</w:t>
+      </w:r>
+      <w:proofErr w:type="spellStart"/>
+      <w:r>
+        <w:t>head,sizeof</w:t>
+      </w:r>
+      <w:proofErr w:type="spellEnd"/>
+      <w:r>
+        <w:t>(</w:t>
+      </w:r>
+      <w:proofErr w:type="spellStart"/>
+      <w:r>
+        <w:t>Fhead</w:t>
+      </w:r>
+      <w:proofErr w:type="spellEnd"/>
+      <w:r>
+        <w:t xml:space="preserve">),1,fpIn);//读取元数据 </w:t>
+      </w:r>
+    </w:p>
+    <w:p>
+      <w:pPr>
+        <w:pStyle w:val="a7"/>
+        <w:ind w:left="720"/>
+      </w:pPr>
+      <w:r>
+        <w:tab/>
+        <w:t>if(</w:t>
+      </w:r>
+      <w:proofErr w:type="gramStart"/>
+      <w:r>
+        <w:t>head.flag</w:t>
+      </w:r>
+      <w:proofErr w:type="gramEnd"/>
+      <w:r>
+        <w:t xml:space="preserve">[0]!='b'||head.flag[1]!='u'||head.flag[2]!='p'||head.flag[3]!='t')//根据元数据判断是否为本程序可解码的加密文件 </w:t>
+      </w:r>
+    </w:p>
+    <w:p>
+      <w:pPr>
+        <w:pStyle w:val="a7"/>
+        <w:ind w:left="720"/>
+      </w:pPr>
+      <w:r>
+        <w:tab/>
+        <w:t>{</w:t>
+      </w:r>
+    </w:p>
+    <w:p>
+      <w:pPr>
+        <w:pStyle w:val="a7"/>
+        <w:ind w:left="720"/>
+      </w:pPr>
+      <w:r>
+        <w:tab/>
+      </w:r>
+      <w:r>
+        <w:tab/>
+      </w:r>
+      <w:proofErr w:type="spellStart"/>
+      <w:proofErr w:type="gramStart"/>
+      <w:r>
+        <w:t>printf</w:t>
+      </w:r>
+      <w:proofErr w:type="spellEnd"/>
+      <w:r>
+        <w:t>(</w:t>
+      </w:r>
+      <w:proofErr w:type="gramEnd"/>
+      <w:r>
+        <w:t>"</w:t>
+      </w:r>
+      <w:proofErr w:type="spellStart"/>
+      <w:r>
+        <w:t>Error:It</w:t>
+      </w:r>
+      <w:proofErr w:type="spellEnd"/>
+      <w:r>
+        <w:t xml:space="preserve"> is not file which I can understand.\n");//这个加密文件不是我所能解的，量力而行 </w:t>
+      </w:r>
+    </w:p>
+    <w:p>
+      <w:pPr>
+        <w:pStyle w:val="a7"/>
+        <w:ind w:left="720"/>
+      </w:pPr>
+      <w:r>
+        <w:tab/>
+      </w:r>
+      <w:r>
+        <w:tab/>
+        <w:t>return 0;</w:t>
+      </w:r>
+    </w:p>
+    <w:p>
+      <w:pPr>
+        <w:pStyle w:val="a7"/>
+        <w:ind w:left="720"/>
+      </w:pPr>
+      <w:r>
+        <w:lastRenderedPageBreak/>
+        <w:tab/>
+        <w:t>}</w:t>
+      </w:r>
+    </w:p>
+    <w:p>
+      <w:pPr>
+        <w:pStyle w:val="a7"/>
+        <w:ind w:left="720"/>
+      </w:pPr>
+      <w:r>
+        <w:tab/>
+      </w:r>
+      <w:proofErr w:type="spellStart"/>
+      <w:r>
+        <w:t>fread</w:t>
+      </w:r>
+      <w:proofErr w:type="spellEnd"/>
+      <w:r>
+        <w:t>(</w:t>
+      </w:r>
+      <w:proofErr w:type="spellStart"/>
+      <w:r>
+        <w:t>Num,sizeof</w:t>
+      </w:r>
+      <w:proofErr w:type="spellEnd"/>
+      <w:r>
+        <w:t xml:space="preserve">(int),256,fpIn);//读取加密文件中各字符频度，用于生成哈夫曼树和哈夫曼编码 </w:t>
+      </w:r>
+    </w:p>
+    <w:p>
+      <w:pPr>
+        <w:pStyle w:val="a7"/>
+        <w:ind w:left="720"/>
+      </w:pPr>
+      <w:r>
+        <w:tab/>
+      </w:r>
+      <w:proofErr w:type="spellStart"/>
+      <w:r>
+        <w:t>fclose</w:t>
+      </w:r>
+      <w:proofErr w:type="spellEnd"/>
+      <w:r>
+        <w:t>(</w:t>
+      </w:r>
+      <w:proofErr w:type="spellStart"/>
+      <w:r>
+        <w:t>fpIn</w:t>
+      </w:r>
+      <w:proofErr w:type="spellEnd"/>
+      <w:r>
+        <w:t xml:space="preserve">);//有打开当然有关闭 </w:t>
+      </w:r>
+    </w:p>
+    <w:p>
+      <w:pPr>
+        <w:pStyle w:val="a7"/>
+        <w:ind w:left="720"/>
+      </w:pPr>
+      <w:r>
+        <w:tab/>
+        <w:t>/*哈夫曼树、哈夫曼码的初始化*/</w:t>
+      </w:r>
+    </w:p>
+    <w:p>
+      <w:pPr>
+        <w:pStyle w:val="a7"/>
+        <w:ind w:left="720"/>
+      </w:pPr>
+      <w:r>
+        <w:tab/>
+        <w:t xml:space="preserve">Node </w:t>
+      </w:r>
+      <w:proofErr w:type="spellStart"/>
+      <w:proofErr w:type="gramStart"/>
+      <w:r>
+        <w:t>ht</w:t>
+      </w:r>
+      <w:proofErr w:type="spellEnd"/>
+      <w:r>
+        <w:t>[</w:t>
+      </w:r>
+      <w:proofErr w:type="gramEnd"/>
+      <w:r>
+        <w:t>511];</w:t>
+      </w:r>
+    </w:p>
+    <w:p>
+      <w:pPr>
+        <w:pStyle w:val="a7"/>
+        <w:ind w:left="720"/>
+      </w:pPr>
+      <w:r>
+        <w:tab/>
+        <w:t xml:space="preserve">int </w:t>
+      </w:r>
+      <w:proofErr w:type="spellStart"/>
+      <w:r>
+        <w:t>root,last</w:t>
+      </w:r>
+      <w:proofErr w:type="spellEnd"/>
+      <w:r>
+        <w:t>=</w:t>
+      </w:r>
+      <w:proofErr w:type="spellStart"/>
+      <w:r>
+        <w:t>head.last</w:t>
+      </w:r>
+      <w:proofErr w:type="spellEnd"/>
+      <w:r>
+        <w:t xml:space="preserve">;//此处为bug出现后的修补，数初始化后head数据会出错（数据溢出？） </w:t>
+      </w:r>
+    </w:p>
+    <w:p>
+      <w:pPr>
+        <w:pStyle w:val="a7"/>
+        <w:ind w:left="720"/>
+      </w:pPr>
+      <w:r>
+        <w:tab/>
+      </w:r>
+      <w:proofErr w:type="spellStart"/>
+      <w:r>
+        <w:t>initHtree</w:t>
+      </w:r>
+      <w:proofErr w:type="spellEnd"/>
+      <w:r>
+        <w:t>(</w:t>
+      </w:r>
+      <w:proofErr w:type="spellStart"/>
+      <w:r>
+        <w:t>ht</w:t>
+      </w:r>
+      <w:proofErr w:type="spellEnd"/>
+      <w:r>
+        <w:t xml:space="preserve">);//树的初始化 </w:t>
+      </w:r>
+    </w:p>
+    <w:p>
+      <w:pPr>
+        <w:pStyle w:val="a7"/>
+        <w:ind w:left="720"/>
+      </w:pPr>
+      <w:r>
+        <w:tab/>
+        <w:t>root=</w:t>
+      </w:r>
+      <w:proofErr w:type="spellStart"/>
+      <w:r>
+        <w:t>createHtree</w:t>
+      </w:r>
+      <w:proofErr w:type="spellEnd"/>
+      <w:r>
+        <w:t>(</w:t>
+      </w:r>
+      <w:proofErr w:type="spellStart"/>
+      <w:r>
+        <w:t>ht,Num</w:t>
+      </w:r>
+      <w:proofErr w:type="spellEnd"/>
+      <w:r>
+        <w:t xml:space="preserve">);//生成哈夫曼树并返回根节点 </w:t>
+      </w:r>
+    </w:p>
+    <w:p>
+      <w:pPr>
+        <w:pStyle w:val="a7"/>
+        <w:ind w:left="720"/>
+      </w:pPr>
+      <w:r>
+        <w:tab/>
+        <w:t xml:space="preserve">char code[256];//为每个字符开辟哈夫曼码的存储空间 </w:t>
+      </w:r>
+    </w:p>
+    <w:p>
+      <w:pPr>
+        <w:pStyle w:val="a7"/>
+        <w:ind w:left="720"/>
+      </w:pPr>
+      <w:r>
+        <w:tab/>
+      </w:r>
+      <w:proofErr w:type="spellStart"/>
+      <w:r>
+        <w:t>getHCode</w:t>
+      </w:r>
+      <w:proofErr w:type="spellEnd"/>
+      <w:r>
+        <w:t>(ht,root,0,code);//生成哈夫曼码并传入Node</w:t>
+      </w:r>
+    </w:p>
+    <w:p>
+      <w:pPr>
+        <w:pStyle w:val="a7"/>
+        <w:ind w:left="720"/>
+      </w:pPr>
+      <w:r>
+        <w:tab/>
+      </w:r>
+    </w:p>
+    <w:p>
+      <w:pPr>
+        <w:pStyle w:val="a7"/>
+        <w:ind w:left="720"/>
+      </w:pPr>
+      <w:r>
+        <w:tab/>
+      </w:r>
+      <w:proofErr w:type="spellStart"/>
+      <w:r>
+        <w:t>Hdecoding</w:t>
+      </w:r>
+      <w:proofErr w:type="spellEnd"/>
+      <w:r>
+        <w:t>(</w:t>
+      </w:r>
+      <w:proofErr w:type="spellStart"/>
+      <w:r>
+        <w:t>ht,root,last</w:t>
+      </w:r>
+      <w:proofErr w:type="spellEnd"/>
+      <w:r>
+        <w:t xml:space="preserve">);//解码加密文件 </w:t>
+      </w:r>
+    </w:p>
+    <w:p>
+      <w:pPr>
+        <w:pStyle w:val="a7"/>
+        <w:ind w:left="720"/>
+      </w:pPr>
+      <w:r>
+        <w:tab/>
+      </w:r>
+    </w:p>
+    <w:p>
+      <w:pPr>
+        <w:pStyle w:val="a7"/>
+        <w:ind w:left="720"/>
+      </w:pPr>
+      <w:r>
+        <w:tab/>
+        <w:t>return 0;</w:t>
+      </w:r>
+    </w:p>
+    <w:p>
+      <w:pPr>
+        <w:pStyle w:val="a7"/>
+        <w:ind w:left="720" w:firstLineChars="0" w:firstLine="0"/>
+      </w:pPr>
+      <w:r>
+        <w:t>}</w:t>
+      </w:r>
+    </w:p>
+    <w:p>
+      <w:pPr>
+        <w:pStyle w:val="a7"/>
+        <w:ind w:left="720" w:firstLineChars="0" w:firstLine="0"/>
+      </w:pPr>
+      <w:r>
+        <w:rPr>
+          <w:noProof/>
+        </w:rPr>
+        <w:drawing>
+          <wp:inline distT="0" distB="0" distL="0" distR="0" wp14:anchorId="0BB58B26" wp14:editId="544FB1D4">
+            <wp:extent cx="5274310" cy="2381885"/>
+            <wp:effectExtent l="0" t="0" r="2540" b="0"/>
+            <wp:docPr id="7" name="图片 7"/>
+            <wp:cNvGraphicFramePr>
+              <a:graphicFrameLocks xmlns:a="http://schemas.openxmlformats.org/drawingml/2006/main" noChangeAspect="1"/>
+            </wp:cNvGraphicFramePr>
+            <a:graphic xmlns:a="http://schemas.openxmlformats.org/drawingml/2006/main">
+              <a:graphicData uri="http://schemas.openxmlformats.org/drawingml/2006/picture">
+                <pic:pic xmlns:pic="http://schemas.openxmlformats.org/drawingml/2006/picture">
+                  <pic:nvPicPr>
+                    <pic:cNvPr id="1" name=""/>
+                    <pic:cNvPicPr/>
+                  </pic:nvPicPr>
+                  <pic:blipFill>
+                    <a:blip r:embed="rId8"/>
+                    <a:stretch>
+                      <a:fillRect/>
+                    </a:stretch>
+                  </pic:blipFill>
+                  <pic:spPr>
+                    <a:xfrm>
+                      <a:off x="0" y="0"/>
+                      <a:ext cx="5274310" cy="2381885"/>
+                    </a:xfrm>
+                    <a:prstGeom prst="rect">
+                      <a:avLst/>
+                    </a:prstGeom>
+                  </pic:spPr>
+                </pic:pic>
+              </a:graphicData>
+            </a:graphic>
+          </wp:inline>
+        </w:drawing>
+      </w:r>
+    </w:p>
     <w:p>
       <w:pPr>
         <w:ind w:left="360"/>
       </w:pPr>
       <w:r>
-        <w:rPr>
-          <w:rFonts w:hint="eastAsia"/>
-        </w:rPr>
-        <w:t>4、调试分析报告</w:t>
-      </w:r>
-    </w:p>
-    <w:p>
-      <w:r>
-        <w:tab/>
-      </w:r>
-    </w:p>
-    <w:p>
-      <w:pPr>
-        <w:ind w:left="360"/>
-      </w:pPr>
-      <w:r>
-        <w:rPr>
-          <w:rFonts w:hint="eastAsia"/>
-        </w:rPr>
-        <w:t>5、用户使用说明</w:t>
-      </w:r>
-    </w:p>
-    <w:p>
-      <w:pPr>
-        <w:ind w:left="360"/>
-      </w:pPr>
-      <w:r>
-        <w:rPr>
-          <w:rFonts w:hint="eastAsia"/>
-        </w:rPr>
-        <w:t>6、测试结果</w:t>
-      </w:r>
-    </w:p>
-    <w:p/>
+        <w:t>4</w:t>
+      </w:r>
+      <w:r>
+        <w:rPr>
+          <w:rFonts w:hint="eastAsia"/>
+        </w:rPr>
+        <w:t>、</w:t>
+      </w:r>
+      <w:r>
+        <w:rPr>
+          <w:rFonts w:hint="eastAsia"/>
+        </w:rPr>
+        <w:t>调试分析报告</w:t>
+      </w:r>
+    </w:p>
+    <w:p>
+      <w:r>
+        <w:tab/>
+      </w:r>
+      <w:r>
+        <w:rPr>
+          <w:rFonts w:hint="eastAsia"/>
+        </w:rPr>
+        <w:t>遇到的问题：</w:t>
+      </w:r>
+      <w:r>
+        <w:rPr>
+          <w:rFonts w:hint="eastAsia"/>
+        </w:rPr>
+        <w:t>哈夫曼编码的生成、哈夫曼码生成后所编译产生的数据如何传入加密文件、如何解压加密文件；</w:t>
+      </w:r>
+    </w:p>
+    <w:p>
+      <w:r>
+        <w:rPr>
+          <w:rFonts w:hint="eastAsia"/>
+        </w:rPr>
+        <w:t xml:space="preserve"> </w:t>
+      </w:r>
+      <w:r>
+        <w:t xml:space="preserve">   </w:t>
+      </w:r>
+      <w:r>
+        <w:rPr>
+          <w:rFonts w:hint="eastAsia"/>
+        </w:rPr>
+        <w:t>解决方案</w:t>
+      </w:r>
+      <w:r>
+        <w:t>:</w:t>
+      </w:r>
+      <w:r>
+        <w:rPr>
+          <w:rFonts w:hint="eastAsia"/>
+        </w:rPr>
+        <w:t>回顾梳理老师上课所介绍的内容以及PPT，再查阅相关书籍资料；</w:t>
+      </w:r>
+    </w:p>
+    <w:p>
+      <w:pPr>
+        <w:ind w:firstLineChars="200" w:firstLine="420"/>
+      </w:pPr>
+      <w:r>
+        <w:rPr>
+          <w:rFonts w:hint="eastAsia"/>
+        </w:rPr>
+        <w:t>回顾讨论：</w:t>
+      </w:r>
+      <w:r>
+        <w:rPr>
+          <w:rFonts w:hint="eastAsia"/>
+        </w:rPr>
+        <w:t>通过编译利用哈夫曼码压缩文件及解压的程序加深对哈夫曼树及哈夫曼码的印象，对其应用有了更多的了解。</w:t>
+      </w:r>
+    </w:p>
+    <w:p>
+      <w:pPr>
+        <w:ind w:firstLineChars="200" w:firstLine="420"/>
+      </w:pPr>
+      <w:proofErr w:type="spellStart"/>
+      <w:r>
+        <w:t>E</w:t>
+      </w:r>
+      <w:r>
+        <w:rPr>
+          <w:rFonts w:hint="eastAsia"/>
+        </w:rPr>
+        <w:t>ncipher</w:t>
+      </w:r>
+      <w:r>
+        <w:t>.c</w:t>
+      </w:r>
+      <w:proofErr w:type="spellEnd"/>
+      <w:r>
+        <w:rPr>
+          <w:rFonts w:hint="eastAsia"/>
+        </w:rPr>
+        <w:t>：</w:t>
+      </w:r>
+      <w:r>
+        <w:t>时间复杂度：O(n</w:t>
+      </w:r>
+      <w:r>
+        <w:rPr>
+          <w:vertAlign w:val="superscript"/>
+        </w:rPr>
+        <w:t>2</w:t>
+      </w:r>
+      <w:r>
+        <w:t>);空间复杂度：O（n）。</w:t>
+      </w:r>
+    </w:p>
+    <w:p>
+      <w:pPr>
+        <w:ind w:firstLineChars="200" w:firstLine="420"/>
+      </w:pPr>
+      <w:proofErr w:type="spellStart"/>
+      <w:r>
+        <w:t>U</w:t>
+      </w:r>
+      <w:r>
+        <w:rPr>
+          <w:rFonts w:hint="eastAsia"/>
+        </w:rPr>
+        <w:t>nlock</w:t>
+      </w:r>
+      <w:r>
+        <w:t>.c</w:t>
+      </w:r>
+      <w:proofErr w:type="spellEnd"/>
+      <w:r>
+        <w:rPr>
+          <w:rFonts w:hint="eastAsia"/>
+        </w:rPr>
+        <w:t>：</w:t>
+      </w:r>
+      <w:r>
+        <w:rPr>
+          <w:rFonts w:hint="eastAsia"/>
+        </w:rPr>
+        <w:t>时间复杂度：</w:t>
+      </w:r>
+      <w:r>
+        <w:t>O(n2);空间复杂度：O（n）。</w:t>
+      </w:r>
+    </w:p>
+    <w:p>
+      <w:pPr>
+        <w:ind w:firstLineChars="200" w:firstLine="420"/>
+      </w:pPr>
+      <w:r>
+        <w:rPr>
+          <w:rFonts w:hint="eastAsia"/>
+        </w:rPr>
+        <w:t>改进设想：</w:t>
+      </w:r>
+      <w:r>
+        <w:t xml:space="preserve"> </w:t>
+      </w:r>
+      <w:r>
+        <w:rPr>
+          <w:rFonts w:hint="eastAsia"/>
+        </w:rPr>
+        <w:t>哈夫曼码的长度可以根据具体哈夫曼树的高度改变以节省空间、编译内容可以尝试拓展至中文字符</w:t>
+      </w:r>
+    </w:p>
+    <w:p>
+      <w:pPr>
+        <w:ind w:firstLineChars="200" w:firstLine="420"/>
+      </w:pPr>
+      <w:r>
+        <w:rPr>
+          <w:rFonts w:hint="eastAsia"/>
+        </w:rPr>
+        <w:t>经验和体会：</w:t>
+      </w:r>
+      <w:r>
+        <w:rPr>
+          <w:rFonts w:hint="eastAsia"/>
+        </w:rPr>
+        <w:t>加深了对树和哈夫曼码的了解和掌握，对其运用也有了更多的了解</w:t>
+      </w:r>
+      <w:r>
+        <w:t xml:space="preserve"> </w:t>
+      </w:r>
+    </w:p>
+    <w:p>
+      <w:pPr>
+        <w:pStyle w:val="a7"/>
+        <w:numPr>
+          <w:ilvl w:val="0"/>
+          <w:numId w:val="3"/>
+        </w:numPr>
+        <w:ind w:firstLineChars="0"/>
+      </w:pPr>
+      <w:r>
+        <w:rPr>
+          <w:rFonts w:hint="eastAsia"/>
+        </w:rPr>
+        <w:t>用户使用说明</w:t>
+      </w:r>
+    </w:p>
+    <w:p>
+      <w:pPr>
+        <w:pStyle w:val="a7"/>
+        <w:ind w:left="720" w:firstLineChars="0" w:firstLine="0"/>
+      </w:pPr>
+      <w:r>
+        <w:rPr>
+          <w:rFonts w:hint="eastAsia"/>
+        </w:rPr>
+        <w:t>将对应压缩原文件放在程序同文件夹目录下，改名为in</w:t>
+      </w:r>
+      <w:r>
+        <w:t>.txt</w:t>
+      </w:r>
+      <w:r>
+        <w:rPr>
+          <w:rFonts w:hint="eastAsia"/>
+        </w:rPr>
+        <w:t>，然后运行</w:t>
+      </w:r>
+      <w:proofErr w:type="spellStart"/>
+      <w:r>
+        <w:rPr>
+          <w:rFonts w:hint="eastAsia"/>
+        </w:rPr>
+        <w:t>encipher</w:t>
+      </w:r>
+      <w:r>
+        <w:t>.</w:t>
+      </w:r>
+      <w:r>
+        <w:rPr>
+          <w:rFonts w:hint="eastAsia"/>
+        </w:rPr>
+        <w:t>c</w:t>
+      </w:r>
+      <w:proofErr w:type="spellEnd"/>
+      <w:r>
+        <w:rPr>
+          <w:rFonts w:hint="eastAsia"/>
+        </w:rPr>
+        <w:t>，如果运行成功则程序会在同目录下生成lock</w:t>
+      </w:r>
+      <w:r>
+        <w:t>.txt</w:t>
+      </w:r>
+      <w:r>
+        <w:rPr>
+          <w:rFonts w:hint="eastAsia"/>
+        </w:rPr>
+        <w:t>压缩文件;再运行</w:t>
+      </w:r>
+      <w:proofErr w:type="spellStart"/>
+      <w:r>
+        <w:rPr>
+          <w:rFonts w:hint="eastAsia"/>
+        </w:rPr>
+        <w:t>unlock</w:t>
+      </w:r>
+      <w:r>
+        <w:t>.c</w:t>
+      </w:r>
+      <w:proofErr w:type="spellEnd"/>
+      <w:r>
+        <w:rPr>
+          <w:rFonts w:hint="eastAsia"/>
+        </w:rPr>
+        <w:t>程序，即</w:t>
+      </w:r>
+      <w:r>
+        <w:rPr>
+          <w:rFonts w:hint="eastAsia"/>
+        </w:rPr>
+        <w:lastRenderedPageBreak/>
+        <w:t>在同目录下生成lock</w:t>
+      </w:r>
+      <w:r>
+        <w:t>.txt</w:t>
+      </w:r>
+      <w:r>
+        <w:rPr>
+          <w:rFonts w:hint="eastAsia"/>
+        </w:rPr>
+        <w:t>的解压缩文件out</w:t>
+      </w:r>
+      <w:r>
+        <w:t>.txt.</w:t>
+      </w:r>
+    </w:p>
+    <w:p>
+      <w:pPr>
+        <w:pStyle w:val="a7"/>
+        <w:numPr>
+          <w:ilvl w:val="0"/>
+          <w:numId w:val="3"/>
+        </w:numPr>
+        <w:ind w:firstLineChars="0"/>
+      </w:pPr>
+      <w:r>
+        <w:rPr>
+          <w:rFonts w:hint="eastAsia"/>
+        </w:rPr>
+        <w:t>测试结果</w:t>
+      </w:r>
+    </w:p>
+    <w:p>
+      <w:pPr>
+        <w:pStyle w:val="a7"/>
+        <w:ind w:left="785" w:firstLineChars="0" w:firstLine="0"/>
+      </w:pPr>
+      <w:bookmarkStart w:id="0" w:name="_Hlk119789425"/>
+      <w:r>
+        <w:rPr>
+          <w:rFonts w:hint="eastAsia"/>
+        </w:rPr>
+        <w:t>输入1：</w:t>
+      </w:r>
+    </w:p>
+    <w:p>
+      <w:pPr>
+        <w:pStyle w:val="a7"/>
+        <w:ind w:left="785" w:firstLineChars="0" w:firstLine="0"/>
+      </w:pPr>
+      <w:r>
+        <w:t>in.txt:</w:t>
+      </w:r>
+    </w:p>
+    <w:p>
+      <w:pPr>
+        <w:pStyle w:val="a7"/>
+        <w:ind w:left="785" w:firstLineChars="0" w:firstLine="0"/>
+      </w:pPr>
+      <w:r>
+        <w:t>Happiness can be found even in the darkest of times.</w:t>
+      </w:r>
+    </w:p>
+    <w:p>
+      <w:pPr>
+        <w:pStyle w:val="a7"/>
+        <w:ind w:left="785" w:firstLineChars="0" w:firstLine="0"/>
+      </w:pPr>
+      <w:r>
+        <w:rPr>
+          <w:rFonts w:hint="eastAsia"/>
+        </w:rPr>
+        <w:t>输出1</w:t>
+      </w:r>
+      <w:r>
+        <w:t>:</w:t>
+      </w:r>
+    </w:p>
+    <w:p>
+      <w:pPr>
+        <w:pStyle w:val="a7"/>
+        <w:ind w:left="785" w:firstLineChars="0" w:firstLine="0"/>
+      </w:pPr>
+      <w:r>
+        <w:t>lock.txt:</w:t>
+      </w:r>
+    </w:p>
+    <w:p>
+      <w:pPr>
+        <w:pStyle w:val="a7"/>
+        <w:ind w:left="785" w:firstLineChars="0" w:firstLine="0"/>
+      </w:pPr>
+      <w:r>
+        <w:rPr>
+          <w:noProof/>
+        </w:rPr>
+        <w:drawing>
+          <wp:inline distT="0" distB="0" distL="0" distR="0" wp14:anchorId="2A344A5D" wp14:editId="5E8536E1">
+            <wp:extent cx="5274310" cy="456565"/>
+            <wp:effectExtent l="0" t="0" r="2540" b="635"/>
+            <wp:docPr id="3" name="图片 3"/>
+            <wp:cNvGraphicFramePr>
+              <a:graphicFrameLocks xmlns:a="http://schemas.openxmlformats.org/drawingml/2006/main" noChangeAspect="1"/>
+            </wp:cNvGraphicFramePr>
+            <a:graphic xmlns:a="http://schemas.openxmlformats.org/drawingml/2006/main">
+              <a:graphicData uri="http://schemas.openxmlformats.org/drawingml/2006/picture">
+                <pic:pic xmlns:pic="http://schemas.openxmlformats.org/drawingml/2006/picture">
+                  <pic:nvPicPr>
+                    <pic:cNvPr id="1" name=""/>
+                    <pic:cNvPicPr/>
+                  </pic:nvPicPr>
+                  <pic:blipFill>
+                    <a:blip r:embed="rId9"/>
+                    <a:stretch>
+                      <a:fillRect/>
+                    </a:stretch>
+                  </pic:blipFill>
+                  <pic:spPr>
+                    <a:xfrm>
+                      <a:off x="0" y="0"/>
+                      <a:ext cx="5274310" cy="456565"/>
+                    </a:xfrm>
+                    <a:prstGeom prst="rect">
+                      <a:avLst/>
+                    </a:prstGeom>
+                  </pic:spPr>
+                </pic:pic>
+              </a:graphicData>
+            </a:graphic>
+          </wp:inline>
+        </w:drawing>
+      </w:r>
+    </w:p>
+    <w:p>
+      <w:pPr>
+        <w:pStyle w:val="a7"/>
+        <w:ind w:left="785" w:firstLineChars="0" w:firstLine="0"/>
+      </w:pPr>
+      <w:r>
+        <w:rPr>
+          <w:rFonts w:hint="eastAsia"/>
+        </w:rPr>
+        <w:t>o</w:t>
+      </w:r>
+      <w:r>
+        <w:t>ut.txt:</w:t>
+      </w:r>
+    </w:p>
+    <w:p>
+      <w:pPr>
+        <w:pStyle w:val="a7"/>
+        <w:ind w:left="785" w:firstLineChars="0" w:firstLine="0"/>
+      </w:pPr>
+      <w:r>
+        <w:t>Happiness can be found even in the darkest of times.</w:t>
+      </w:r>
+    </w:p>
+    <w:bookmarkEnd w:id="0"/>
+    <w:p>
+      <w:pPr>
+        <w:pStyle w:val="a7"/>
+        <w:ind w:left="785" w:firstLineChars="0" w:firstLine="0"/>
+      </w:pPr>
+    </w:p>
+    <w:p>
+      <w:pPr>
+        <w:pStyle w:val="a7"/>
+        <w:ind w:left="785" w:firstLineChars="0" w:firstLine="0"/>
+      </w:pPr>
+      <w:r>
+        <w:rPr>
+          <w:rFonts w:hint="eastAsia"/>
+        </w:rPr>
+        <w:t>输入</w:t>
+      </w:r>
+      <w:r>
+        <w:t>2</w:t>
+      </w:r>
+      <w:r>
+        <w:rPr>
+          <w:rFonts w:hint="eastAsia"/>
+        </w:rPr>
+        <w:t>：</w:t>
+      </w:r>
+    </w:p>
+    <w:p>
+      <w:pPr>
+        <w:pStyle w:val="a7"/>
+        <w:ind w:left="785" w:firstLineChars="0" w:firstLine="0"/>
+      </w:pPr>
+      <w:r>
+        <w:t>in.txt:</w:t>
+      </w:r>
+    </w:p>
+    <w:p>
+      <w:pPr>
+        <w:pStyle w:val="a7"/>
+        <w:ind w:left="785" w:firstLineChars="0" w:firstLine="0"/>
+      </w:pPr>
+      <w:r>
+        <w:t>Happiness is not about being immortal nor having food or rights in one's hand.</w:t>
+      </w:r>
+    </w:p>
+    <w:p>
+      <w:pPr>
+        <w:pStyle w:val="a7"/>
+        <w:ind w:left="785" w:firstLineChars="0" w:firstLine="0"/>
+      </w:pPr>
+      <w:r>
+        <w:t>It’s about having each tiny wish come true, or having something to eat when you are hungry or having someone's love when you need love.</w:t>
+      </w:r>
+    </w:p>
+    <w:p>
+      <w:pPr>
+        <w:pStyle w:val="a7"/>
+        <w:ind w:left="785" w:firstLineChars="0" w:firstLine="0"/>
+      </w:pPr>
+      <w:r>
+        <w:rPr>
+          <w:rFonts w:hint="eastAsia"/>
+        </w:rPr>
+        <w:t>输出</w:t>
+      </w:r>
+      <w:r>
+        <w:t>2:</w:t>
+      </w:r>
+    </w:p>
+    <w:p>
+      <w:pPr>
+        <w:pStyle w:val="a7"/>
+        <w:ind w:left="785" w:firstLineChars="0" w:firstLine="0"/>
+      </w:pPr>
+      <w:r>
+        <w:t>lock.txt:</w:t>
+      </w:r>
+    </w:p>
+    <w:p>
+      <w:pPr>
+        <w:pStyle w:val="a7"/>
+        <w:ind w:left="785" w:firstLineChars="0" w:firstLine="0"/>
+      </w:pPr>
+      <w:r>
+        <w:rPr>
+          <w:noProof/>
+        </w:rPr>
+        <w:drawing>
+          <wp:inline distT="0" distB="0" distL="0" distR="0" wp14:anchorId="0D941271" wp14:editId="2C6E6D02">
+            <wp:extent cx="5274310" cy="528320"/>
+            <wp:effectExtent l="0" t="0" r="2540" b="5080"/>
+            <wp:docPr id="2" name="图片 2"/>
+            <wp:cNvGraphicFramePr>
+              <a:graphicFrameLocks xmlns:a="http://schemas.openxmlformats.org/drawingml/2006/main" noChangeAspect="1"/>
+            </wp:cNvGraphicFramePr>
+            <a:graphic xmlns:a="http://schemas.openxmlformats.org/drawingml/2006/main">
+              <a:graphicData uri="http://schemas.openxmlformats.org/drawingml/2006/picture">
+                <pic:pic xmlns:pic="http://schemas.openxmlformats.org/drawingml/2006/picture">
+                  <pic:nvPicPr>
+                    <pic:cNvPr id="1" name=""/>
+                    <pic:cNvPicPr/>
+                  </pic:nvPicPr>
+                  <pic:blipFill>
+                    <a:blip r:embed="rId10"/>
+                    <a:stretch>
+                      <a:fillRect/>
+                    </a:stretch>
+                  </pic:blipFill>
+                  <pic:spPr>
+                    <a:xfrm>
+                      <a:off x="0" y="0"/>
+                      <a:ext cx="5274310" cy="528320"/>
+                    </a:xfrm>
+                    <a:prstGeom prst="rect">
+                      <a:avLst/>
+                    </a:prstGeom>
+                  </pic:spPr>
+                </pic:pic>
+              </a:graphicData>
+            </a:graphic>
+          </wp:inline>
+        </w:drawing>
+      </w:r>
+    </w:p>
+    <w:p>
+      <w:pPr>
+        <w:pStyle w:val="a7"/>
+        <w:ind w:left="785" w:firstLineChars="0" w:firstLine="0"/>
+        <w:rPr>
+          <w:rFonts w:hint="eastAsia"/>
+        </w:rPr>
+      </w:pPr>
+      <w:r>
+        <w:rPr>
+          <w:rFonts w:hint="eastAsia"/>
+        </w:rPr>
+        <w:t>o</w:t>
+      </w:r>
+      <w:r>
+        <w:t>ut.txt:</w:t>
+      </w:r>
+    </w:p>
+    <w:p>
+      <w:pPr>
+        <w:pStyle w:val="a7"/>
+        <w:ind w:left="785" w:firstLineChars="0" w:firstLine="0"/>
+      </w:pPr>
+      <w:r>
+        <w:t>Happiness is not about being immortal nor having food or rights in one's hand.</w:t>
+      </w:r>
+    </w:p>
+    <w:p>
+      <w:pPr>
+        <w:pStyle w:val="a7"/>
+        <w:ind w:left="785" w:firstLineChars="0" w:firstLine="0"/>
+      </w:pPr>
+      <w:r>
+        <w:t>It’s about having each tiny wish come true, or having something to eat when you are hungry or having someone's love when you need love.</w:t>
+      </w:r>
+    </w:p>
     <w:sectPr>
       <w:pgSz w:w="11906" w:h="16838"/>
       <w:pgMar w:top="1440" w:right="1800" w:bottom="1440" w:left="1800" w:header="851" w:footer="992" w:gutter="0"/>
@@ -1004,7 +8206,7 @@
 </file>
 
 <file path=word/endnotes.xml><?xml version="1.0" encoding="utf-8"?>
-<w:endnotes xmlns:wpc="http://schemas.microsoft.com/office/word/2010/wordprocessingCanvas" xmlns:cx="http://schemas.microsoft.com/office/drawing/2014/chartex" xmlns:cx1="http://schemas.microsoft.com/office/drawing/2015/9/8/chartex" xmlns:cx2="http://schemas.microsoft.com/office/drawing/2015/10/21/chartex" xmlns:cx3="http://schemas.microsoft.com/office/drawing/2016/5/9/chartex" xmlns:cx4="http://schemas.microsoft.com/office/drawing/2016/5/10/chartex" xmlns:cx5="http://schemas.microsoft.com/office/drawing/2016/5/11/chartex" xmlns:cx6="http://schemas.microsoft.com/office/drawing/2016/5/12/chartex" xmlns:cx7="http://schemas.microsoft.com/office/drawing/2016/5/13/chartex" xmlns:cx8="http://schemas.microsoft.com/office/drawing/2016/5/14/chartex" xmlns:mc="http://schemas.openxmlformats.org/markup-compatibility/2006" xmlns:aink="http://schemas.microsoft.com/office/drawing/2016/ink" xmlns:am3d="http://schemas.microsoft.com/office/drawing/2017/model3d" xmlns:o="urn:schemas-microsoft-com:office:office" xmlns:r="http://schemas.openxmlformats.org/officeDocument/2006/relationships" xmlns:m="http://schemas.openxmlformats.org/officeDocument/2006/math" xmlns:v="urn:schemas-microsoft-com:vml" xmlns:wp14="http://schemas.microsoft.com/office/word/2010/wordprocessingDrawing" xmlns:wp="http://schemas.openxmlformats.org/drawingml/2006/wordprocessingDrawing" xmlns:w10="urn:schemas-microsoft-com:office:word" xmlns:w="http://schemas.openxmlformats.org/wordprocessingml/2006/main" xmlns:w14="http://schemas.microsoft.com/office/word/2010/wordml" xmlns:w15="http://schemas.microsoft.com/office/word/2012/wordml" xmlns:w16cex="http://schemas.microsoft.com/office/word/2018/wordml/cex" xmlns:w16cid="http://schemas.microsoft.com/office/word/2016/wordml/cid" xmlns:w16="http://schemas.microsoft.com/office/word/2018/wordml" xmlns:w16sdtdh="http://schemas.microsoft.com/office/word/2020/wordml/sdtdatahash" xmlns:w16se="http://schemas.microsoft.com/office/word/2015/wordml/symex" xmlns:wpg="http://schemas.microsoft.com/office/word/2010/wordprocessingGroup" xmlns:wpi="http://schemas.microsoft.com/office/word/2010/wordprocessingInk" xmlns:wne="http://schemas.microsoft.com/office/word/2006/wordml" xmlns:wps="http://schemas.microsoft.com/office/word/2010/wordprocessingShape" mc:Ignorable="w14 w15 w16se w16cid w16 w16cex w16sdtdh wp14">
+<w:endnotes xmlns:wpc="http://schemas.microsoft.com/office/word/2010/wordprocessingCanvas" xmlns:cx="http://schemas.microsoft.com/office/drawing/2014/chartex" xmlns:cx1="http://schemas.microsoft.com/office/drawing/2015/9/8/chartex" xmlns:cx2="http://schemas.microsoft.com/office/drawing/2015/10/21/chartex" xmlns:cx3="http://schemas.microsoft.com/office/drawing/2016/5/9/chartex" xmlns:cx4="http://schemas.microsoft.com/office/drawing/2016/5/10/chartex" xmlns:cx5="http://schemas.microsoft.com/office/drawing/2016/5/11/chartex" xmlns:cx6="http://schemas.microsoft.com/office/drawing/2016/5/12/chartex" xmlns:cx7="http://schemas.microsoft.com/office/drawing/2016/5/13/chartex" xmlns:cx8="http://schemas.microsoft.com/office/drawing/2016/5/14/chartex" xmlns:mc="http://schemas.openxmlformats.org/markup-compatibility/2006" xmlns:aink="http://schemas.microsoft.com/office/drawing/2016/ink" xmlns:am3d="http://schemas.microsoft.com/office/drawing/2017/model3d" xmlns:o="urn:schemas-microsoft-com:office:office" xmlns:oel="http://schemas.microsoft.com/office/2019/extlst" xmlns:r="http://schemas.openxmlformats.org/officeDocument/2006/relationships" xmlns:m="http://schemas.openxmlformats.org/officeDocument/2006/math" xmlns:v="urn:schemas-microsoft-com:vml" xmlns:wp14="http://schemas.microsoft.com/office/word/2010/wordprocessingDrawing" xmlns:wp="http://schemas.openxmlformats.org/drawingml/2006/wordprocessingDrawing" xmlns:w10="urn:schemas-microsoft-com:office:word" xmlns:w="http://schemas.openxmlformats.org/wordprocessingml/2006/main" xmlns:w14="http://schemas.microsoft.com/office/word/2010/wordml" xmlns:w15="http://schemas.microsoft.com/office/word/2012/wordml" xmlns:w16cex="http://schemas.microsoft.com/office/word/2018/wordml/cex" xmlns:w16cid="http://schemas.microsoft.com/office/word/2016/wordml/cid" xmlns:w16="http://schemas.microsoft.com/office/word/2018/wordml" xmlns:w16sdtdh="http://schemas.microsoft.com/office/word/2020/wordml/sdtdatahash" xmlns:w16se="http://schemas.microsoft.com/office/word/2015/wordml/symex" xmlns:wpg="http://schemas.microsoft.com/office/word/2010/wordprocessingGroup" xmlns:wpi="http://schemas.microsoft.com/office/word/2010/wordprocessingInk" xmlns:wne="http://schemas.microsoft.com/office/word/2006/wordml" xmlns:wps="http://schemas.microsoft.com/office/word/2010/wordprocessingShape" mc:Ignorable="w14 w15 w16se w16cid w16 w16cex w16sdtdh wp14">
   <w:endnote w:type="separator" w:id="-1">
     <w:p>
       <w:r>
@@ -1023,7 +8225,7 @@
 </file>
 
 <file path=word/footnotes.xml><?xml version="1.0" encoding="utf-8"?>
-<w:footnotes xmlns:wpc="http://schemas.microsoft.com/office/word/2010/wordprocessingCanvas" xmlns:cx="http://schemas.microsoft.com/office/drawing/2014/chartex" xmlns:cx1="http://schemas.microsoft.com/office/drawing/2015/9/8/chartex" xmlns:cx2="http://schemas.microsoft.com/office/drawing/2015/10/21/chartex" xmlns:cx3="http://schemas.microsoft.com/office/drawing/2016/5/9/chartex" xmlns:cx4="http://schemas.microsoft.com/office/drawing/2016/5/10/chartex" xmlns:cx5="http://schemas.microsoft.com/office/drawing/2016/5/11/chartex" xmlns:cx6="http://schemas.microsoft.com/office/drawing/2016/5/12/chartex" xmlns:cx7="http://schemas.microsoft.com/office/drawing/2016/5/13/chartex" xmlns:cx8="http://schemas.microsoft.com/office/drawing/2016/5/14/chartex" xmlns:mc="http://schemas.openxmlformats.org/markup-compatibility/2006" xmlns:aink="http://schemas.microsoft.com/office/drawing/2016/ink" xmlns:am3d="http://schemas.microsoft.com/office/drawing/2017/model3d" xmlns:o="urn:schemas-microsoft-com:office:office" xmlns:r="http://schemas.openxmlformats.org/officeDocument/2006/relationships" xmlns:m="http://schemas.openxmlformats.org/officeDocument/2006/math" xmlns:v="urn:schemas-microsoft-com:vml" xmlns:wp14="http://schemas.microsoft.com/office/word/2010/wordprocessingDrawing" xmlns:wp="http://schemas.openxmlformats.org/drawingml/2006/wordprocessingDrawing" xmlns:w10="urn:schemas-microsoft-com:office:word" xmlns:w="http://schemas.openxmlformats.org/wordprocessingml/2006/main" xmlns:w14="http://schemas.microsoft.com/office/word/2010/wordml" xmlns:w15="http://schemas.microsoft.com/office/word/2012/wordml" xmlns:w16cex="http://schemas.microsoft.com/office/word/2018/wordml/cex" xmlns:w16cid="http://schemas.microsoft.com/office/word/2016/wordml/cid" xmlns:w16="http://schemas.microsoft.com/office/word/2018/wordml" xmlns:w16sdtdh="http://schemas.microsoft.com/office/word/2020/wordml/sdtdatahash" xmlns:w16se="http://schemas.microsoft.com/office/word/2015/wordml/symex" xmlns:wpg="http://schemas.microsoft.com/office/word/2010/wordprocessingGroup" xmlns:wpi="http://schemas.microsoft.com/office/word/2010/wordprocessingInk" xmlns:wne="http://schemas.microsoft.com/office/word/2006/wordml" xmlns:wps="http://schemas.microsoft.com/office/word/2010/wordprocessingShape" mc:Ignorable="w14 w15 w16se w16cid w16 w16cex w16sdtdh wp14">
+<w:footnotes xmlns:wpc="http://schemas.microsoft.com/office/word/2010/wordprocessingCanvas" xmlns:cx="http://schemas.microsoft.com/office/drawing/2014/chartex" xmlns:cx1="http://schemas.microsoft.com/office/drawing/2015/9/8/chartex" xmlns:cx2="http://schemas.microsoft.com/office/drawing/2015/10/21/chartex" xmlns:cx3="http://schemas.microsoft.com/office/drawing/2016/5/9/chartex" xmlns:cx4="http://schemas.microsoft.com/office/drawing/2016/5/10/chartex" xmlns:cx5="http://schemas.microsoft.com/office/drawing/2016/5/11/chartex" xmlns:cx6="http://schemas.microsoft.com/office/drawing/2016/5/12/chartex" xmlns:cx7="http://schemas.microsoft.com/office/drawing/2016/5/13/chartex" xmlns:cx8="http://schemas.microsoft.com/office/drawing/2016/5/14/chartex" xmlns:mc="http://schemas.openxmlformats.org/markup-compatibility/2006" xmlns:aink="http://schemas.microsoft.com/office/drawing/2016/ink" xmlns:am3d="http://schemas.microsoft.com/office/drawing/2017/model3d" xmlns:o="urn:schemas-microsoft-com:office:office" xmlns:oel="http://schemas.microsoft.com/office/2019/extlst" xmlns:r="http://schemas.openxmlformats.org/officeDocument/2006/relationships" xmlns:m="http://schemas.openxmlformats.org/officeDocument/2006/math" xmlns:v="urn:schemas-microsoft-com:vml" xmlns:wp14="http://schemas.microsoft.com/office/word/2010/wordprocessingDrawing" xmlns:wp="http://schemas.openxmlformats.org/drawingml/2006/wordprocessingDrawing" xmlns:w10="urn:schemas-microsoft-com:office:word" xmlns:w="http://schemas.openxmlformats.org/wordprocessingml/2006/main" xmlns:w14="http://schemas.microsoft.com/office/word/2010/wordml" xmlns:w15="http://schemas.microsoft.com/office/word/2012/wordml" xmlns:w16cex="http://schemas.microsoft.com/office/word/2018/wordml/cex" xmlns:w16cid="http://schemas.microsoft.com/office/word/2016/wordml/cid" xmlns:w16="http://schemas.microsoft.com/office/word/2018/wordml" xmlns:w16sdtdh="http://schemas.microsoft.com/office/word/2020/wordml/sdtdatahash" xmlns:w16se="http://schemas.microsoft.com/office/word/2015/wordml/symex" xmlns:wpg="http://schemas.microsoft.com/office/word/2010/wordprocessingGroup" xmlns:wpi="http://schemas.microsoft.com/office/word/2010/wordprocessingInk" xmlns:wne="http://schemas.microsoft.com/office/word/2006/wordml" xmlns:wps="http://schemas.microsoft.com/office/word/2010/wordprocessingShape" mc:Ignorable="w14 w15 w16se w16cid w16 w16cex w16sdtdh wp14">
   <w:footnote w:type="separator" w:id="-1">
     <w:p>
       <w:r>
@@ -1042,7 +8244,7 @@
 </file>
 
 <file path=word/numbering.xml><?xml version="1.0" encoding="utf-8"?>
-<w:numbering xmlns:wpc="http://schemas.microsoft.com/office/word/2010/wordprocessingCanvas" xmlns:cx="http://schemas.microsoft.com/office/drawing/2014/chartex" xmlns:cx1="http://schemas.microsoft.com/office/drawing/2015/9/8/chartex" xmlns:cx2="http://schemas.microsoft.com/office/drawing/2015/10/21/chartex" xmlns:cx3="http://schemas.microsoft.com/office/drawing/2016/5/9/chartex" xmlns:cx4="http://schemas.microsoft.com/office/drawing/2016/5/10/chartex" xmlns:cx5="http://schemas.microsoft.com/office/drawing/2016/5/11/chartex" xmlns:cx6="http://schemas.microsoft.com/office/drawing/2016/5/12/chartex" xmlns:cx7="http://schemas.microsoft.com/office/drawing/2016/5/13/chartex" xmlns:cx8="http://schemas.microsoft.com/office/drawing/2016/5/14/chartex" xmlns:mc="http://schemas.openxmlformats.org/markup-compatibility/2006" xmlns:aink="http://schemas.microsoft.com/office/drawing/2016/ink" xmlns:am3d="http://schemas.microsoft.com/office/drawing/2017/model3d" xmlns:o="urn:schemas-microsoft-com:office:office" xmlns:r="http://schemas.openxmlformats.org/officeDocument/2006/relationships" xmlns:m="http://schemas.openxmlformats.org/officeDocument/2006/math" xmlns:v="urn:schemas-microsoft-com:vml" xmlns:wp14="http://schemas.microsoft.com/office/word/2010/wordprocessingDrawing" xmlns:wp="http://schemas.openxmlformats.org/drawingml/2006/wordprocessingDrawing" xmlns:w10="urn:schemas-microsoft-com:office:word" xmlns:w="http://schemas.openxmlformats.org/wordprocessingml/2006/main" xmlns:w14="http://schemas.microsoft.com/office/word/2010/wordml" xmlns:w15="http://schemas.microsoft.com/office/word/2012/wordml" xmlns:w16cex="http://schemas.microsoft.com/office/word/2018/wordml/cex" xmlns:w16cid="http://schemas.microsoft.com/office/word/2016/wordml/cid" xmlns:w16="http://schemas.microsoft.com/office/word/2018/wordml" xmlns:w16sdtdh="http://schemas.microsoft.com/office/word/2020/wordml/sdtdatahash" xmlns:w16se="http://schemas.microsoft.com/office/word/2015/wordml/symex" xmlns:wpg="http://schemas.microsoft.com/office/word/2010/wordprocessingGroup" xmlns:wpi="http://schemas.microsoft.com/office/word/2010/wordprocessingInk" xmlns:wne="http://schemas.microsoft.com/office/word/2006/wordml" xmlns:wps="http://schemas.microsoft.com/office/word/2010/wordprocessingShape" mc:Ignorable="w14 w15 w16se w16cid w16 w16cex w16sdtdh wp14">
+<w:numbering xmlns:wpc="http://schemas.microsoft.com/office/word/2010/wordprocessingCanvas" xmlns:cx="http://schemas.microsoft.com/office/drawing/2014/chartex" xmlns:cx1="http://schemas.microsoft.com/office/drawing/2015/9/8/chartex" xmlns:cx2="http://schemas.microsoft.com/office/drawing/2015/10/21/chartex" xmlns:cx3="http://schemas.microsoft.com/office/drawing/2016/5/9/chartex" xmlns:cx4="http://schemas.microsoft.com/office/drawing/2016/5/10/chartex" xmlns:cx5="http://schemas.microsoft.com/office/drawing/2016/5/11/chartex" xmlns:cx6="http://schemas.microsoft.com/office/drawing/2016/5/12/chartex" xmlns:cx7="http://schemas.microsoft.com/office/drawing/2016/5/13/chartex" xmlns:cx8="http://schemas.microsoft.com/office/drawing/2016/5/14/chartex" xmlns:mc="http://schemas.openxmlformats.org/markup-compatibility/2006" xmlns:aink="http://schemas.microsoft.com/office/drawing/2016/ink" xmlns:am3d="http://schemas.microsoft.com/office/drawing/2017/model3d" xmlns:o="urn:schemas-microsoft-com:office:office" xmlns:oel="http://schemas.microsoft.com/office/2019/extlst" xmlns:r="http://schemas.openxmlformats.org/officeDocument/2006/relationships" xmlns:m="http://schemas.openxmlformats.org/officeDocument/2006/math" xmlns:v="urn:schemas-microsoft-com:vml" xmlns:wp14="http://schemas.microsoft.com/office/word/2010/wordprocessingDrawing" xmlns:wp="http://schemas.openxmlformats.org/drawingml/2006/wordprocessingDrawing" xmlns:w10="urn:schemas-microsoft-com:office:word" xmlns:w="http://schemas.openxmlformats.org/wordprocessingml/2006/main" xmlns:w14="http://schemas.microsoft.com/office/word/2010/wordml" xmlns:w15="http://schemas.microsoft.com/office/word/2012/wordml" xmlns:w16cex="http://schemas.microsoft.com/office/word/2018/wordml/cex" xmlns:w16cid="http://schemas.microsoft.com/office/word/2016/wordml/cid" xmlns:w16="http://schemas.microsoft.com/office/word/2018/wordml" xmlns:w16sdtdh="http://schemas.microsoft.com/office/word/2020/wordml/sdtdatahash" xmlns:w16se="http://schemas.microsoft.com/office/word/2015/wordml/symex" xmlns:wpg="http://schemas.microsoft.com/office/word/2010/wordprocessingGroup" xmlns:wpi="http://schemas.microsoft.com/office/word/2010/wordprocessingInk" xmlns:wne="http://schemas.microsoft.com/office/word/2006/wordml" xmlns:wps="http://schemas.microsoft.com/office/word/2010/wordprocessingShape" mc:Ignorable="w14 w15 w16se w16cid w16 w16cex w16sdtdh wp14">
   <w:abstractNum w:abstractNumId="0" w15:restartNumberingAfterBreak="0">
     <w:nsid w:val="10AF4EE0"/>
     <w:multiLevelType w:val="multilevel"/>
@@ -1133,6 +8335,95 @@
     </w:lvl>
   </w:abstractNum>
   <w:abstractNum w:abstractNumId="1" w15:restartNumberingAfterBreak="0">
+    <w:nsid w:val="3C0C6ADC"/>
+    <w:multiLevelType w:val="hybridMultilevel"/>
+    <w:tmpl w:val="71FC5572"/>
+    <w:lvl w:ilvl="0" w:tplc="D960FBAA">
+      <w:start w:val="5"/>
+      <w:numFmt w:val="decimal"/>
+      <w:lvlText w:val="%1、"/>
+      <w:lvlJc w:val="left"/>
+      <w:pPr>
+        <w:ind w:left="785" w:hanging="360"/>
+      </w:pPr>
+      <w:rPr>
+        <w:rFonts w:hint="default"/>
+      </w:rPr>
+    </w:lvl>
+    <w:lvl w:ilvl="1" w:tplc="04090019" w:tentative="1">
+      <w:start w:val="1"/>
+      <w:numFmt w:val="lowerLetter"/>
+      <w:lvlText w:val="%2)"/>
+      <w:lvlJc w:val="left"/>
+      <w:pPr>
+        <w:ind w:left="1265" w:hanging="420"/>
+      </w:pPr>
+    </w:lvl>
+    <w:lvl w:ilvl="2" w:tplc="0409001B" w:tentative="1">
+      <w:start w:val="1"/>
+      <w:numFmt w:val="lowerRoman"/>
+      <w:lvlText w:val="%3."/>
+      <w:lvlJc w:val="right"/>
+      <w:pPr>
+        <w:ind w:left="1685" w:hanging="420"/>
+      </w:pPr>
+    </w:lvl>
+    <w:lvl w:ilvl="3" w:tplc="0409000F" w:tentative="1">
+      <w:start w:val="1"/>
+      <w:numFmt w:val="decimal"/>
+      <w:lvlText w:val="%4."/>
+      <w:lvlJc w:val="left"/>
+      <w:pPr>
+        <w:ind w:left="2105" w:hanging="420"/>
+      </w:pPr>
+    </w:lvl>
+    <w:lvl w:ilvl="4" w:tplc="04090019" w:tentative="1">
+      <w:start w:val="1"/>
+      <w:numFmt w:val="lowerLetter"/>
+      <w:lvlText w:val="%5)"/>
+      <w:lvlJc w:val="left"/>
+      <w:pPr>
+        <w:ind w:left="2525" w:hanging="420"/>
+      </w:pPr>
+    </w:lvl>
+    <w:lvl w:ilvl="5" w:tplc="0409001B" w:tentative="1">
+      <w:start w:val="1"/>
+      <w:numFmt w:val="lowerRoman"/>
+      <w:lvlText w:val="%6."/>
+      <w:lvlJc w:val="right"/>
+      <w:pPr>
+        <w:ind w:left="2945" w:hanging="420"/>
+      </w:pPr>
+    </w:lvl>
+    <w:lvl w:ilvl="6" w:tplc="0409000F" w:tentative="1">
+      <w:start w:val="1"/>
+      <w:numFmt w:val="decimal"/>
+      <w:lvlText w:val="%7."/>
+      <w:lvlJc w:val="left"/>
+      <w:pPr>
+        <w:ind w:left="3365" w:hanging="420"/>
+      </w:pPr>
+    </w:lvl>
+    <w:lvl w:ilvl="7" w:tplc="04090019" w:tentative="1">
+      <w:start w:val="1"/>
+      <w:numFmt w:val="lowerLetter"/>
+      <w:lvlText w:val="%8)"/>
+      <w:lvlJc w:val="left"/>
+      <w:pPr>
+        <w:ind w:left="3785" w:hanging="420"/>
+      </w:pPr>
+    </w:lvl>
+    <w:lvl w:ilvl="8" w:tplc="0409001B" w:tentative="1">
+      <w:start w:val="1"/>
+      <w:numFmt w:val="lowerRoman"/>
+      <w:lvlText w:val="%9."/>
+      <w:lvlJc w:val="right"/>
+      <w:pPr>
+        <w:ind w:left="4205" w:hanging="420"/>
+      </w:pPr>
+    </w:lvl>
+  </w:abstractNum>
+  <w:abstractNum w:abstractNumId="2" w15:restartNumberingAfterBreak="0">
     <w:nsid w:val="49964B73"/>
     <w:multiLevelType w:val="multilevel"/>
     <w:tmpl w:val="49964B73"/>
@@ -1272,11 +8563,14 @@
       </w:rPr>
     </w:lvl>
   </w:abstractNum>
-  <w:num w:numId="1">
+  <w:num w:numId="1" w16cid:durableId="1189176485">
+    <w:abstractNumId w:val="2"/>
+  </w:num>
+  <w:num w:numId="2" w16cid:durableId="1011566307">
+    <w:abstractNumId w:val="0"/>
+  </w:num>
+  <w:num w:numId="3" w16cid:durableId="2010404461">
     <w:abstractNumId w:val="1"/>
-  </w:num>
-  <w:num w:numId="2">
-    <w:abstractNumId w:val="0"/>
   </w:num>
 </w:numbering>
 </file>
